--- a/CS3343 Analysis and Design Report.docx
+++ b/CS3343 Analysis and Design Report.docx
@@ -142,7 +142,7 @@
         <w:spacing w:after="0" w:line="240" w:lineRule="auto"/>
         <w:jc w:val="center"/>
         <w:rPr>
-          <w:rFonts w:eastAsia="宋体" w:hint="eastAsia"/>
+          <w:rFonts w:eastAsia="宋体"/>
           <w:sz w:val="32"/>
           <w:szCs w:val="32"/>
           <w:lang w:eastAsia="zh-CN"/>
@@ -254,7 +254,7 @@
             <w:pPr>
               <w:jc w:val="left"/>
               <w:rPr>
-                <w:rFonts w:eastAsia="宋体" w:hint="eastAsia"/>
+                <w:rFonts w:eastAsia="宋体"/>
                 <w:lang w:eastAsia="zh-CN"/>
               </w:rPr>
             </w:pPr>
@@ -275,7 +275,7 @@
             <w:pPr>
               <w:jc w:val="left"/>
               <w:rPr>
-                <w:rFonts w:eastAsia="宋体" w:hint="eastAsia"/>
+                <w:rFonts w:eastAsia="宋体"/>
                 <w:lang w:eastAsia="zh-CN"/>
               </w:rPr>
             </w:pPr>
@@ -8870,49 +8870,592 @@
       <w:pPr>
         <w:pStyle w:val="2"/>
       </w:pPr>
-      <w:bookmarkStart w:id="92" w:name="_Toc437637601"/>
-      <w:r>
-        <w:rPr>
-          <w:rFonts w:hint="eastAsia"/>
-        </w:rPr>
-        <w:t>Cannon class</w:t>
+      <w:r>
+        <w:rPr>
+          <w:rFonts w:eastAsia="宋体" w:hint="eastAsia"/>
+          <w:lang w:eastAsia="zh-CN"/>
+        </w:rPr>
+        <w:t xml:space="preserve">Separate </w:t>
+      </w:r>
+      <w:r>
+        <w:t>render Explosion method into multiple methods with clear responsibilities in explosion.java</w:t>
+      </w:r>
+    </w:p>
+    <w:p>
+      <w:pPr>
+        <w:pStyle w:val="ab"/>
+        <w:rPr>
+          <w:rFonts w:eastAsia="宋体" w:hint="eastAsia"/>
+          <w:lang w:eastAsia="zh-CN"/>
+        </w:rPr>
+      </w:pPr>
+      <w:bookmarkStart w:id="92" w:name="_Toc437637602"/>
+      <w:r>
+        <w:rPr>
+          <w:rFonts w:hint="eastAsia"/>
+        </w:rPr>
+        <w:t xml:space="preserve">Code </w:t>
+      </w:r>
+      <w:r>
+        <w:t>before</w:t>
+      </w:r>
+      <w:r>
+        <w:rPr>
+          <w:rFonts w:hint="eastAsia"/>
+        </w:rPr>
+        <w:t xml:space="preserve"> Refactoring</w:t>
       </w:r>
       <w:bookmarkEnd w:id="92"/>
     </w:p>
     <w:p>
       <w:pPr>
-        <w:pStyle w:val="ab"/>
-      </w:pPr>
-      <w:bookmarkStart w:id="93" w:name="_Toc437637602"/>
-      <w:r>
-        <w:rPr>
-          <w:noProof/>
+        <w:widowControl w:val="0"/>
+        <w:spacing w:after="0"/>
+        <w:rPr>
+          <w:rFonts w:eastAsia="宋体"/>
           <w:lang w:eastAsia="zh-CN"/>
         </w:rPr>
+      </w:pPr>
+      <w:r>
         <w:drawing>
-          <wp:anchor distT="0" distB="0" distL="114300" distR="114300" simplePos="0" relativeHeight="251665408" behindDoc="0" locked="0" layoutInCell="1" allowOverlap="1" wp14:anchorId="24F52A85" wp14:editId="6C6CE570">
-            <wp:simplePos x="0" y="0"/>
-            <wp:positionH relativeFrom="margin">
-              <wp:align>center</wp:align>
-            </wp:positionH>
-            <wp:positionV relativeFrom="paragraph">
-              <wp:posOffset>365760</wp:posOffset>
-            </wp:positionV>
-            <wp:extent cx="6257925" cy="3962400"/>
-            <wp:effectExtent l="0" t="0" r="9525" b="0"/>
-            <wp:wrapTopAndBottom/>
-            <wp:docPr id="2" name="Shape 377"/>
-            <wp:cNvGraphicFramePr/>
+          <wp:inline distT="0" distB="0" distL="0" distR="0" wp14:anchorId="691899A8" wp14:editId="1DBC4087">
+            <wp:extent cx="5372100" cy="5278656"/>
+            <wp:effectExtent l="190500" t="190500" r="190500" b="189230"/>
+            <wp:docPr id="644307563" name="图片 1" descr="文本&#10;&#10;描述已自动生成"/>
+            <wp:cNvGraphicFramePr>
+              <a:graphicFrameLocks xmlns:a="http://schemas.openxmlformats.org/drawingml/2006/main" noChangeAspect="1"/>
+            </wp:cNvGraphicFramePr>
             <a:graphic xmlns:a="http://schemas.openxmlformats.org/drawingml/2006/main">
               <a:graphicData uri="http://schemas.openxmlformats.org/drawingml/2006/picture">
                 <pic:pic xmlns:pic="http://schemas.openxmlformats.org/drawingml/2006/picture">
                   <pic:nvPicPr>
-                    <pic:cNvPr id="3" name="Shape 377"/>
+                    <pic:cNvPr id="644307563" name="图片 1" descr="文本&#10;&#10;描述已自动生成"/>
                     <pic:cNvPicPr/>
                   </pic:nvPicPr>
                   <pic:blipFill>
-                    <a:blip r:embed="rId19">
-                      <a:alphaModFix/>
+                    <a:blip r:embed="rId19"/>
+                    <a:stretch>
+                      <a:fillRect/>
+                    </a:stretch>
+                  </pic:blipFill>
+                  <pic:spPr>
+                    <a:xfrm>
+                      <a:off x="0" y="0"/>
+                      <a:ext cx="5394205" cy="5300376"/>
+                    </a:xfrm>
+                    <a:prstGeom prst="rect">
+                      <a:avLst/>
+                    </a:prstGeom>
+                    <a:ln>
+                      <a:noFill/>
+                    </a:ln>
+                    <a:effectLst>
+                      <a:outerShdw blurRad="190500" algn="tl" rotWithShape="0">
+                        <a:srgbClr val="000000">
+                          <a:alpha val="70000"/>
+                        </a:srgbClr>
+                      </a:outerShdw>
+                    </a:effectLst>
+                  </pic:spPr>
+                </pic:pic>
+              </a:graphicData>
+            </a:graphic>
+          </wp:inline>
+        </w:drawing>
+      </w:r>
+      <w:r>
+        <w:rPr>
+          <w:lang/>
+        </w:rPr>
+        <w:t xml:space="preserve"> </w:t>
+      </w:r>
+      <w:r>
+        <w:rPr>
+          <w:rFonts w:eastAsia="宋体" w:hint="eastAsia"/>
+          <w:lang w:eastAsia="zh-CN"/>
+        </w:rPr>
+        <w:t xml:space="preserve">  </w:t>
+      </w:r>
+    </w:p>
+    <w:p>
+      <w:pPr>
+        <w:widowControl w:val="0"/>
+        <w:spacing w:after="0"/>
+        <w:ind w:firstLine="360"/>
+        <w:rPr>
+          <w:rFonts w:asciiTheme="minorHAnsi" w:eastAsia="宋体" w:hAnsiTheme="minorHAnsi" w:cstheme="minorHAnsi"/>
+          <w:sz w:val="24"/>
+          <w:szCs w:val="24"/>
+          <w:lang w:eastAsia="zh-CN"/>
+        </w:rPr>
+      </w:pPr>
+      <w:r>
+        <w:rPr>
+          <w:rFonts w:asciiTheme="minorHAnsi" w:hAnsiTheme="minorHAnsi" w:cstheme="minorHAnsi"/>
+          <w:sz w:val="24"/>
+          <w:szCs w:val="24"/>
+          <w:lang/>
+        </w:rPr>
+        <w:t>Motivation for Improvement</w:t>
+      </w:r>
+      <w:r>
+        <w:rPr>
+          <w:rFonts w:asciiTheme="minorHAnsi" w:eastAsia="宋体" w:hAnsiTheme="minorHAnsi" w:cstheme="minorHAnsi"/>
+          <w:sz w:val="24"/>
+          <w:szCs w:val="24"/>
+          <w:lang w:eastAsia="zh-CN"/>
+        </w:rPr>
+        <w:t>:</w:t>
+      </w:r>
+    </w:p>
+    <w:p>
+      <w:pPr>
+        <w:widowControl w:val="0"/>
+        <w:numPr>
+          <w:ilvl w:val="0"/>
+          <w:numId w:val="14"/>
+        </w:numPr>
+        <w:tabs>
+          <w:tab w:val="num" w:pos="720"/>
+        </w:tabs>
+        <w:spacing w:after="0" w:line="240" w:lineRule="auto"/>
+        <w:rPr>
+          <w:rFonts w:asciiTheme="minorHAnsi" w:hAnsiTheme="minorHAnsi" w:cstheme="minorHAnsi"/>
+          <w:sz w:val="24"/>
+          <w:szCs w:val="24"/>
+          <w:lang/>
+        </w:rPr>
+      </w:pPr>
+      <w:r>
+        <w:rPr>
+          <w:rFonts w:asciiTheme="minorHAnsi" w:hAnsiTheme="minorHAnsi" w:cstheme="minorHAnsi"/>
+          <w:sz w:val="24"/>
+          <w:szCs w:val="24"/>
+          <w:lang/>
+        </w:rPr>
+        <w:lastRenderedPageBreak/>
+        <w:t>The old version violates Single Responsibility Principle by mixing multiple functionalities (state checking, drawing, and animation updates) in one method</w:t>
+      </w:r>
+    </w:p>
+    <w:p>
+      <w:pPr>
+        <w:widowControl w:val="0"/>
+        <w:numPr>
+          <w:ilvl w:val="0"/>
+          <w:numId w:val="14"/>
+        </w:numPr>
+        <w:tabs>
+          <w:tab w:val="num" w:pos="720"/>
+        </w:tabs>
+        <w:spacing w:after="0" w:line="240" w:lineRule="auto"/>
+        <w:rPr>
+          <w:rFonts w:asciiTheme="minorHAnsi" w:hAnsiTheme="minorHAnsi" w:cstheme="minorHAnsi"/>
+          <w:sz w:val="24"/>
+          <w:szCs w:val="24"/>
+          <w:lang/>
+        </w:rPr>
+      </w:pPr>
+      <w:r>
+        <w:rPr>
+          <w:rFonts w:asciiTheme="minorHAnsi" w:hAnsiTheme="minorHAnsi" w:cstheme="minorHAnsi"/>
+          <w:sz w:val="24"/>
+          <w:szCs w:val="24"/>
+          <w:lang/>
+        </w:rPr>
+        <w:t>Poor code readability with insufficient comments and documentation</w:t>
+      </w:r>
+    </w:p>
+    <w:p>
+      <w:pPr>
+        <w:widowControl w:val="0"/>
+        <w:numPr>
+          <w:ilvl w:val="0"/>
+          <w:numId w:val="14"/>
+        </w:numPr>
+        <w:tabs>
+          <w:tab w:val="num" w:pos="720"/>
+        </w:tabs>
+        <w:spacing w:after="0" w:line="240" w:lineRule="auto"/>
+        <w:rPr>
+          <w:rFonts w:asciiTheme="minorHAnsi" w:hAnsiTheme="minorHAnsi" w:cstheme="minorHAnsi"/>
+          <w:sz w:val="24"/>
+          <w:szCs w:val="24"/>
+          <w:lang/>
+        </w:rPr>
+      </w:pPr>
+      <w:r>
+        <w:rPr>
+          <w:rFonts w:asciiTheme="minorHAnsi" w:hAnsiTheme="minorHAnsi" w:cstheme="minorHAnsi"/>
+          <w:sz w:val="24"/>
+          <w:szCs w:val="24"/>
+          <w:lang/>
+        </w:rPr>
+        <w:t>No preservation and restoration of the original graphics color state</w:t>
+      </w:r>
+    </w:p>
+    <w:p>
+      <w:pPr>
+        <w:widowControl w:val="0"/>
+        <w:numPr>
+          <w:ilvl w:val="0"/>
+          <w:numId w:val="14"/>
+        </w:numPr>
+        <w:tabs>
+          <w:tab w:val="num" w:pos="720"/>
+        </w:tabs>
+        <w:spacing w:after="0" w:line="240" w:lineRule="auto"/>
+        <w:rPr>
+          <w:rFonts w:asciiTheme="minorHAnsi" w:hAnsiTheme="minorHAnsi" w:cstheme="minorHAnsi"/>
+          <w:sz w:val="24"/>
+          <w:szCs w:val="24"/>
+          <w:lang/>
+        </w:rPr>
+      </w:pPr>
+      <w:r>
+        <w:rPr>
+          <w:rFonts w:asciiTheme="minorHAnsi" w:hAnsiTheme="minorHAnsi" w:cstheme="minorHAnsi"/>
+          <w:sz w:val="24"/>
+          <w:szCs w:val="24"/>
+          <w:lang/>
+        </w:rPr>
+        <w:t>Lack of proper boundary checking</w:t>
+      </w:r>
+    </w:p>
+    <w:p>
+      <w:pPr>
+        <w:widowControl w:val="0"/>
+        <w:numPr>
+          <w:ilvl w:val="0"/>
+          <w:numId w:val="14"/>
+        </w:numPr>
+        <w:spacing w:after="0" w:line="240" w:lineRule="auto"/>
+        <w:rPr>
+          <w:rFonts w:asciiTheme="minorHAnsi" w:hAnsiTheme="minorHAnsi" w:cstheme="minorHAnsi"/>
+          <w:sz w:val="24"/>
+          <w:szCs w:val="24"/>
+          <w:lang/>
+        </w:rPr>
+      </w:pPr>
+      <w:r>
+        <w:rPr>
+          <w:rFonts w:asciiTheme="minorHAnsi" w:hAnsiTheme="minorHAnsi" w:cstheme="minorHAnsi"/>
+          <w:sz w:val="24"/>
+          <w:szCs w:val="24"/>
+          <w:lang/>
+        </w:rPr>
+        <w:t>The method is too large and complex, making it difficult to maintain and test</w:t>
+      </w:r>
+    </w:p>
+    <w:p>
+      <w:pPr>
+        <w:widowControl w:val="0"/>
+        <w:spacing w:after="0" w:line="240" w:lineRule="auto"/>
+        <w:rPr>
+          <w:rFonts w:asciiTheme="minorHAnsi" w:hAnsiTheme="minorHAnsi" w:cstheme="minorHAnsi"/>
+          <w:sz w:val="24"/>
+          <w:szCs w:val="24"/>
+          <w:lang/>
+        </w:rPr>
+      </w:pPr>
+    </w:p>
+    <w:p>
+      <w:pPr>
+        <w:widowControl w:val="0"/>
+        <w:spacing w:after="0"/>
+        <w:ind w:firstLine="360"/>
+        <w:rPr>
+          <w:rFonts w:asciiTheme="minorHAnsi" w:eastAsia="宋体" w:hAnsiTheme="minorHAnsi" w:cstheme="minorHAnsi"/>
+          <w:sz w:val="24"/>
+          <w:szCs w:val="24"/>
+          <w:lang w:eastAsia="zh-CN"/>
+        </w:rPr>
+      </w:pPr>
+      <w:r>
+        <w:rPr>
+          <w:rFonts w:asciiTheme="minorHAnsi" w:hAnsiTheme="minorHAnsi" w:cstheme="minorHAnsi"/>
+          <w:sz w:val="24"/>
+          <w:szCs w:val="24"/>
+          <w:lang/>
+        </w:rPr>
+        <w:t>Improvement Strategy</w:t>
+      </w:r>
+      <w:r>
+        <w:rPr>
+          <w:rFonts w:asciiTheme="minorHAnsi" w:eastAsia="宋体" w:hAnsiTheme="minorHAnsi" w:cstheme="minorHAnsi"/>
+          <w:sz w:val="24"/>
+          <w:szCs w:val="24"/>
+          <w:lang w:eastAsia="zh-CN"/>
+        </w:rPr>
+        <w:t>:</w:t>
+      </w:r>
+    </w:p>
+    <w:p>
+      <w:pPr>
+        <w:ind w:firstLine="360"/>
+        <w:rPr>
+          <w:rFonts w:asciiTheme="minorHAnsi" w:hAnsiTheme="minorHAnsi" w:cstheme="minorHAnsi"/>
+          <w:sz w:val="24"/>
+          <w:szCs w:val="24"/>
+          <w:lang/>
+        </w:rPr>
+      </w:pPr>
+      <w:r>
+        <w:rPr>
+          <w:rFonts w:asciiTheme="minorHAnsi" w:eastAsia="宋体" w:hAnsiTheme="minorHAnsi" w:cstheme="minorHAnsi" w:hint="eastAsia"/>
+          <w:sz w:val="24"/>
+          <w:szCs w:val="24"/>
+          <w:lang w:eastAsia="zh-CN"/>
+        </w:rPr>
+        <w:t xml:space="preserve"> </w:t>
+      </w:r>
+      <w:r>
+        <w:rPr>
+          <w:rFonts w:asciiTheme="minorHAnsi" w:hAnsiTheme="minorHAnsi" w:cstheme="minorHAnsi"/>
+          <w:sz w:val="24"/>
+          <w:szCs w:val="24"/>
+          <w:lang/>
+        </w:rPr>
+        <w:t>1. Split the method into three independent methods:</w:t>
+      </w:r>
+    </w:p>
+    <w:p>
+      <w:pPr>
+        <w:pStyle w:val="aa"/>
+        <w:numPr>
+          <w:ilvl w:val="0"/>
+          <w:numId w:val="17"/>
+        </w:numPr>
+        <w:rPr>
+          <w:rFonts w:asciiTheme="minorHAnsi" w:hAnsiTheme="minorHAnsi" w:cstheme="minorHAnsi"/>
+          <w:sz w:val="24"/>
+          <w:szCs w:val="24"/>
+          <w:lang/>
+        </w:rPr>
+      </w:pPr>
+      <w:r>
+        <w:rPr>
+          <w:rFonts w:asciiTheme="minorHAnsi" w:hAnsiTheme="minorHAnsi" w:cstheme="minorHAnsi"/>
+          <w:sz w:val="24"/>
+          <w:szCs w:val="24"/>
+          <w:lang/>
+        </w:rPr>
+        <w:t>checkExplosionState(): Checks explosion status</w:t>
+      </w:r>
+    </w:p>
+    <w:p>
+      <w:pPr>
+        <w:pStyle w:val="aa"/>
+        <w:numPr>
+          <w:ilvl w:val="0"/>
+          <w:numId w:val="17"/>
+        </w:numPr>
+        <w:rPr>
+          <w:rFonts w:asciiTheme="minorHAnsi" w:hAnsiTheme="minorHAnsi" w:cstheme="minorHAnsi"/>
+          <w:sz w:val="24"/>
+          <w:szCs w:val="24"/>
+          <w:lang/>
+        </w:rPr>
+      </w:pPr>
+      <w:r>
+        <w:rPr>
+          <w:rFonts w:asciiTheme="minorHAnsi" w:hAnsiTheme="minorHAnsi" w:cstheme="minorHAnsi"/>
+          <w:sz w:val="24"/>
+          <w:szCs w:val="24"/>
+          <w:lang/>
+        </w:rPr>
+        <w:t>drawExplosionFrame(): Renders explosion frame</w:t>
+      </w:r>
+    </w:p>
+    <w:p>
+      <w:pPr>
+        <w:pStyle w:val="aa"/>
+        <w:numPr>
+          <w:ilvl w:val="0"/>
+          <w:numId w:val="17"/>
+        </w:numPr>
+        <w:rPr>
+          <w:rFonts w:asciiTheme="minorHAnsi" w:hAnsiTheme="minorHAnsi" w:cstheme="minorHAnsi"/>
+          <w:sz w:val="24"/>
+          <w:szCs w:val="24"/>
+          <w:lang/>
+        </w:rPr>
+      </w:pPr>
+      <w:r>
+        <w:rPr>
+          <w:rFonts w:asciiTheme="minorHAnsi" w:hAnsiTheme="minorHAnsi" w:cstheme="minorHAnsi"/>
+          <w:sz w:val="24"/>
+          <w:szCs w:val="24"/>
+          <w:lang/>
+        </w:rPr>
+        <w:t>updateAnimation(): Updates animation state</w:t>
+      </w:r>
+    </w:p>
+    <w:p>
+      <w:pPr>
+        <w:ind w:firstLine="360"/>
+        <w:rPr>
+          <w:rFonts w:asciiTheme="minorHAnsi" w:hAnsiTheme="minorHAnsi" w:cstheme="minorHAnsi"/>
+          <w:sz w:val="24"/>
+          <w:szCs w:val="24"/>
+          <w:lang/>
+        </w:rPr>
+      </w:pPr>
+      <w:r>
+        <w:rPr>
+          <w:rFonts w:asciiTheme="minorHAnsi" w:eastAsia="宋体" w:hAnsiTheme="minorHAnsi" w:cstheme="minorHAnsi" w:hint="eastAsia"/>
+          <w:sz w:val="24"/>
+          <w:szCs w:val="24"/>
+          <w:lang w:eastAsia="zh-CN"/>
+        </w:rPr>
+        <w:t xml:space="preserve"> </w:t>
+      </w:r>
+      <w:r>
+        <w:rPr>
+          <w:rFonts w:asciiTheme="minorHAnsi" w:eastAsia="宋体" w:hAnsiTheme="minorHAnsi" w:cstheme="minorHAnsi"/>
+          <w:sz w:val="24"/>
+          <w:szCs w:val="24"/>
+          <w:lang w:eastAsia="zh-CN"/>
+        </w:rPr>
+        <w:t xml:space="preserve">2. </w:t>
+      </w:r>
+      <w:r>
+        <w:rPr>
+          <w:rFonts w:asciiTheme="minorHAnsi" w:hAnsiTheme="minorHAnsi" w:cstheme="minorHAnsi"/>
+          <w:sz w:val="24"/>
+          <w:szCs w:val="24"/>
+          <w:lang/>
+        </w:rPr>
+        <w:t>Add appropriate documentation and comments</w:t>
+      </w:r>
+    </w:p>
+    <w:p>
+      <w:pPr>
+        <w:ind w:firstLine="360"/>
+        <w:rPr>
+          <w:rFonts w:asciiTheme="minorHAnsi" w:hAnsiTheme="minorHAnsi" w:cstheme="minorHAnsi"/>
+          <w:sz w:val="24"/>
+          <w:szCs w:val="24"/>
+          <w:lang/>
+        </w:rPr>
+      </w:pPr>
+      <w:r>
+        <w:rPr>
+          <w:rFonts w:asciiTheme="minorHAnsi" w:eastAsia="宋体" w:hAnsiTheme="minorHAnsi" w:cstheme="minorHAnsi" w:hint="eastAsia"/>
+          <w:sz w:val="24"/>
+          <w:szCs w:val="24"/>
+          <w:lang w:eastAsia="zh-CN"/>
+        </w:rPr>
+        <w:t xml:space="preserve"> </w:t>
+      </w:r>
+      <w:r>
+        <w:rPr>
+          <w:rFonts w:asciiTheme="minorHAnsi" w:eastAsia="宋体" w:hAnsiTheme="minorHAnsi" w:cstheme="minorHAnsi"/>
+          <w:sz w:val="24"/>
+          <w:szCs w:val="24"/>
+          <w:lang w:eastAsia="zh-CN"/>
+        </w:rPr>
+        <w:t xml:space="preserve">3. </w:t>
+      </w:r>
+      <w:r>
+        <w:rPr>
+          <w:rFonts w:asciiTheme="minorHAnsi" w:hAnsiTheme="minorHAnsi" w:cstheme="minorHAnsi"/>
+          <w:sz w:val="24"/>
+          <w:szCs w:val="24"/>
+          <w:lang/>
+        </w:rPr>
+        <w:t>Add color state preservation and restoration</w:t>
+      </w:r>
+    </w:p>
+    <w:p>
+      <w:pPr>
+        <w:ind w:firstLine="360"/>
+        <w:rPr>
+          <w:rFonts w:asciiTheme="minorHAnsi" w:hAnsiTheme="minorHAnsi" w:cstheme="minorHAnsi"/>
+          <w:sz w:val="24"/>
+          <w:szCs w:val="24"/>
+          <w:lang/>
+        </w:rPr>
+      </w:pPr>
+      <w:r>
+        <w:rPr>
+          <w:rFonts w:asciiTheme="minorHAnsi" w:eastAsia="宋体" w:hAnsiTheme="minorHAnsi" w:cstheme="minorHAnsi" w:hint="eastAsia"/>
+          <w:sz w:val="24"/>
+          <w:szCs w:val="24"/>
+          <w:lang w:eastAsia="zh-CN"/>
+        </w:rPr>
+        <w:t xml:space="preserve"> </w:t>
+      </w:r>
+      <w:r>
+        <w:rPr>
+          <w:rFonts w:asciiTheme="minorHAnsi" w:eastAsia="宋体" w:hAnsiTheme="minorHAnsi" w:cstheme="minorHAnsi"/>
+          <w:sz w:val="24"/>
+          <w:szCs w:val="24"/>
+          <w:lang w:eastAsia="zh-CN"/>
+        </w:rPr>
+        <w:t xml:space="preserve">4. </w:t>
+      </w:r>
+      <w:r>
+        <w:rPr>
+          <w:rFonts w:asciiTheme="minorHAnsi" w:hAnsiTheme="minorHAnsi" w:cstheme="minorHAnsi"/>
+          <w:sz w:val="24"/>
+          <w:szCs w:val="24"/>
+          <w:lang/>
+        </w:rPr>
+        <w:t>Implement proper boundary checking logic</w:t>
+      </w:r>
+    </w:p>
+    <w:p>
+      <w:pPr>
+        <w:rPr>
+          <w:lang/>
+        </w:rPr>
+      </w:pPr>
+    </w:p>
+    <w:p>
+      <w:pPr>
+        <w:jc w:val="left"/>
+      </w:pPr>
+      <w:r>
+        <w:br w:type="page"/>
+      </w:r>
+    </w:p>
+    <w:p>
+      <w:pPr>
+        <w:pStyle w:val="ab"/>
+        <w:rPr>
+          <w:rFonts w:hint="eastAsia"/>
+        </w:rPr>
+      </w:pPr>
+      <w:bookmarkStart w:id="93" w:name="_Toc437637603"/>
+      <w:r>
+        <w:rPr>
+          <w:rFonts w:hint="eastAsia"/>
+        </w:rPr>
+        <w:lastRenderedPageBreak/>
+        <w:t xml:space="preserve">Code after refactoring </w:t>
+      </w:r>
+      <w:bookmarkEnd w:id="93"/>
+      <w:r>
+        <w:rPr>
+          <w:lang/>
+        </w:rPr>
+        <w:drawing>
+          <wp:inline distT="0" distB="0" distL="0" distR="0" wp14:anchorId="4707F136" wp14:editId="1C4DF370">
+            <wp:extent cx="5515200" cy="5932800"/>
+            <wp:effectExtent l="190500" t="190500" r="180975" b="182880"/>
+            <wp:docPr id="1818667513" name="图片 1" descr="文本&#10;&#10;描述已自动生成"/>
+            <wp:cNvGraphicFramePr>
+              <a:graphicFrameLocks xmlns:a="http://schemas.openxmlformats.org/drawingml/2006/main" noChangeAspect="1"/>
+            </wp:cNvGraphicFramePr>
+            <a:graphic xmlns:a="http://schemas.openxmlformats.org/drawingml/2006/main">
+              <a:graphicData uri="http://schemas.openxmlformats.org/drawingml/2006/picture">
+                <pic:pic xmlns:pic="http://schemas.openxmlformats.org/drawingml/2006/picture">
+                  <pic:nvPicPr>
+                    <pic:cNvPr id="1818667513" name="图片 1" descr="文本&#10;&#10;描述已自动生成"/>
+                    <pic:cNvPicPr/>
+                  </pic:nvPicPr>
+                  <pic:blipFill>
+                    <a:blip r:embed="rId20">
                       <a:extLst>
                         <a:ext uri="{28A0092B-C50C-407E-A947-70E740481C1C}">
                           <a14:useLocalDpi xmlns:a14="http://schemas.microsoft.com/office/drawing/2010/main" val="0"/>
@@ -8926,90 +9469,57 @@
                   <pic:spPr>
                     <a:xfrm>
                       <a:off x="0" y="0"/>
-                      <a:ext cx="6257925" cy="3962400"/>
+                      <a:ext cx="5515200" cy="5932800"/>
                     </a:xfrm>
                     <a:prstGeom prst="rect">
                       <a:avLst/>
                     </a:prstGeom>
-                    <a:noFill/>
                     <a:ln>
                       <a:noFill/>
                     </a:ln>
+                    <a:effectLst>
+                      <a:outerShdw blurRad="190500" algn="tl" rotWithShape="0">
+                        <a:srgbClr val="000000">
+                          <a:alpha val="70000"/>
+                        </a:srgbClr>
+                      </a:outerShdw>
+                    </a:effectLst>
                   </pic:spPr>
                 </pic:pic>
               </a:graphicData>
             </a:graphic>
-            <wp14:sizeRelH relativeFrom="margin">
-              <wp14:pctWidth>0</wp14:pctWidth>
-            </wp14:sizeRelH>
-            <wp14:sizeRelV relativeFrom="margin">
-              <wp14:pctHeight>0</wp14:pctHeight>
-            </wp14:sizeRelV>
-          </wp:anchor>
+          </wp:inline>
         </w:drawing>
       </w:r>
-      <w:r>
-        <w:rPr>
-          <w:rFonts w:hint="eastAsia"/>
-        </w:rPr>
-        <w:t xml:space="preserve">Code </w:t>
-      </w:r>
-      <w:r>
-        <w:t>before</w:t>
-      </w:r>
-      <w:r>
-        <w:rPr>
-          <w:rFonts w:hint="eastAsia"/>
-        </w:rPr>
-        <w:t xml:space="preserve"> Refactoring </w:t>
-      </w:r>
-      <w:r>
-        <w:t>–</w:t>
-      </w:r>
-      <w:r>
-        <w:rPr>
-          <w:rFonts w:hint="eastAsia"/>
-        </w:rPr>
-        <w:t xml:space="preserve"> Scanning X Axis for Possible Move</w:t>
-      </w:r>
-      <w:bookmarkEnd w:id="93"/>
-    </w:p>
-    <w:p>
-      <w:pPr>
-        <w:jc w:val="center"/>
-      </w:pPr>
-    </w:p>
-    <w:p>
-      <w:r>
-        <w:rPr>
-          <w:noProof/>
-          <w:lang w:eastAsia="zh-CN"/>
-        </w:rPr>
+    </w:p>
+    <w:p>
+      <w:r>
         <w:lastRenderedPageBreak/>
         <w:drawing>
-          <wp:anchor distT="0" distB="0" distL="114300" distR="114300" simplePos="0" relativeHeight="251666432" behindDoc="0" locked="0" layoutInCell="1" allowOverlap="1" wp14:anchorId="5FC8C0A9" wp14:editId="33940EA7">
+          <wp:anchor distT="0" distB="0" distL="114300" distR="114300" simplePos="0" relativeHeight="251670528" behindDoc="0" locked="0" layoutInCell="1" allowOverlap="1" wp14:anchorId="223F97D0" wp14:editId="74A2DAE6">
             <wp:simplePos x="0" y="0"/>
-            <wp:positionH relativeFrom="margin">
+            <wp:positionH relativeFrom="column">
               <wp:align>center</wp:align>
             </wp:positionH>
             <wp:positionV relativeFrom="paragraph">
-              <wp:posOffset>66675</wp:posOffset>
+              <wp:posOffset>575945</wp:posOffset>
             </wp:positionV>
-            <wp:extent cx="6286500" cy="3676650"/>
-            <wp:effectExtent l="0" t="0" r="0" b="0"/>
+            <wp:extent cx="5022000" cy="3661200"/>
+            <wp:effectExtent l="190500" t="190500" r="198120" b="187325"/>
             <wp:wrapTopAndBottom/>
-            <wp:docPr id="13" name="Shape 384"/>
-            <wp:cNvGraphicFramePr/>
+            <wp:docPr id="1793163456" name="图片 1" descr="文本&#10;&#10;描述已自动生成"/>
+            <wp:cNvGraphicFramePr>
+              <a:graphicFrameLocks xmlns:a="http://schemas.openxmlformats.org/drawingml/2006/main" noChangeAspect="1"/>
+            </wp:cNvGraphicFramePr>
             <a:graphic xmlns:a="http://schemas.openxmlformats.org/drawingml/2006/main">
               <a:graphicData uri="http://schemas.openxmlformats.org/drawingml/2006/picture">
                 <pic:pic xmlns:pic="http://schemas.openxmlformats.org/drawingml/2006/picture">
                   <pic:nvPicPr>
-                    <pic:cNvPr id="4" name="Shape 384"/>
+                    <pic:cNvPr id="1793163456" name="图片 1" descr="文本&#10;&#10;描述已自动生成"/>
                     <pic:cNvPicPr/>
                   </pic:nvPicPr>
                   <pic:blipFill>
-                    <a:blip r:embed="rId20">
-                      <a:alphaModFix/>
+                    <a:blip r:embed="rId21">
                       <a:extLst>
                         <a:ext uri="{28A0092B-C50C-407E-A947-70E740481C1C}">
                           <a14:useLocalDpi xmlns:a14="http://schemas.microsoft.com/office/drawing/2010/main" val="0"/>
@@ -9023,15 +9533,21 @@
                   <pic:spPr>
                     <a:xfrm>
                       <a:off x="0" y="0"/>
-                      <a:ext cx="6286500" cy="3676650"/>
+                      <a:ext cx="5022000" cy="3661200"/>
                     </a:xfrm>
                     <a:prstGeom prst="rect">
                       <a:avLst/>
                     </a:prstGeom>
-                    <a:noFill/>
                     <a:ln>
                       <a:noFill/>
                     </a:ln>
+                    <a:effectLst>
+                      <a:outerShdw blurRad="190500" algn="tl" rotWithShape="0">
+                        <a:srgbClr val="000000">
+                          <a:alpha val="70000"/>
+                        </a:srgbClr>
+                      </a:outerShdw>
+                    </a:effectLst>
                   </pic:spPr>
                 </pic:pic>
               </a:graphicData>
@@ -9045,74 +9561,223 @@
           </wp:anchor>
         </w:drawing>
       </w:r>
-      <w:r>
-        <w:rPr>
-          <w:rFonts w:hint="eastAsia"/>
-        </w:rPr>
-        <w:t>The above piece of code contains 16 If-statement (some are nested), and 4 loops to implement the scanning the axis. There are plenty of duplicated If-statements doing the same operation. Therefore, the refactoring method will be applied to this part.</w:t>
+    </w:p>
+    <w:p>
+      <w:pPr>
+        <w:widowControl w:val="0"/>
+        <w:spacing w:after="0"/>
+        <w:ind w:left="300" w:firstLine="420"/>
+        <w:rPr>
+          <w:lang/>
+        </w:rPr>
+      </w:pPr>
+      <w:r>
+        <w:rPr>
+          <w:lang/>
+        </w:rPr>
+        <w:t>Benefits after Improvement:</w:t>
+      </w:r>
+    </w:p>
+    <w:p>
+      <w:pPr>
+        <w:widowControl w:val="0"/>
+        <w:numPr>
+          <w:ilvl w:val="0"/>
+          <w:numId w:val="18"/>
+        </w:numPr>
+        <w:tabs>
+          <w:tab w:val="num" w:pos="720"/>
+        </w:tabs>
+        <w:spacing w:after="0" w:line="240" w:lineRule="auto"/>
+        <w:rPr>
+          <w:lang/>
+        </w:rPr>
+      </w:pPr>
+      <w:r>
+        <w:rPr>
+          <w:lang/>
+        </w:rPr>
+        <w:t>Each method has a single responsibility, making it easier to maintain and test</w:t>
+      </w:r>
+    </w:p>
+    <w:p>
+      <w:pPr>
+        <w:widowControl w:val="0"/>
+        <w:numPr>
+          <w:ilvl w:val="0"/>
+          <w:numId w:val="18"/>
+        </w:numPr>
+        <w:tabs>
+          <w:tab w:val="num" w:pos="720"/>
+        </w:tabs>
+        <w:spacing w:after="0" w:line="240" w:lineRule="auto"/>
+        <w:rPr>
+          <w:lang/>
+        </w:rPr>
+      </w:pPr>
+      <w:r>
+        <w:rPr>
+          <w:lang/>
+        </w:rPr>
+        <w:t>Clear code structure with improved readability</w:t>
+      </w:r>
+    </w:p>
+    <w:p>
+      <w:pPr>
+        <w:widowControl w:val="0"/>
+        <w:numPr>
+          <w:ilvl w:val="0"/>
+          <w:numId w:val="18"/>
+        </w:numPr>
+        <w:tabs>
+          <w:tab w:val="num" w:pos="720"/>
+        </w:tabs>
+        <w:spacing w:after="0" w:line="240" w:lineRule="auto"/>
+        <w:rPr>
+          <w:lang/>
+        </w:rPr>
+      </w:pPr>
+      <w:r>
+        <w:rPr>
+          <w:lang/>
+        </w:rPr>
+        <w:t>Proper documentation for each method's functionality</w:t>
+      </w:r>
+    </w:p>
+    <w:p>
+      <w:pPr>
+        <w:widowControl w:val="0"/>
+        <w:numPr>
+          <w:ilvl w:val="0"/>
+          <w:numId w:val="18"/>
+        </w:numPr>
+        <w:tabs>
+          <w:tab w:val="num" w:pos="720"/>
+        </w:tabs>
+        <w:spacing w:after="0" w:line="240" w:lineRule="auto"/>
+        <w:rPr>
+          <w:lang/>
+        </w:rPr>
+      </w:pPr>
+      <w:r>
+        <w:rPr>
+          <w:lang/>
+        </w:rPr>
+        <w:t>Correct handling of graphics color state</w:t>
+      </w:r>
+    </w:p>
+    <w:p>
+      <w:pPr>
+        <w:widowControl w:val="0"/>
+        <w:numPr>
+          <w:ilvl w:val="0"/>
+          <w:numId w:val="18"/>
+        </w:numPr>
+        <w:tabs>
+          <w:tab w:val="num" w:pos="720"/>
+        </w:tabs>
+        <w:spacing w:after="0" w:line="240" w:lineRule="auto"/>
+        <w:rPr>
+          <w:lang/>
+        </w:rPr>
+      </w:pPr>
+      <w:r>
+        <w:rPr>
+          <w:lang/>
+        </w:rPr>
+        <w:t>Adherence to Single Responsibility Principle</w:t>
+      </w:r>
+    </w:p>
+    <w:p>
+      <w:pPr>
+        <w:widowControl w:val="0"/>
+        <w:numPr>
+          <w:ilvl w:val="0"/>
+          <w:numId w:val="18"/>
+        </w:numPr>
+        <w:spacing w:after="0" w:line="240" w:lineRule="auto"/>
+        <w:rPr>
+          <w:lang/>
+        </w:rPr>
+      </w:pPr>
+      <w:r>
+        <w:rPr>
+          <w:lang/>
+        </w:rPr>
+        <w:t>Easier to extend in the future (e.g., adding new explosion effects)</w:t>
       </w:r>
     </w:p>
     <w:p>
       <w:pPr>
         <w:jc w:val="left"/>
-      </w:pPr>
-      <w:r>
-        <w:br w:type="page"/>
+        <w:rPr>
+          <w:rFonts w:eastAsia="宋体" w:hint="eastAsia"/>
+          <w:lang w:eastAsia="zh-CN"/>
+        </w:rPr>
+      </w:pPr>
+    </w:p>
+    <w:p>
+      <w:pPr>
+        <w:pStyle w:val="2"/>
+      </w:pPr>
+      <w:r>
+        <w:t xml:space="preserve">Refactoring </w:t>
+      </w:r>
+      <w:r>
+        <w:t>Collision Handling Logic in WallManager.java</w:t>
       </w:r>
     </w:p>
     <w:p>
       <w:pPr>
         <w:pStyle w:val="ab"/>
       </w:pPr>
-      <w:bookmarkStart w:id="94" w:name="_Toc437637603"/>
-      <w:r>
-        <w:rPr>
-          <w:rFonts w:hint="eastAsia"/>
+      <w:bookmarkStart w:id="94" w:name="_Toc437637605"/>
+      <w:r>
+        <w:rPr>
+          <w:rFonts w:hint="eastAsia"/>
+        </w:rPr>
+        <w:t xml:space="preserve">Code before Refactoring </w:t>
+      </w:r>
+      <w:bookmarkEnd w:id="94"/>
+    </w:p>
+    <w:p>
+      <w:pPr>
+        <w:rPr>
+          <w:rFonts w:eastAsia="宋体"/>
+          <w:lang w:eastAsia="zh-CN"/>
+        </w:rPr>
+      </w:pPr>
+    </w:p>
+    <w:p>
+      <w:pPr>
+        <w:rPr>
+          <w:rFonts w:eastAsia="宋体"/>
+          <w:lang w:eastAsia="zh-CN"/>
+        </w:rPr>
+      </w:pPr>
+      <w:r>
+        <w:rPr>
+          <w:noProof/>
+          <w:szCs w:val="24"/>
         </w:rPr>
         <w:lastRenderedPageBreak/>
-        <w:t xml:space="preserve">Code after refactoring </w:t>
-      </w:r>
-      <w:r>
-        <w:t>–</w:t>
-      </w:r>
-      <w:r>
-        <w:rPr>
-          <w:rFonts w:hint="eastAsia"/>
-        </w:rPr>
-        <w:t xml:space="preserve"> Extract Method</w:t>
-      </w:r>
-      <w:bookmarkEnd w:id="94"/>
-    </w:p>
-    <w:p>
-      <w:r>
-        <w:rPr>
-          <w:noProof/>
-          <w:lang w:eastAsia="zh-CN"/>
-        </w:rPr>
         <w:drawing>
-          <wp:anchor distT="0" distB="0" distL="114300" distR="114300" simplePos="0" relativeHeight="251667456" behindDoc="0" locked="0" layoutInCell="1" allowOverlap="1" wp14:anchorId="573AD968" wp14:editId="07B33E2E">
-            <wp:simplePos x="0" y="0"/>
-            <wp:positionH relativeFrom="margin">
-              <wp:align>center</wp:align>
-            </wp:positionH>
-            <wp:positionV relativeFrom="paragraph">
-              <wp:posOffset>626745</wp:posOffset>
-            </wp:positionV>
-            <wp:extent cx="5274310" cy="1655445"/>
-            <wp:effectExtent l="0" t="0" r="2540" b="1905"/>
-            <wp:wrapTopAndBottom/>
-            <wp:docPr id="14" name="Shape 409"/>
-            <wp:cNvGraphicFramePr/>
+          <wp:inline distT="0" distB="0" distL="0" distR="0" wp14:anchorId="4EE6070A" wp14:editId="1C897FE3">
+            <wp:extent cx="5335200" cy="4489200"/>
+            <wp:effectExtent l="190500" t="190500" r="189865" b="197485"/>
+            <wp:docPr id="1328836479" name="图片 1" descr="文本&#10;&#10;描述已自动生成"/>
+            <wp:cNvGraphicFramePr>
+              <a:graphicFrameLocks xmlns:a="http://schemas.openxmlformats.org/drawingml/2006/main" noChangeAspect="1"/>
+            </wp:cNvGraphicFramePr>
             <a:graphic xmlns:a="http://schemas.openxmlformats.org/drawingml/2006/main">
               <a:graphicData uri="http://schemas.openxmlformats.org/drawingml/2006/picture">
                 <pic:pic xmlns:pic="http://schemas.openxmlformats.org/drawingml/2006/picture">
                   <pic:nvPicPr>
-                    <pic:cNvPr id="7" name="Shape 409"/>
+                    <pic:cNvPr id="1328836479" name="图片 1" descr="文本&#10;&#10;描述已自动生成"/>
                     <pic:cNvPicPr/>
                   </pic:nvPicPr>
                   <pic:blipFill>
-                    <a:blip r:embed="rId21">
-                      <a:alphaModFix/>
+                    <a:blip r:embed="rId22">
                       <a:extLst>
                         <a:ext uri="{28A0092B-C50C-407E-A947-70E740481C1C}">
                           <a14:useLocalDpi xmlns:a14="http://schemas.microsoft.com/office/drawing/2010/main" val="0"/>
@@ -9126,90 +9791,298 @@
                   <pic:spPr>
                     <a:xfrm>
                       <a:off x="0" y="0"/>
-                      <a:ext cx="5274310" cy="1655445"/>
+                      <a:ext cx="5335200" cy="4489200"/>
                     </a:xfrm>
                     <a:prstGeom prst="rect">
                       <a:avLst/>
                     </a:prstGeom>
-                    <a:noFill/>
                     <a:ln>
                       <a:noFill/>
                     </a:ln>
+                    <a:effectLst>
+                      <a:outerShdw blurRad="190500" algn="tl" rotWithShape="0">
+                        <a:srgbClr val="000000">
+                          <a:alpha val="70000"/>
+                        </a:srgbClr>
+                      </a:outerShdw>
+                    </a:effectLst>
                   </pic:spPr>
                 </pic:pic>
               </a:graphicData>
             </a:graphic>
-          </wp:anchor>
+          </wp:inline>
         </w:drawing>
       </w:r>
       <w:r>
         <w:rPr>
           <w:rFonts w:hint="eastAsia"/>
         </w:rPr>
-        <w:t>In the updated version, we have extracted the method to reduce the duplicated code. The method is re-used for several times while computing the same output of the program.</w:t>
-      </w:r>
-    </w:p>
-    <w:p>
-      <w:pPr>
-        <w:spacing w:before="240"/>
-      </w:pPr>
-      <w:r>
-        <w:rPr>
-          <w:rFonts w:hint="eastAsia"/>
-        </w:rPr>
-        <w:t xml:space="preserve">Cannon class will </w:t>
-      </w:r>
-      <w:r>
-        <w:rPr>
-          <w:rFonts w:hint="eastAsia"/>
-        </w:rPr>
-        <w:t>reuse</w:t>
-      </w:r>
-      <w:r>
-        <w:rPr>
-          <w:rFonts w:hint="eastAsia"/>
-        </w:rPr>
-        <w:t xml:space="preserve"> the ex</w:t>
-      </w:r>
-      <w:r>
-        <w:rPr>
-          <w:rFonts w:hint="eastAsia"/>
-        </w:rPr>
-        <w:t xml:space="preserve">tracted method for finishing the task </w:t>
-      </w:r>
-      <w:r>
-        <w:t>–</w:t>
-      </w:r>
-      <w:r>
-        <w:rPr>
-          <w:rFonts w:hint="eastAsia"/>
-        </w:rPr>
-        <w:t xml:space="preserve"> scanning X-Axis and Y-Axis. Thus, the reduction of unnecessary If-statement and For-loop makes the code neat and testable.</w:t>
-      </w:r>
-    </w:p>
-    <w:p>
+        <w:t xml:space="preserve"> </w:t>
+      </w:r>
+    </w:p>
+    <w:p>
+      <w:pPr>
+        <w:widowControl w:val="0"/>
+        <w:numPr>
+          <w:ilvl w:val="0"/>
+          <w:numId w:val="19"/>
+        </w:numPr>
+        <w:spacing w:after="0" w:line="240" w:lineRule="auto"/>
+        <w:rPr>
+          <w:szCs w:val="24"/>
+        </w:rPr>
+      </w:pPr>
+      <w:r>
+        <w:rPr>
+          <w:szCs w:val="24"/>
+        </w:rPr>
+        <w:t>Motivation</w:t>
+      </w:r>
+    </w:p>
+    <w:p>
+      <w:pPr>
+        <w:pStyle w:val="aa"/>
+        <w:numPr>
+          <w:ilvl w:val="1"/>
+          <w:numId w:val="18"/>
+        </w:numPr>
+        <w:jc w:val="left"/>
+        <w:rPr>
+          <w:rFonts w:asciiTheme="minorHAnsi" w:eastAsia="Times New Roman" w:hAnsiTheme="minorHAnsi" w:cstheme="minorHAnsi"/>
+          <w:sz w:val="24"/>
+          <w:szCs w:val="24"/>
+          <w:lang/>
+        </w:rPr>
+      </w:pPr>
+      <w:r>
+        <w:rPr>
+          <w:rFonts w:asciiTheme="minorHAnsi" w:eastAsia="Times New Roman" w:hAnsiTheme="minorHAnsi" w:cstheme="minorHAnsi"/>
+          <w:sz w:val="24"/>
+          <w:szCs w:val="24"/>
+          <w:lang/>
+        </w:rPr>
+        <w:t xml:space="preserve">Both methods contain similar code structure </w:t>
+      </w:r>
+    </w:p>
+    <w:p>
+      <w:pPr>
+        <w:pStyle w:val="aa"/>
+        <w:numPr>
+          <w:ilvl w:val="1"/>
+          <w:numId w:val="18"/>
+        </w:numPr>
+        <w:jc w:val="left"/>
+        <w:rPr>
+          <w:rFonts w:asciiTheme="minorHAnsi" w:eastAsia="Times New Roman" w:hAnsiTheme="minorHAnsi" w:cstheme="minorHAnsi"/>
+          <w:sz w:val="24"/>
+          <w:szCs w:val="24"/>
+          <w:lang/>
+        </w:rPr>
+      </w:pPr>
+      <w:r>
+        <w:rPr>
+          <w:rFonts w:asciiTheme="minorHAnsi" w:eastAsia="Times New Roman" w:hAnsiTheme="minorHAnsi" w:cstheme="minorHAnsi"/>
+          <w:sz w:val="24"/>
+          <w:szCs w:val="24"/>
+          <w:lang/>
+        </w:rPr>
+        <w:t xml:space="preserve">Null checking logic is scattered </w:t>
+      </w:r>
+    </w:p>
+    <w:p>
+      <w:pPr>
+        <w:pStyle w:val="aa"/>
+        <w:numPr>
+          <w:ilvl w:val="1"/>
+          <w:numId w:val="18"/>
+        </w:numPr>
+        <w:rPr>
+          <w:rFonts w:asciiTheme="minorHAnsi" w:hAnsiTheme="minorHAnsi" w:cstheme="minorHAnsi"/>
+          <w:sz w:val="24"/>
+          <w:szCs w:val="24"/>
+          <w:lang/>
+        </w:rPr>
+      </w:pPr>
+      <w:r>
+        <w:rPr>
+          <w:rFonts w:asciiTheme="minorHAnsi" w:eastAsia="Times New Roman" w:hAnsiTheme="minorHAnsi" w:cstheme="minorHAnsi"/>
+          <w:sz w:val="24"/>
+          <w:szCs w:val="24"/>
+          <w:lang/>
+        </w:rPr>
+        <w:t xml:space="preserve">Collision handling logic lacks uniformity </w:t>
+      </w:r>
+    </w:p>
+    <w:p>
+      <w:pPr>
+        <w:pStyle w:val="aa"/>
+        <w:numPr>
+          <w:ilvl w:val="1"/>
+          <w:numId w:val="18"/>
+        </w:numPr>
+        <w:rPr>
+          <w:rFonts w:asciiTheme="minorHAnsi" w:hAnsiTheme="minorHAnsi" w:cstheme="minorHAnsi"/>
+          <w:sz w:val="24"/>
+          <w:szCs w:val="24"/>
+        </w:rPr>
+      </w:pPr>
+      <w:r>
+        <w:rPr>
+          <w:rFonts w:asciiTheme="minorHAnsi" w:hAnsiTheme="minorHAnsi" w:cstheme="minorHAnsi"/>
+          <w:sz w:val="24"/>
+          <w:szCs w:val="24"/>
+        </w:rPr>
+        <w:t>Method names could be more descriptive</w:t>
+      </w:r>
+    </w:p>
+    <w:p>
+      <w:pPr>
+        <w:ind w:left="1260"/>
+        <w:rPr>
+          <w:szCs w:val="24"/>
+        </w:rPr>
+      </w:pPr>
+    </w:p>
+    <w:p>
+      <w:pPr>
+        <w:widowControl w:val="0"/>
+        <w:numPr>
+          <w:ilvl w:val="0"/>
+          <w:numId w:val="19"/>
+        </w:numPr>
+        <w:spacing w:after="0" w:line="240" w:lineRule="auto"/>
+        <w:rPr>
+          <w:szCs w:val="24"/>
+        </w:rPr>
+      </w:pPr>
+      <w:r>
+        <w:rPr>
+          <w:szCs w:val="24"/>
+        </w:rPr>
+        <w:t>Improvement</w:t>
+      </w:r>
+    </w:p>
+    <w:p>
+      <w:pPr>
+        <w:pStyle w:val="aa"/>
+        <w:numPr>
+          <w:ilvl w:val="1"/>
+          <w:numId w:val="14"/>
+        </w:numPr>
+        <w:rPr>
+          <w:szCs w:val="24"/>
+        </w:rPr>
+      </w:pPr>
+      <w:r>
+        <w:rPr>
+          <w:szCs w:val="24"/>
+        </w:rPr>
+        <w:t>Create a generic collision handling method</w:t>
+      </w:r>
+    </w:p>
+    <w:p>
+      <w:pPr>
+        <w:pStyle w:val="aa"/>
+        <w:numPr>
+          <w:ilvl w:val="1"/>
+          <w:numId w:val="14"/>
+        </w:numPr>
+        <w:rPr>
+          <w:szCs w:val="24"/>
+        </w:rPr>
+      </w:pPr>
+      <w:r>
+        <w:rPr>
+          <w:szCs w:val="24"/>
+        </w:rPr>
+        <w:t>Unify null checking logic</w:t>
+      </w:r>
+    </w:p>
+    <w:p>
+      <w:pPr>
+        <w:pStyle w:val="aa"/>
+        <w:numPr>
+          <w:ilvl w:val="1"/>
+          <w:numId w:val="14"/>
+        </w:numPr>
+        <w:rPr>
+          <w:szCs w:val="24"/>
+        </w:rPr>
+      </w:pPr>
+      <w:r>
+        <w:rPr>
+          <w:szCs w:val="24"/>
+        </w:rPr>
+        <w:t>Use generics for different collision types</w:t>
+      </w:r>
+    </w:p>
+    <w:p>
+      <w:pPr>
+        <w:pStyle w:val="aa"/>
+        <w:numPr>
+          <w:ilvl w:val="1"/>
+          <w:numId w:val="14"/>
+        </w:numPr>
+        <w:rPr>
+          <w:rFonts w:hint="eastAsia"/>
+          <w:szCs w:val="24"/>
+          <w:lang w:val="en"/>
+        </w:rPr>
+      </w:pPr>
+      <w:r>
+        <w:rPr>
+          <w:szCs w:val="24"/>
+        </w:rPr>
+        <w:t>Provide clearer method naming</w:t>
+      </w:r>
+    </w:p>
+    <w:p>
+      <w:pPr>
+        <w:pStyle w:val="ab"/>
+        <w:rPr>
+          <w:rFonts w:eastAsia="宋体" w:hint="eastAsia"/>
+          <w:lang w:eastAsia="zh-CN"/>
+        </w:rPr>
+      </w:pPr>
+      <w:bookmarkStart w:id="95" w:name="_Toc437637606"/>
+      <w:r>
+        <w:rPr>
+          <w:rFonts w:hint="eastAsia"/>
+        </w:rPr>
+        <w:lastRenderedPageBreak/>
+        <w:t>Code after refactoring</w:t>
+      </w:r>
+      <w:bookmarkEnd w:id="95"/>
+    </w:p>
+    <w:p>
+      <w:pPr>
+        <w:rPr>
+          <w:rFonts w:eastAsia="宋体" w:hint="eastAsia"/>
+          <w:lang w:eastAsia="zh-CN"/>
+        </w:rPr>
+      </w:pPr>
       <w:r>
         <w:rPr>
           <w:noProof/>
-          <w:lang w:eastAsia="zh-CN"/>
+          <w:szCs w:val="24"/>
         </w:rPr>
         <w:drawing>
-          <wp:inline distT="0" distB="0" distL="0" distR="0" wp14:anchorId="28312D79" wp14:editId="01AA32C8">
-            <wp:extent cx="5791200" cy="3943350"/>
-            <wp:effectExtent l="0" t="0" r="0" b="0"/>
-            <wp:docPr id="15" name="Shape 420"/>
-            <wp:cNvGraphicFramePr/>
+          <wp:inline distT="0" distB="0" distL="0" distR="0" wp14:anchorId="6267C8E0" wp14:editId="77CFCE14">
+            <wp:extent cx="5731510" cy="7253605"/>
+            <wp:effectExtent l="190500" t="190500" r="193040" b="194945"/>
+            <wp:docPr id="190089608" name="图片 1" descr="文本&#10;&#10;描述已自动生成"/>
+            <wp:cNvGraphicFramePr>
+              <a:graphicFrameLocks xmlns:a="http://schemas.openxmlformats.org/drawingml/2006/main" noChangeAspect="1"/>
+            </wp:cNvGraphicFramePr>
             <a:graphic xmlns:a="http://schemas.openxmlformats.org/drawingml/2006/main">
               <a:graphicData uri="http://schemas.openxmlformats.org/drawingml/2006/picture">
                 <pic:pic xmlns:pic="http://schemas.openxmlformats.org/drawingml/2006/picture">
                   <pic:nvPicPr>
-                    <pic:cNvPr id="8" name="Shape 420"/>
+                    <pic:cNvPr id="190089608" name="图片 1" descr="文本&#10;&#10;描述已自动生成"/>
                     <pic:cNvPicPr/>
                   </pic:nvPicPr>
                   <pic:blipFill>
-                    <a:blip r:embed="rId22">
-                      <a:alphaModFix/>
-                    </a:blip>
+                    <a:blip r:embed="rId23"/>
                     <a:stretch>
                       <a:fillRect/>
                     </a:stretch>
@@ -9217,15 +10090,21 @@
                   <pic:spPr>
                     <a:xfrm>
                       <a:off x="0" y="0"/>
-                      <a:ext cx="5791200" cy="3943350"/>
+                      <a:ext cx="5731510" cy="7253605"/>
                     </a:xfrm>
                     <a:prstGeom prst="rect">
                       <a:avLst/>
                     </a:prstGeom>
-                    <a:noFill/>
                     <a:ln>
                       <a:noFill/>
                     </a:ln>
+                    <a:effectLst>
+                      <a:outerShdw blurRad="190500" algn="tl" rotWithShape="0">
+                        <a:srgbClr val="000000">
+                          <a:alpha val="70000"/>
+                        </a:srgbClr>
+                      </a:outerShdw>
+                    </a:effectLst>
                   </pic:spPr>
                 </pic:pic>
               </a:graphicData>
@@ -9236,66 +10115,246 @@
     </w:p>
     <w:p>
       <w:pPr>
-        <w:jc w:val="left"/>
-      </w:pPr>
-      <w:r>
-        <w:br w:type="page"/>
-      </w:r>
+        <w:rPr>
+          <w:szCs w:val="24"/>
+        </w:rPr>
+      </w:pPr>
+      <w:r>
+        <w:rPr>
+          <w:szCs w:val="24"/>
+        </w:rPr>
+        <w:t>Benefits</w:t>
+      </w:r>
+      <w:r>
+        <w:rPr>
+          <w:rFonts w:hint="eastAsia"/>
+          <w:szCs w:val="24"/>
+        </w:rPr>
+        <w:t xml:space="preserve"> </w:t>
+      </w:r>
+      <w:r>
+        <w:rPr>
+          <w:rFonts w:hint="eastAsia"/>
+          <w:szCs w:val="24"/>
+          <w:lang w:eastAsia="zh-CN"/>
+        </w:rPr>
+        <w:t>after</w:t>
+      </w:r>
+      <w:r>
+        <w:rPr>
+          <w:rFonts w:hint="eastAsia"/>
+          <w:szCs w:val="24"/>
+        </w:rPr>
+        <w:t xml:space="preserve"> improvement:</w:t>
+      </w:r>
+    </w:p>
+    <w:p>
+      <w:pPr>
+        <w:pStyle w:val="aa"/>
+        <w:widowControl w:val="0"/>
+        <w:numPr>
+          <w:ilvl w:val="0"/>
+          <w:numId w:val="22"/>
+        </w:numPr>
+        <w:rPr>
+          <w:rFonts w:asciiTheme="minorHAnsi" w:hAnsiTheme="minorHAnsi" w:cstheme="minorHAnsi"/>
+          <w:sz w:val="24"/>
+          <w:szCs w:val="24"/>
+          <w:lang/>
+        </w:rPr>
+      </w:pPr>
+      <w:r>
+        <w:rPr>
+          <w:rFonts w:asciiTheme="minorHAnsi" w:hAnsiTheme="minorHAnsi" w:cstheme="minorHAnsi"/>
+          <w:sz w:val="24"/>
+          <w:szCs w:val="24"/>
+          <w:lang/>
+        </w:rPr>
+        <w:lastRenderedPageBreak/>
+        <w:t xml:space="preserve">Reduced code duplication </w:t>
+      </w:r>
+    </w:p>
+    <w:p>
+      <w:pPr>
+        <w:pStyle w:val="aa"/>
+        <w:widowControl w:val="0"/>
+        <w:numPr>
+          <w:ilvl w:val="0"/>
+          <w:numId w:val="22"/>
+        </w:numPr>
+        <w:rPr>
+          <w:rFonts w:asciiTheme="minorHAnsi" w:hAnsiTheme="minorHAnsi" w:cstheme="minorHAnsi"/>
+          <w:sz w:val="24"/>
+          <w:szCs w:val="24"/>
+          <w:lang/>
+        </w:rPr>
+      </w:pPr>
+      <w:r>
+        <w:rPr>
+          <w:rFonts w:asciiTheme="minorHAnsi" w:hAnsiTheme="minorHAnsi" w:cstheme="minorHAnsi"/>
+          <w:sz w:val="24"/>
+          <w:szCs w:val="24"/>
+          <w:lang/>
+        </w:rPr>
+        <w:t xml:space="preserve">Unified null checking </w:t>
+      </w:r>
+    </w:p>
+    <w:p>
+      <w:pPr>
+        <w:pStyle w:val="aa"/>
+        <w:widowControl w:val="0"/>
+        <w:numPr>
+          <w:ilvl w:val="0"/>
+          <w:numId w:val="22"/>
+        </w:numPr>
+        <w:rPr>
+          <w:rFonts w:asciiTheme="minorHAnsi" w:hAnsiTheme="minorHAnsi" w:cstheme="minorHAnsi"/>
+          <w:sz w:val="24"/>
+          <w:szCs w:val="24"/>
+          <w:lang/>
+        </w:rPr>
+      </w:pPr>
+      <w:r>
+        <w:rPr>
+          <w:rFonts w:asciiTheme="minorHAnsi" w:hAnsiTheme="minorHAnsi" w:cstheme="minorHAnsi"/>
+          <w:sz w:val="24"/>
+          <w:szCs w:val="24"/>
+          <w:lang/>
+        </w:rPr>
+        <w:t xml:space="preserve">Easier to extend for new collision types </w:t>
+      </w:r>
+    </w:p>
+    <w:p>
+      <w:pPr>
+        <w:pStyle w:val="aa"/>
+        <w:widowControl w:val="0"/>
+        <w:numPr>
+          <w:ilvl w:val="0"/>
+          <w:numId w:val="22"/>
+        </w:numPr>
+        <w:rPr>
+          <w:rFonts w:asciiTheme="minorHAnsi" w:hAnsiTheme="minorHAnsi" w:cstheme="minorHAnsi"/>
+          <w:sz w:val="24"/>
+          <w:szCs w:val="24"/>
+          <w:lang/>
+        </w:rPr>
+      </w:pPr>
+      <w:r>
+        <w:rPr>
+          <w:rFonts w:asciiTheme="minorHAnsi" w:hAnsiTheme="minorHAnsi" w:cstheme="minorHAnsi"/>
+          <w:sz w:val="24"/>
+          <w:szCs w:val="24"/>
+          <w:lang/>
+        </w:rPr>
+        <w:t xml:space="preserve">Clearer code structure </w:t>
+      </w:r>
+    </w:p>
+    <w:p>
+      <w:pPr>
+        <w:pStyle w:val="aa"/>
+        <w:numPr>
+          <w:ilvl w:val="0"/>
+          <w:numId w:val="22"/>
+        </w:numPr>
+        <w:rPr>
+          <w:rFonts w:asciiTheme="minorHAnsi" w:hAnsiTheme="minorHAnsi" w:cstheme="minorHAnsi"/>
+          <w:sz w:val="24"/>
+          <w:szCs w:val="24"/>
+        </w:rPr>
+      </w:pPr>
+      <w:r>
+        <w:rPr>
+          <w:rFonts w:asciiTheme="minorHAnsi" w:hAnsiTheme="minorHAnsi" w:cstheme="minorHAnsi"/>
+          <w:sz w:val="24"/>
+          <w:szCs w:val="24"/>
+          <w:lang/>
+        </w:rPr>
+        <w:t>Lower maintenance cost</w:t>
+      </w:r>
+    </w:p>
+    <w:p>
+      <w:pPr>
+        <w:pStyle w:val="aa"/>
+        <w:rPr>
+          <w:rFonts w:asciiTheme="minorHAnsi" w:hAnsiTheme="minorHAnsi" w:cstheme="minorHAnsi"/>
+          <w:sz w:val="24"/>
+          <w:szCs w:val="24"/>
+        </w:rPr>
+      </w:pPr>
     </w:p>
     <w:p>
       <w:pPr>
         <w:pStyle w:val="2"/>
-      </w:pPr>
-      <w:bookmarkStart w:id="95" w:name="_Toc437637604"/>
-      <w:r>
-        <w:rPr>
-          <w:rFonts w:hint="eastAsia"/>
-        </w:rPr>
-        <w:lastRenderedPageBreak/>
-        <w:t>Horse Class</w:t>
-      </w:r>
-      <w:bookmarkEnd w:id="95"/>
+        <w:rPr>
+          <w:rFonts w:eastAsia="宋体"/>
+          <w:lang w:eastAsia="zh-CN"/>
+        </w:rPr>
+      </w:pPr>
+      <w:r>
+        <w:t>Refactoring Distance Calculation Methods</w:t>
+      </w:r>
+      <w:r>
+        <w:rPr>
+          <w:rFonts w:hint="eastAsia"/>
+        </w:rPr>
+        <w:t xml:space="preserve"> in TankAI</w:t>
+      </w:r>
+      <w:r>
+        <w:t>.java</w:t>
+      </w:r>
     </w:p>
     <w:p>
       <w:pPr>
         <w:pStyle w:val="ab"/>
-      </w:pPr>
-      <w:bookmarkStart w:id="96" w:name="_Toc437637605"/>
-      <w:r>
-        <w:rPr>
-          <w:noProof/>
+        <w:rPr>
+          <w:rFonts w:eastAsia="宋体" w:hint="eastAsia"/>
           <w:lang w:eastAsia="zh-CN"/>
         </w:rPr>
+      </w:pPr>
+      <w:r>
+        <w:rPr>
+          <w:rFonts w:hint="eastAsia"/>
+        </w:rPr>
+        <w:t xml:space="preserve">Code </w:t>
+      </w:r>
+      <w:r>
+        <w:t>before</w:t>
+      </w:r>
+      <w:r>
+        <w:rPr>
+          <w:rFonts w:hint="eastAsia"/>
+        </w:rPr>
+        <w:t xml:space="preserve"> Refactoring</w:t>
+      </w:r>
+    </w:p>
+    <w:p>
+      <w:pPr>
+        <w:rPr>
+          <w:rFonts w:eastAsia="宋体"/>
+          <w:lang w:eastAsia="zh-CN"/>
+        </w:rPr>
+      </w:pPr>
+      <w:r>
+        <w:rPr>
+          <w:szCs w:val="24"/>
+        </w:rPr>
         <w:drawing>
-          <wp:anchor distT="0" distB="0" distL="114300" distR="114300" simplePos="0" relativeHeight="251668480" behindDoc="0" locked="0" layoutInCell="1" allowOverlap="1" wp14:anchorId="007BE6BA" wp14:editId="2C4F30A2">
-            <wp:simplePos x="0" y="0"/>
-            <wp:positionH relativeFrom="margin">
-              <wp:align>center</wp:align>
-            </wp:positionH>
-            <wp:positionV relativeFrom="paragraph">
-              <wp:posOffset>289560</wp:posOffset>
-            </wp:positionV>
-            <wp:extent cx="6362700" cy="3771900"/>
-            <wp:effectExtent l="0" t="0" r="0" b="0"/>
-            <wp:wrapTopAndBottom/>
-            <wp:docPr id="437" name="Shape 437"/>
-            <wp:cNvGraphicFramePr/>
+          <wp:inline distT="0" distB="0" distL="0" distR="0" wp14:anchorId="4777DC8C" wp14:editId="2FC1FA71">
+            <wp:extent cx="5731510" cy="5045710"/>
+            <wp:effectExtent l="190500" t="190500" r="193040" b="193040"/>
+            <wp:docPr id="697214799" name="图片 1" descr="文本&#10;&#10;描述已自动生成"/>
+            <wp:cNvGraphicFramePr>
+              <a:graphicFrameLocks xmlns:a="http://schemas.openxmlformats.org/drawingml/2006/main" noChangeAspect="1"/>
+            </wp:cNvGraphicFramePr>
             <a:graphic xmlns:a="http://schemas.openxmlformats.org/drawingml/2006/main">
               <a:graphicData uri="http://schemas.openxmlformats.org/drawingml/2006/picture">
                 <pic:pic xmlns:pic="http://schemas.openxmlformats.org/drawingml/2006/picture">
                   <pic:nvPicPr>
-                    <pic:cNvPr id="437" name="Shape 437"/>
+                    <pic:cNvPr id="697214799" name="图片 1" descr="文本&#10;&#10;描述已自动生成"/>
                     <pic:cNvPicPr/>
                   </pic:nvPicPr>
                   <pic:blipFill>
-                    <a:blip r:embed="rId23">
-                      <a:alphaModFix/>
-                      <a:extLst>
-                        <a:ext uri="{28A0092B-C50C-407E-A947-70E740481C1C}">
-                          <a14:useLocalDpi xmlns:a14="http://schemas.microsoft.com/office/drawing/2010/main" val="0"/>
-                        </a:ext>
-                      </a:extLst>
-                    </a:blip>
+                    <a:blip r:embed="rId24"/>
                     <a:stretch>
                       <a:fillRect/>
                     </a:stretch>
@@ -9303,122 +10362,308 @@
                   <pic:spPr>
                     <a:xfrm>
                       <a:off x="0" y="0"/>
-                      <a:ext cx="6362700" cy="3771900"/>
+                      <a:ext cx="5731510" cy="5045710"/>
                     </a:xfrm>
                     <a:prstGeom prst="rect">
                       <a:avLst/>
                     </a:prstGeom>
-                    <a:noFill/>
                     <a:ln>
                       <a:noFill/>
                     </a:ln>
+                    <a:effectLst>
+                      <a:outerShdw blurRad="190500" algn="tl" rotWithShape="0">
+                        <a:srgbClr val="000000">
+                          <a:alpha val="70000"/>
+                        </a:srgbClr>
+                      </a:outerShdw>
+                    </a:effectLst>
                   </pic:spPr>
                 </pic:pic>
               </a:graphicData>
             </a:graphic>
-            <wp14:sizeRelH relativeFrom="margin">
-              <wp14:pctWidth>0</wp14:pctWidth>
-            </wp14:sizeRelH>
-            <wp14:sizeRelV relativeFrom="margin">
-              <wp14:pctHeight>0</wp14:pctHeight>
-            </wp14:sizeRelV>
-          </wp:anchor>
+          </wp:inline>
         </w:drawing>
       </w:r>
-      <w:r>
-        <w:rPr>
-          <w:rFonts w:hint="eastAsia"/>
-        </w:rPr>
-        <w:t xml:space="preserve">Code before Refactoring </w:t>
-      </w:r>
-      <w:r>
-        <w:t>–</w:t>
-      </w:r>
-      <w:r>
-        <w:rPr>
-          <w:rFonts w:hint="eastAsia"/>
-        </w:rPr>
-        <w:t xml:space="preserve"> Check if Any Foot Kicks</w:t>
-      </w:r>
-      <w:bookmarkEnd w:id="96"/>
-      <w:r>
-        <w:rPr>
-          <w:rFonts w:hint="eastAsia"/>
-        </w:rPr>
-        <w:t xml:space="preserve"> </w:t>
-      </w:r>
-    </w:p>
-    <w:p>
-      <w:r>
-        <w:rPr>
-          <w:rFonts w:hint="eastAsia"/>
-        </w:rPr>
-        <w:t>The horse class has a long method for different position checking. T</w:t>
-      </w:r>
-      <w:r>
-        <w:t>h</w:t>
-      </w:r>
-      <w:r>
-        <w:rPr>
-          <w:rFonts w:hint="eastAsia"/>
-        </w:rPr>
-        <w:t>e similar statement is repeated with different parameters. The duplication of codes makes the code lengthy so the refactoring is needed to refine it. Unlike the Cannon class, the extract method is not preferable because the extracted method will be called. To improve the code, the Substitute Algorithm is used in this case.</w:t>
-      </w:r>
-    </w:p>
-    <w:p>
-      <w:pPr>
+    </w:p>
+    <w:p>
+      <w:pPr>
+        <w:widowControl w:val="0"/>
+        <w:spacing w:after="0" w:line="240" w:lineRule="auto"/>
+        <w:rPr>
+          <w:rFonts w:asciiTheme="minorHAnsi" w:hAnsiTheme="minorHAnsi" w:cstheme="minorHAnsi"/>
+          <w:sz w:val="24"/>
+          <w:szCs w:val="24"/>
+        </w:rPr>
+      </w:pPr>
+      <w:r>
+        <w:rPr>
+          <w:rFonts w:asciiTheme="minorHAnsi" w:hAnsiTheme="minorHAnsi" w:cstheme="minorHAnsi"/>
+          <w:sz w:val="24"/>
+          <w:szCs w:val="24"/>
+        </w:rPr>
+        <w:t>Motivation</w:t>
+      </w:r>
+    </w:p>
+    <w:p>
+      <w:pPr>
+        <w:pStyle w:val="aa"/>
+        <w:numPr>
+          <w:ilvl w:val="2"/>
+          <w:numId w:val="25"/>
+        </w:numPr>
+        <w:spacing w:after="160" w:line="259" w:lineRule="auto"/>
         <w:jc w:val="left"/>
-      </w:pPr>
-      <w:r>
-        <w:br w:type="page"/>
+        <w:rPr>
+          <w:rFonts w:asciiTheme="minorHAnsi" w:hAnsiTheme="minorHAnsi" w:cstheme="minorHAnsi"/>
+          <w:sz w:val="24"/>
+          <w:szCs w:val="24"/>
+        </w:rPr>
+      </w:pPr>
+      <w:r>
+        <w:rPr>
+          <w:rFonts w:asciiTheme="minorHAnsi" w:hAnsiTheme="minorHAnsi" w:cstheme="minorHAnsi"/>
+          <w:sz w:val="24"/>
+          <w:szCs w:val="24"/>
+        </w:rPr>
+        <w:t>Three methods for distance calculation with duplicated code</w:t>
+      </w:r>
+    </w:p>
+    <w:p>
+      <w:pPr>
+        <w:pStyle w:val="aa"/>
+        <w:numPr>
+          <w:ilvl w:val="2"/>
+          <w:numId w:val="25"/>
+        </w:numPr>
+        <w:spacing w:after="160" w:line="259" w:lineRule="auto"/>
+        <w:jc w:val="left"/>
+        <w:rPr>
+          <w:rFonts w:asciiTheme="minorHAnsi" w:hAnsiTheme="minorHAnsi" w:cstheme="minorHAnsi"/>
+          <w:sz w:val="24"/>
+          <w:szCs w:val="24"/>
+          <w:lang w:val="en"/>
+        </w:rPr>
+      </w:pPr>
+      <w:r>
+        <w:rPr>
+          <w:rFonts w:asciiTheme="minorHAnsi" w:hAnsiTheme="minorHAnsi" w:cstheme="minorHAnsi"/>
+          <w:sz w:val="24"/>
+          <w:szCs w:val="24"/>
+        </w:rPr>
+        <w:t>Different method names cause confusion in usage</w:t>
+      </w:r>
+    </w:p>
+    <w:p>
+      <w:pPr>
+        <w:pStyle w:val="aa"/>
+        <w:numPr>
+          <w:ilvl w:val="2"/>
+          <w:numId w:val="25"/>
+        </w:numPr>
+        <w:spacing w:after="160" w:line="259" w:lineRule="auto"/>
+        <w:jc w:val="left"/>
+        <w:rPr>
+          <w:rFonts w:asciiTheme="minorHAnsi" w:hAnsiTheme="minorHAnsi" w:cstheme="minorHAnsi"/>
+          <w:sz w:val="24"/>
+          <w:szCs w:val="24"/>
+          <w:lang w:val="en"/>
+        </w:rPr>
+      </w:pPr>
+      <w:r>
+        <w:rPr>
+          <w:rFonts w:asciiTheme="minorHAnsi" w:hAnsiTheme="minorHAnsi" w:cstheme="minorHAnsi"/>
+          <w:sz w:val="24"/>
+          <w:szCs w:val="24"/>
+        </w:rPr>
+        <w:lastRenderedPageBreak/>
+        <w:t>Lack of unified interface for distance calculation</w:t>
+      </w:r>
+    </w:p>
+    <w:p>
+      <w:pPr>
+        <w:pStyle w:val="aa"/>
+        <w:numPr>
+          <w:ilvl w:val="2"/>
+          <w:numId w:val="25"/>
+        </w:numPr>
+        <w:spacing w:after="160" w:line="259" w:lineRule="auto"/>
+        <w:jc w:val="left"/>
+        <w:rPr>
+          <w:rFonts w:asciiTheme="minorHAnsi" w:hAnsiTheme="minorHAnsi" w:cstheme="minorHAnsi" w:hint="eastAsia"/>
+          <w:sz w:val="24"/>
+          <w:szCs w:val="24"/>
+          <w:lang w:val="en"/>
+        </w:rPr>
+      </w:pPr>
+      <w:r>
+        <w:rPr>
+          <w:rFonts w:asciiTheme="minorHAnsi" w:hAnsiTheme="minorHAnsi" w:cstheme="minorHAnsi"/>
+          <w:sz w:val="24"/>
+          <w:szCs w:val="24"/>
+        </w:rPr>
+        <w:t>High maintenance cost</w:t>
+      </w:r>
+    </w:p>
+    <w:p>
+      <w:pPr>
+        <w:widowControl w:val="0"/>
+        <w:spacing w:after="0" w:line="240" w:lineRule="auto"/>
+        <w:rPr>
+          <w:rFonts w:asciiTheme="minorHAnsi" w:hAnsiTheme="minorHAnsi" w:cstheme="minorHAnsi"/>
+          <w:sz w:val="24"/>
+          <w:szCs w:val="24"/>
+        </w:rPr>
+      </w:pPr>
+      <w:r>
+        <w:rPr>
+          <w:rFonts w:asciiTheme="minorHAnsi" w:hAnsiTheme="minorHAnsi" w:cstheme="minorHAnsi"/>
+          <w:sz w:val="24"/>
+          <w:szCs w:val="24"/>
+        </w:rPr>
+        <w:t>Improvement</w:t>
+      </w:r>
+    </w:p>
+    <w:p>
+      <w:pPr>
+        <w:pStyle w:val="aa"/>
+        <w:numPr>
+          <w:ilvl w:val="1"/>
+          <w:numId w:val="22"/>
+        </w:numPr>
+        <w:rPr>
+          <w:rFonts w:asciiTheme="minorHAnsi" w:hAnsiTheme="minorHAnsi" w:cstheme="minorHAnsi"/>
+          <w:sz w:val="24"/>
+          <w:szCs w:val="24"/>
+        </w:rPr>
+      </w:pPr>
+      <w:r>
+        <w:rPr>
+          <w:rFonts w:asciiTheme="minorHAnsi" w:hAnsiTheme="minorHAnsi" w:cstheme="minorHAnsi"/>
+          <w:sz w:val="24"/>
+          <w:szCs w:val="24"/>
+        </w:rPr>
+        <w:t>Create a unified distance calculation utility</w:t>
+      </w:r>
+    </w:p>
+    <w:p>
+      <w:pPr>
+        <w:pStyle w:val="aa"/>
+        <w:numPr>
+          <w:ilvl w:val="1"/>
+          <w:numId w:val="22"/>
+        </w:numPr>
+        <w:rPr>
+          <w:rFonts w:asciiTheme="minorHAnsi" w:hAnsiTheme="minorHAnsi" w:cstheme="minorHAnsi"/>
+          <w:sz w:val="24"/>
+          <w:szCs w:val="24"/>
+          <w:lang w:val="en"/>
+        </w:rPr>
+      </w:pPr>
+      <w:r>
+        <w:rPr>
+          <w:rFonts w:asciiTheme="minorHAnsi" w:hAnsiTheme="minorHAnsi" w:cstheme="minorHAnsi"/>
+          <w:sz w:val="24"/>
+          <w:szCs w:val="24"/>
+        </w:rPr>
+        <w:t>Use method overloading instead of different method names</w:t>
+      </w:r>
+    </w:p>
+    <w:p>
+      <w:pPr>
+        <w:pStyle w:val="aa"/>
+        <w:numPr>
+          <w:ilvl w:val="1"/>
+          <w:numId w:val="22"/>
+        </w:numPr>
+        <w:rPr>
+          <w:rFonts w:asciiTheme="minorHAnsi" w:hAnsiTheme="minorHAnsi" w:cstheme="minorHAnsi"/>
+          <w:sz w:val="24"/>
+          <w:szCs w:val="24"/>
+          <w:lang w:val="en"/>
+        </w:rPr>
+      </w:pPr>
+      <w:r>
+        <w:rPr>
+          <w:rFonts w:asciiTheme="minorHAnsi" w:hAnsiTheme="minorHAnsi" w:cstheme="minorHAnsi"/>
+          <w:sz w:val="24"/>
+          <w:szCs w:val="24"/>
+        </w:rPr>
+        <w:t>Provide clear documentation</w:t>
+      </w:r>
+    </w:p>
+    <w:p>
+      <w:pPr>
+        <w:pStyle w:val="aa"/>
+        <w:numPr>
+          <w:ilvl w:val="1"/>
+          <w:numId w:val="22"/>
+        </w:numPr>
+        <w:rPr>
+          <w:rFonts w:asciiTheme="minorHAnsi" w:hAnsiTheme="minorHAnsi" w:cstheme="minorHAnsi" w:hint="eastAsia"/>
+          <w:sz w:val="24"/>
+          <w:szCs w:val="24"/>
+          <w:lang w:val="en"/>
+        </w:rPr>
+      </w:pPr>
+      <w:r>
+        <w:rPr>
+          <w:rFonts w:asciiTheme="minorHAnsi" w:hAnsiTheme="minorHAnsi" w:cstheme="minorHAnsi"/>
+          <w:sz w:val="24"/>
+          <w:szCs w:val="24"/>
+        </w:rPr>
+        <w:t>Ensure calculation consistency</w:t>
       </w:r>
     </w:p>
     <w:p>
       <w:pPr>
         <w:pStyle w:val="ab"/>
-      </w:pPr>
-      <w:bookmarkStart w:id="97" w:name="_Toc437637606"/>
-      <w:r>
-        <w:rPr>
-          <w:rFonts w:hint="eastAsia"/>
-        </w:rPr>
-        <w:lastRenderedPageBreak/>
-        <w:t xml:space="preserve">Code after refactoring </w:t>
-      </w:r>
-      <w:r>
-        <w:t>–</w:t>
-      </w:r>
-      <w:r>
-        <w:rPr>
-          <w:rFonts w:hint="eastAsia"/>
-        </w:rPr>
-        <w:t xml:space="preserve"> Substitute Algorithm</w:t>
-      </w:r>
-      <w:bookmarkEnd w:id="97"/>
-    </w:p>
-    <w:p>
-      <w:r>
-        <w:rPr>
-          <w:noProof/>
+        <w:rPr>
+          <w:rFonts w:eastAsia="宋体"/>
           <w:lang w:eastAsia="zh-CN"/>
         </w:rPr>
+      </w:pPr>
+      <w:r>
+        <w:t xml:space="preserve">Code </w:t>
+      </w:r>
+      <w:r>
+        <w:rPr>
+          <w:rFonts w:eastAsia="宋体" w:hint="eastAsia"/>
+          <w:lang w:eastAsia="zh-CN"/>
+        </w:rPr>
+        <w:t>after</w:t>
+      </w:r>
+      <w:r>
+        <w:t xml:space="preserve"> Refactoring</w:t>
+      </w:r>
+    </w:p>
+    <w:p>
+      <w:pPr>
+        <w:rPr>
+          <w:rFonts w:eastAsia="宋体"/>
+          <w:lang w:eastAsia="zh-CN"/>
+        </w:rPr>
+      </w:pPr>
+      <w:r>
+        <w:rPr>
+          <w:szCs w:val="24"/>
+        </w:rPr>
         <w:drawing>
-          <wp:inline distT="0" distB="0" distL="0" distR="0" wp14:anchorId="0B8E1325" wp14:editId="648137AC">
-            <wp:extent cx="5391150" cy="3333750"/>
-            <wp:effectExtent l="0" t="0" r="0" b="0"/>
-            <wp:docPr id="449" name="Shape 449"/>
-            <wp:cNvGraphicFramePr/>
+          <wp:inline distT="0" distB="0" distL="0" distR="0" wp14:anchorId="122A083C" wp14:editId="5BD909B8">
+            <wp:extent cx="5731510" cy="4554220"/>
+            <wp:effectExtent l="190500" t="190500" r="193040" b="189230"/>
+            <wp:docPr id="167828107" name="图片 1" descr="文本&#10;&#10;描述已自动生成"/>
+            <wp:cNvGraphicFramePr>
+              <a:graphicFrameLocks xmlns:a="http://schemas.openxmlformats.org/drawingml/2006/main" noChangeAspect="1"/>
+            </wp:cNvGraphicFramePr>
             <a:graphic xmlns:a="http://schemas.openxmlformats.org/drawingml/2006/main">
               <a:graphicData uri="http://schemas.openxmlformats.org/drawingml/2006/picture">
                 <pic:pic xmlns:pic="http://schemas.openxmlformats.org/drawingml/2006/picture">
                   <pic:nvPicPr>
-                    <pic:cNvPr id="449" name="Shape 449"/>
+                    <pic:cNvPr id="167828107" name="图片 1" descr="文本&#10;&#10;描述已自动生成"/>
                     <pic:cNvPicPr/>
                   </pic:nvPicPr>
                   <pic:blipFill>
-                    <a:blip r:embed="rId24">
-                      <a:alphaModFix/>
-                    </a:blip>
+                    <a:blip r:embed="rId25"/>
                     <a:stretch>
                       <a:fillRect/>
                     </a:stretch>
@@ -9426,15 +10671,21 @@
                   <pic:spPr>
                     <a:xfrm>
                       <a:off x="0" y="0"/>
-                      <a:ext cx="5393296" cy="3335077"/>
+                      <a:ext cx="5731510" cy="4554220"/>
                     </a:xfrm>
                     <a:prstGeom prst="rect">
                       <a:avLst/>
                     </a:prstGeom>
-                    <a:noFill/>
                     <a:ln>
                       <a:noFill/>
                     </a:ln>
+                    <a:effectLst>
+                      <a:outerShdw blurRad="190500" algn="tl" rotWithShape="0">
+                        <a:srgbClr val="000000">
+                          <a:alpha val="70000"/>
+                        </a:srgbClr>
+                      </a:outerShdw>
+                    </a:effectLst>
                   </pic:spPr>
                 </pic:pic>
               </a:graphicData>
@@ -9444,21 +10695,193 @@
       </w:r>
     </w:p>
     <w:p>
-      <w:r>
-        <w:rPr>
-          <w:rFonts w:hint="eastAsia"/>
-        </w:rPr>
-        <w:t xml:space="preserve">After refactoring, substitute algorithm is used to </w:t>
-      </w:r>
-      <w:r>
-        <w:t>generalize</w:t>
-      </w:r>
-      <w:r>
-        <w:rPr>
-          <w:rFonts w:hint="eastAsia"/>
-        </w:rPr>
-        <w:t xml:space="preserve"> the long method. In the updated version, a for-loop and little computation are used to calculate the possible move instead of a batch of foot kicks checking statement. The data of the position is converted as an offset list which will be checked</w:t>
-      </w:r>
+      <w:pPr>
+        <w:rPr>
+          <w:rFonts w:eastAsia="宋体"/>
+          <w:lang w:eastAsia="zh-CN"/>
+        </w:rPr>
+      </w:pPr>
+      <w:r>
+        <w:rPr>
+          <w:szCs w:val="24"/>
+        </w:rPr>
+        <w:lastRenderedPageBreak/>
+        <w:drawing>
+          <wp:inline distT="0" distB="0" distL="0" distR="0" wp14:anchorId="627390E0" wp14:editId="7827793A">
+            <wp:extent cx="5731510" cy="2440305"/>
+            <wp:effectExtent l="190500" t="190500" r="193040" b="188595"/>
+            <wp:docPr id="879608951" name="图片 1" descr="电脑屏幕的截图&#10;&#10;描述已自动生成"/>
+            <wp:cNvGraphicFramePr>
+              <a:graphicFrameLocks xmlns:a="http://schemas.openxmlformats.org/drawingml/2006/main" noChangeAspect="1"/>
+            </wp:cNvGraphicFramePr>
+            <a:graphic xmlns:a="http://schemas.openxmlformats.org/drawingml/2006/main">
+              <a:graphicData uri="http://schemas.openxmlformats.org/drawingml/2006/picture">
+                <pic:pic xmlns:pic="http://schemas.openxmlformats.org/drawingml/2006/picture">
+                  <pic:nvPicPr>
+                    <pic:cNvPr id="879608951" name="图片 1" descr="电脑屏幕的截图&#10;&#10;描述已自动生成"/>
+                    <pic:cNvPicPr/>
+                  </pic:nvPicPr>
+                  <pic:blipFill>
+                    <a:blip r:embed="rId26"/>
+                    <a:stretch>
+                      <a:fillRect/>
+                    </a:stretch>
+                  </pic:blipFill>
+                  <pic:spPr>
+                    <a:xfrm>
+                      <a:off x="0" y="0"/>
+                      <a:ext cx="5731510" cy="2440305"/>
+                    </a:xfrm>
+                    <a:prstGeom prst="rect">
+                      <a:avLst/>
+                    </a:prstGeom>
+                    <a:ln>
+                      <a:noFill/>
+                    </a:ln>
+                    <a:effectLst>
+                      <a:outerShdw blurRad="190500" algn="tl" rotWithShape="0">
+                        <a:srgbClr val="000000">
+                          <a:alpha val="70000"/>
+                        </a:srgbClr>
+                      </a:outerShdw>
+                    </a:effectLst>
+                  </pic:spPr>
+                </pic:pic>
+              </a:graphicData>
+            </a:graphic>
+          </wp:inline>
+        </w:drawing>
+      </w:r>
+    </w:p>
+    <w:p>
+      <w:pPr>
+        <w:ind w:firstLine="284"/>
+        <w:rPr>
+          <w:szCs w:val="24"/>
+        </w:rPr>
+      </w:pPr>
+      <w:r>
+        <w:rPr>
+          <w:szCs w:val="24"/>
+        </w:rPr>
+        <w:t>Benefits</w:t>
+      </w:r>
+      <w:r>
+        <w:rPr>
+          <w:rFonts w:hint="eastAsia"/>
+          <w:szCs w:val="24"/>
+        </w:rPr>
+        <w:t xml:space="preserve"> after improvement</w:t>
+      </w:r>
+    </w:p>
+    <w:p>
+      <w:pPr>
+        <w:pStyle w:val="aa"/>
+        <w:numPr>
+          <w:ilvl w:val="2"/>
+          <w:numId w:val="29"/>
+        </w:numPr>
+        <w:spacing w:after="160" w:line="259" w:lineRule="auto"/>
+        <w:jc w:val="left"/>
+        <w:rPr>
+          <w:szCs w:val="24"/>
+        </w:rPr>
+      </w:pPr>
+      <w:r>
+        <w:rPr>
+          <w:szCs w:val="24"/>
+        </w:rPr>
+        <w:t>Code is more concise and unified</w:t>
+      </w:r>
+    </w:p>
+    <w:p>
+      <w:pPr>
+        <w:pStyle w:val="aa"/>
+        <w:numPr>
+          <w:ilvl w:val="2"/>
+          <w:numId w:val="29"/>
+        </w:numPr>
+        <w:spacing w:after="160" w:line="259" w:lineRule="auto"/>
+        <w:jc w:val="left"/>
+        <w:rPr>
+          <w:szCs w:val="24"/>
+        </w:rPr>
+      </w:pPr>
+      <w:r>
+        <w:rPr>
+          <w:szCs w:val="24"/>
+        </w:rPr>
+        <w:t>Eliminated code duplication</w:t>
+      </w:r>
+    </w:p>
+    <w:p>
+      <w:pPr>
+        <w:pStyle w:val="aa"/>
+        <w:numPr>
+          <w:ilvl w:val="2"/>
+          <w:numId w:val="29"/>
+        </w:numPr>
+        <w:spacing w:after="160" w:line="259" w:lineRule="auto"/>
+        <w:jc w:val="left"/>
+        <w:rPr>
+          <w:szCs w:val="24"/>
+        </w:rPr>
+      </w:pPr>
+      <w:r>
+        <w:rPr>
+          <w:szCs w:val="24"/>
+        </w:rPr>
+        <w:t>Easier to maintain and test</w:t>
+      </w:r>
+    </w:p>
+    <w:p>
+      <w:pPr>
+        <w:pStyle w:val="aa"/>
+        <w:numPr>
+          <w:ilvl w:val="2"/>
+          <w:numId w:val="29"/>
+        </w:numPr>
+        <w:spacing w:after="160" w:line="259" w:lineRule="auto"/>
+        <w:jc w:val="left"/>
+        <w:rPr>
+          <w:szCs w:val="24"/>
+        </w:rPr>
+      </w:pPr>
+      <w:r>
+        <w:rPr>
+          <w:szCs w:val="24"/>
+        </w:rPr>
+        <w:t>Provides clear method overloading</w:t>
+      </w:r>
+    </w:p>
+    <w:p>
+      <w:pPr>
+        <w:pStyle w:val="aa"/>
+        <w:numPr>
+          <w:ilvl w:val="2"/>
+          <w:numId w:val="29"/>
+        </w:numPr>
+        <w:spacing w:after="160" w:line="259" w:lineRule="auto"/>
+        <w:jc w:val="left"/>
+        <w:rPr>
+          <w:rFonts w:hint="eastAsia"/>
+          <w:szCs w:val="24"/>
+        </w:rPr>
+      </w:pPr>
+      <w:r>
+        <w:rPr>
+          <w:szCs w:val="24"/>
+        </w:rPr>
+        <w:t>Improved code readability</w:t>
+      </w:r>
+    </w:p>
+    <w:p>
+      <w:pPr>
+        <w:rPr>
+          <w:rFonts w:eastAsia="宋体" w:hint="eastAsia"/>
+          <w:lang w:eastAsia="zh-CN"/>
+        </w:rPr>
+      </w:pPr>
     </w:p>
     <w:sectPr>
       <w:pgSz w:w="11906" w:h="16838"/>
@@ -9570,6 +10993,95 @@
 <file path=word/numbering.xml><?xml version="1.0" encoding="utf-8"?>
 <w:numbering xmlns:wpc="http://schemas.microsoft.com/office/word/2010/wordprocessingCanvas" xmlns:cx="http://schemas.microsoft.com/office/drawing/2014/chartex" xmlns:cx1="http://schemas.microsoft.com/office/drawing/2015/9/8/chartex" xmlns:cx2="http://schemas.microsoft.com/office/drawing/2015/10/21/chartex" xmlns:cx3="http://schemas.microsoft.com/office/drawing/2016/5/9/chartex" xmlns:cx4="http://schemas.microsoft.com/office/drawing/2016/5/10/chartex" xmlns:cx5="http://schemas.microsoft.com/office/drawing/2016/5/11/chartex" xmlns:cx6="http://schemas.microsoft.com/office/drawing/2016/5/12/chartex" xmlns:cx7="http://schemas.microsoft.com/office/drawing/2016/5/13/chartex" xmlns:cx8="http://schemas.microsoft.com/office/drawing/2016/5/14/chartex" xmlns:mc="http://schemas.openxmlformats.org/markup-compatibility/2006" xmlns:aink="http://schemas.microsoft.com/office/drawing/2016/ink" xmlns:am3d="http://schemas.microsoft.com/office/drawing/2017/model3d" xmlns:o="urn:schemas-microsoft-com:office:office" xmlns:oel="http://schemas.microsoft.com/office/2019/extlst" xmlns:r="http://schemas.openxmlformats.org/officeDocument/2006/relationships" xmlns:m="http://schemas.openxmlformats.org/officeDocument/2006/math" xmlns:v="urn:schemas-microsoft-com:vml" xmlns:wp14="http://schemas.microsoft.com/office/word/2010/wordprocessingDrawing" xmlns:wp="http://schemas.openxmlformats.org/drawingml/2006/wordprocessingDrawing" xmlns:w10="urn:schemas-microsoft-com:office:word" xmlns:w="http://schemas.openxmlformats.org/wordprocessingml/2006/main" xmlns:w14="http://schemas.microsoft.com/office/word/2010/wordml" xmlns:w15="http://schemas.microsoft.com/office/word/2012/wordml" xmlns:w16cex="http://schemas.microsoft.com/office/word/2018/wordml/cex" xmlns:w16cid="http://schemas.microsoft.com/office/word/2016/wordml/cid" xmlns:w16="http://schemas.microsoft.com/office/word/2018/wordml" xmlns:w16du="http://schemas.microsoft.com/office/word/2023/wordml/word16du" xmlns:w16sdtdh="http://schemas.microsoft.com/office/word/2020/wordml/sdtdatahash" xmlns:w16se="http://schemas.microsoft.com/office/word/2015/wordml/symex" xmlns:wpg="http://schemas.microsoft.com/office/word/2010/wordprocessingGroup" xmlns:wpi="http://schemas.microsoft.com/office/word/2010/wordprocessingInk" xmlns:wne="http://schemas.microsoft.com/office/word/2006/wordml" xmlns:wps="http://schemas.microsoft.com/office/word/2010/wordprocessingShape" mc:Ignorable="w14 w15 w16se w16cid w16 w16cex w16sdtdh w16du wp14">
   <w:abstractNum w:abstractNumId="0" w15:restartNumberingAfterBreak="0">
+    <w:nsid w:val="0018467F"/>
+    <w:multiLevelType w:val="hybridMultilevel"/>
+    <w:tmpl w:val="D5EC36D2"/>
+    <w:lvl w:ilvl="0" w:tplc="12AE1D14">
+      <w:start w:val="1"/>
+      <w:numFmt w:val="upperLetter"/>
+      <w:lvlText w:val="%1."/>
+      <w:lvlJc w:val="left"/>
+      <w:pPr>
+        <w:ind w:left="780" w:hanging="360"/>
+      </w:pPr>
+      <w:rPr>
+        <w:rFonts w:hint="default"/>
+      </w:rPr>
+    </w:lvl>
+    <w:lvl w:ilvl="1" w:tplc="10000019" w:tentative="1">
+      <w:start w:val="1"/>
+      <w:numFmt w:val="lowerLetter"/>
+      <w:lvlText w:val="%2."/>
+      <w:lvlJc w:val="left"/>
+      <w:pPr>
+        <w:ind w:left="1500" w:hanging="360"/>
+      </w:pPr>
+    </w:lvl>
+    <w:lvl w:ilvl="2" w:tplc="1000001B" w:tentative="1">
+      <w:start w:val="1"/>
+      <w:numFmt w:val="lowerRoman"/>
+      <w:lvlText w:val="%3."/>
+      <w:lvlJc w:val="right"/>
+      <w:pPr>
+        <w:ind w:left="2220" w:hanging="180"/>
+      </w:pPr>
+    </w:lvl>
+    <w:lvl w:ilvl="3" w:tplc="1000000F" w:tentative="1">
+      <w:start w:val="1"/>
+      <w:numFmt w:val="decimal"/>
+      <w:lvlText w:val="%4."/>
+      <w:lvlJc w:val="left"/>
+      <w:pPr>
+        <w:ind w:left="2940" w:hanging="360"/>
+      </w:pPr>
+    </w:lvl>
+    <w:lvl w:ilvl="4" w:tplc="10000019" w:tentative="1">
+      <w:start w:val="1"/>
+      <w:numFmt w:val="lowerLetter"/>
+      <w:lvlText w:val="%5."/>
+      <w:lvlJc w:val="left"/>
+      <w:pPr>
+        <w:ind w:left="3660" w:hanging="360"/>
+      </w:pPr>
+    </w:lvl>
+    <w:lvl w:ilvl="5" w:tplc="1000001B" w:tentative="1">
+      <w:start w:val="1"/>
+      <w:numFmt w:val="lowerRoman"/>
+      <w:lvlText w:val="%6."/>
+      <w:lvlJc w:val="right"/>
+      <w:pPr>
+        <w:ind w:left="4380" w:hanging="180"/>
+      </w:pPr>
+    </w:lvl>
+    <w:lvl w:ilvl="6" w:tplc="1000000F" w:tentative="1">
+      <w:start w:val="1"/>
+      <w:numFmt w:val="decimal"/>
+      <w:lvlText w:val="%7."/>
+      <w:lvlJc w:val="left"/>
+      <w:pPr>
+        <w:ind w:left="5100" w:hanging="360"/>
+      </w:pPr>
+    </w:lvl>
+    <w:lvl w:ilvl="7" w:tplc="10000019" w:tentative="1">
+      <w:start w:val="1"/>
+      <w:numFmt w:val="lowerLetter"/>
+      <w:lvlText w:val="%8."/>
+      <w:lvlJc w:val="left"/>
+      <w:pPr>
+        <w:ind w:left="5820" w:hanging="360"/>
+      </w:pPr>
+    </w:lvl>
+    <w:lvl w:ilvl="8" w:tplc="1000001B" w:tentative="1">
+      <w:start w:val="1"/>
+      <w:numFmt w:val="lowerRoman"/>
+      <w:lvlText w:val="%9."/>
+      <w:lvlJc w:val="right"/>
+      <w:pPr>
+        <w:ind w:left="6540" w:hanging="180"/>
+      </w:pPr>
+    </w:lvl>
+  </w:abstractNum>
+  <w:abstractNum w:abstractNumId="1" w15:restartNumberingAfterBreak="0">
     <w:nsid w:val="022E3FD5"/>
     <w:multiLevelType w:val="multilevel"/>
     <w:tmpl w:val="C12081E4"/>
@@ -9655,7 +11167,120 @@
       </w:pPr>
     </w:lvl>
   </w:abstractNum>
-  <w:abstractNum w:abstractNumId="1" w15:restartNumberingAfterBreak="0">
+  <w:abstractNum w:abstractNumId="2" w15:restartNumberingAfterBreak="0">
+    <w:nsid w:val="03435231"/>
+    <w:multiLevelType w:val="multilevel"/>
+    <w:tmpl w:val="32984EC6"/>
+    <w:lvl w:ilvl="0">
+      <w:start w:val="1"/>
+      <w:numFmt w:val="decimal"/>
+      <w:lvlText w:val="%1."/>
+      <w:lvlJc w:val="left"/>
+      <w:pPr>
+        <w:tabs>
+          <w:tab w:val="num" w:pos="1200"/>
+        </w:tabs>
+        <w:ind w:left="1200" w:hanging="360"/>
+      </w:pPr>
+    </w:lvl>
+    <w:lvl w:ilvl="1">
+      <w:start w:val="1"/>
+      <w:numFmt w:val="decimal"/>
+      <w:lvlText w:val="%2."/>
+      <w:lvlJc w:val="left"/>
+      <w:pPr>
+        <w:ind w:left="927" w:hanging="360"/>
+      </w:pPr>
+      <w:rPr>
+        <w:rFonts w:hint="default"/>
+      </w:rPr>
+    </w:lvl>
+    <w:lvl w:ilvl="2" w:tentative="1">
+      <w:start w:val="1"/>
+      <w:numFmt w:val="decimal"/>
+      <w:lvlText w:val="%3."/>
+      <w:lvlJc w:val="left"/>
+      <w:pPr>
+        <w:tabs>
+          <w:tab w:val="num" w:pos="2640"/>
+        </w:tabs>
+        <w:ind w:left="2640" w:hanging="360"/>
+      </w:pPr>
+    </w:lvl>
+    <w:lvl w:ilvl="3" w:tentative="1">
+      <w:start w:val="1"/>
+      <w:numFmt w:val="decimal"/>
+      <w:lvlText w:val="%4."/>
+      <w:lvlJc w:val="left"/>
+      <w:pPr>
+        <w:tabs>
+          <w:tab w:val="num" w:pos="3360"/>
+        </w:tabs>
+        <w:ind w:left="3360" w:hanging="360"/>
+      </w:pPr>
+    </w:lvl>
+    <w:lvl w:ilvl="4" w:tentative="1">
+      <w:start w:val="1"/>
+      <w:numFmt w:val="decimal"/>
+      <w:lvlText w:val="%5."/>
+      <w:lvlJc w:val="left"/>
+      <w:pPr>
+        <w:tabs>
+          <w:tab w:val="num" w:pos="4080"/>
+        </w:tabs>
+        <w:ind w:left="4080" w:hanging="360"/>
+      </w:pPr>
+    </w:lvl>
+    <w:lvl w:ilvl="5" w:tentative="1">
+      <w:start w:val="1"/>
+      <w:numFmt w:val="decimal"/>
+      <w:lvlText w:val="%6."/>
+      <w:lvlJc w:val="left"/>
+      <w:pPr>
+        <w:tabs>
+          <w:tab w:val="num" w:pos="4800"/>
+        </w:tabs>
+        <w:ind w:left="4800" w:hanging="360"/>
+      </w:pPr>
+    </w:lvl>
+    <w:lvl w:ilvl="6" w:tentative="1">
+      <w:start w:val="1"/>
+      <w:numFmt w:val="decimal"/>
+      <w:lvlText w:val="%7."/>
+      <w:lvlJc w:val="left"/>
+      <w:pPr>
+        <w:tabs>
+          <w:tab w:val="num" w:pos="5520"/>
+        </w:tabs>
+        <w:ind w:left="5520" w:hanging="360"/>
+      </w:pPr>
+    </w:lvl>
+    <w:lvl w:ilvl="7" w:tentative="1">
+      <w:start w:val="1"/>
+      <w:numFmt w:val="decimal"/>
+      <w:lvlText w:val="%8."/>
+      <w:lvlJc w:val="left"/>
+      <w:pPr>
+        <w:tabs>
+          <w:tab w:val="num" w:pos="6240"/>
+        </w:tabs>
+        <w:ind w:left="6240" w:hanging="360"/>
+      </w:pPr>
+    </w:lvl>
+    <w:lvl w:ilvl="8" w:tentative="1">
+      <w:start w:val="1"/>
+      <w:numFmt w:val="decimal"/>
+      <w:lvlText w:val="%9."/>
+      <w:lvlJc w:val="left"/>
+      <w:pPr>
+        <w:tabs>
+          <w:tab w:val="num" w:pos="6960"/>
+        </w:tabs>
+        <w:ind w:left="6960" w:hanging="360"/>
+      </w:pPr>
+    </w:lvl>
+  </w:abstractNum>
+  <w:abstractNum w:abstractNumId="3" w15:restartNumberingAfterBreak="0">
     <w:nsid w:val="03E93A4B"/>
     <w:multiLevelType w:val="multilevel"/>
     <w:tmpl w:val="B6020DC8"/>
@@ -9742,7 +11367,382 @@
       </w:pPr>
     </w:lvl>
   </w:abstractNum>
-  <w:abstractNum w:abstractNumId="2" w15:restartNumberingAfterBreak="0">
+  <w:abstractNum w:abstractNumId="4" w15:restartNumberingAfterBreak="0">
+    <w:nsid w:val="06743532"/>
+    <w:multiLevelType w:val="multilevel"/>
+    <w:tmpl w:val="4768EFD8"/>
+    <w:lvl w:ilvl="0">
+      <w:start w:val="1"/>
+      <w:numFmt w:val="decimal"/>
+      <w:lvlText w:val="%1."/>
+      <w:lvlJc w:val="left"/>
+      <w:pPr>
+        <w:tabs>
+          <w:tab w:val="num" w:pos="720"/>
+        </w:tabs>
+        <w:ind w:left="720" w:hanging="360"/>
+      </w:pPr>
+    </w:lvl>
+    <w:lvl w:ilvl="1">
+      <w:start w:val="1"/>
+      <w:numFmt w:val="decimal"/>
+      <w:lvlText w:val="%2."/>
+      <w:lvlJc w:val="left"/>
+      <w:pPr>
+        <w:ind w:left="927" w:hanging="360"/>
+      </w:pPr>
+      <w:rPr>
+        <w:rFonts w:asciiTheme="minorHAnsi" w:eastAsiaTheme="minorEastAsia" w:hAnsiTheme="minorHAnsi" w:cstheme="minorBidi"/>
+      </w:rPr>
+    </w:lvl>
+    <w:lvl w:ilvl="2">
+      <w:start w:val="1"/>
+      <w:numFmt w:val="decimal"/>
+      <w:lvlText w:val="%3."/>
+      <w:lvlJc w:val="left"/>
+      <w:pPr>
+        <w:tabs>
+          <w:tab w:val="num" w:pos="786"/>
+        </w:tabs>
+        <w:ind w:left="786" w:hanging="360"/>
+      </w:pPr>
+    </w:lvl>
+    <w:lvl w:ilvl="3" w:tentative="1">
+      <w:start w:val="1"/>
+      <w:numFmt w:val="decimal"/>
+      <w:lvlText w:val="%4."/>
+      <w:lvlJc w:val="left"/>
+      <w:pPr>
+        <w:tabs>
+          <w:tab w:val="num" w:pos="2880"/>
+        </w:tabs>
+        <w:ind w:left="2880" w:hanging="360"/>
+      </w:pPr>
+    </w:lvl>
+    <w:lvl w:ilvl="4" w:tentative="1">
+      <w:start w:val="1"/>
+      <w:numFmt w:val="decimal"/>
+      <w:lvlText w:val="%5."/>
+      <w:lvlJc w:val="left"/>
+      <w:pPr>
+        <w:tabs>
+          <w:tab w:val="num" w:pos="3600"/>
+        </w:tabs>
+        <w:ind w:left="3600" w:hanging="360"/>
+      </w:pPr>
+    </w:lvl>
+    <w:lvl w:ilvl="5" w:tentative="1">
+      <w:start w:val="1"/>
+      <w:numFmt w:val="decimal"/>
+      <w:lvlText w:val="%6."/>
+      <w:lvlJc w:val="left"/>
+      <w:pPr>
+        <w:tabs>
+          <w:tab w:val="num" w:pos="4320"/>
+        </w:tabs>
+        <w:ind w:left="4320" w:hanging="360"/>
+      </w:pPr>
+    </w:lvl>
+    <w:lvl w:ilvl="6" w:tentative="1">
+      <w:start w:val="1"/>
+      <w:numFmt w:val="decimal"/>
+      <w:lvlText w:val="%7."/>
+      <w:lvlJc w:val="left"/>
+      <w:pPr>
+        <w:tabs>
+          <w:tab w:val="num" w:pos="5040"/>
+        </w:tabs>
+        <w:ind w:left="5040" w:hanging="360"/>
+      </w:pPr>
+    </w:lvl>
+    <w:lvl w:ilvl="7" w:tentative="1">
+      <w:start w:val="1"/>
+      <w:numFmt w:val="decimal"/>
+      <w:lvlText w:val="%8."/>
+      <w:lvlJc w:val="left"/>
+      <w:pPr>
+        <w:tabs>
+          <w:tab w:val="num" w:pos="5760"/>
+        </w:tabs>
+        <w:ind w:left="5760" w:hanging="360"/>
+      </w:pPr>
+    </w:lvl>
+    <w:lvl w:ilvl="8" w:tentative="1">
+      <w:start w:val="1"/>
+      <w:numFmt w:val="decimal"/>
+      <w:lvlText w:val="%9."/>
+      <w:lvlJc w:val="left"/>
+      <w:pPr>
+        <w:tabs>
+          <w:tab w:val="num" w:pos="6480"/>
+        </w:tabs>
+        <w:ind w:left="6480" w:hanging="360"/>
+      </w:pPr>
+    </w:lvl>
+  </w:abstractNum>
+  <w:abstractNum w:abstractNumId="5" w15:restartNumberingAfterBreak="0">
+    <w:nsid w:val="06E5351E"/>
+    <w:multiLevelType w:val="hybridMultilevel"/>
+    <w:tmpl w:val="16E49540"/>
+    <w:lvl w:ilvl="0" w:tplc="10000001">
+      <w:start w:val="1"/>
+      <w:numFmt w:val="bullet"/>
+      <w:lvlText w:val=""/>
+      <w:lvlJc w:val="left"/>
+      <w:pPr>
+        <w:ind w:left="1069" w:hanging="360"/>
+      </w:pPr>
+      <w:rPr>
+        <w:rFonts w:ascii="Symbol" w:hAnsi="Symbol" w:hint="default"/>
+      </w:rPr>
+    </w:lvl>
+    <w:lvl w:ilvl="1" w:tplc="10000003" w:tentative="1">
+      <w:start w:val="1"/>
+      <w:numFmt w:val="bullet"/>
+      <w:lvlText w:val="o"/>
+      <w:lvlJc w:val="left"/>
+      <w:pPr>
+        <w:ind w:left="1789" w:hanging="360"/>
+      </w:pPr>
+      <w:rPr>
+        <w:rFonts w:ascii="Courier New" w:hAnsi="Courier New" w:cs="Courier New" w:hint="default"/>
+      </w:rPr>
+    </w:lvl>
+    <w:lvl w:ilvl="2" w:tplc="10000005" w:tentative="1">
+      <w:start w:val="1"/>
+      <w:numFmt w:val="bullet"/>
+      <w:lvlText w:val=""/>
+      <w:lvlJc w:val="left"/>
+      <w:pPr>
+        <w:ind w:left="2509" w:hanging="360"/>
+      </w:pPr>
+      <w:rPr>
+        <w:rFonts w:ascii="Wingdings" w:hAnsi="Wingdings" w:hint="default"/>
+      </w:rPr>
+    </w:lvl>
+    <w:lvl w:ilvl="3" w:tplc="10000001" w:tentative="1">
+      <w:start w:val="1"/>
+      <w:numFmt w:val="bullet"/>
+      <w:lvlText w:val=""/>
+      <w:lvlJc w:val="left"/>
+      <w:pPr>
+        <w:ind w:left="3229" w:hanging="360"/>
+      </w:pPr>
+      <w:rPr>
+        <w:rFonts w:ascii="Symbol" w:hAnsi="Symbol" w:hint="default"/>
+      </w:rPr>
+    </w:lvl>
+    <w:lvl w:ilvl="4" w:tplc="10000003" w:tentative="1">
+      <w:start w:val="1"/>
+      <w:numFmt w:val="bullet"/>
+      <w:lvlText w:val="o"/>
+      <w:lvlJc w:val="left"/>
+      <w:pPr>
+        <w:ind w:left="3949" w:hanging="360"/>
+      </w:pPr>
+      <w:rPr>
+        <w:rFonts w:ascii="Courier New" w:hAnsi="Courier New" w:cs="Courier New" w:hint="default"/>
+      </w:rPr>
+    </w:lvl>
+    <w:lvl w:ilvl="5" w:tplc="10000005" w:tentative="1">
+      <w:start w:val="1"/>
+      <w:numFmt w:val="bullet"/>
+      <w:lvlText w:val=""/>
+      <w:lvlJc w:val="left"/>
+      <w:pPr>
+        <w:ind w:left="4669" w:hanging="360"/>
+      </w:pPr>
+      <w:rPr>
+        <w:rFonts w:ascii="Wingdings" w:hAnsi="Wingdings" w:hint="default"/>
+      </w:rPr>
+    </w:lvl>
+    <w:lvl w:ilvl="6" w:tplc="10000001" w:tentative="1">
+      <w:start w:val="1"/>
+      <w:numFmt w:val="bullet"/>
+      <w:lvlText w:val=""/>
+      <w:lvlJc w:val="left"/>
+      <w:pPr>
+        <w:ind w:left="5389" w:hanging="360"/>
+      </w:pPr>
+      <w:rPr>
+        <w:rFonts w:ascii="Symbol" w:hAnsi="Symbol" w:hint="default"/>
+      </w:rPr>
+    </w:lvl>
+    <w:lvl w:ilvl="7" w:tplc="10000003" w:tentative="1">
+      <w:start w:val="1"/>
+      <w:numFmt w:val="bullet"/>
+      <w:lvlText w:val="o"/>
+      <w:lvlJc w:val="left"/>
+      <w:pPr>
+        <w:ind w:left="6109" w:hanging="360"/>
+      </w:pPr>
+      <w:rPr>
+        <w:rFonts w:ascii="Courier New" w:hAnsi="Courier New" w:cs="Courier New" w:hint="default"/>
+      </w:rPr>
+    </w:lvl>
+    <w:lvl w:ilvl="8" w:tplc="10000005" w:tentative="1">
+      <w:start w:val="1"/>
+      <w:numFmt w:val="bullet"/>
+      <w:lvlText w:val=""/>
+      <w:lvlJc w:val="left"/>
+      <w:pPr>
+        <w:ind w:left="6829" w:hanging="360"/>
+      </w:pPr>
+      <w:rPr>
+        <w:rFonts w:ascii="Wingdings" w:hAnsi="Wingdings" w:hint="default"/>
+      </w:rPr>
+    </w:lvl>
+  </w:abstractNum>
+  <w:abstractNum w:abstractNumId="6" w15:restartNumberingAfterBreak="0">
+    <w:nsid w:val="0ACD06C3"/>
+    <w:multiLevelType w:val="multilevel"/>
+    <w:tmpl w:val="1C16B796"/>
+    <w:lvl w:ilvl="0">
+      <w:start w:val="1"/>
+      <w:numFmt w:val="bullet"/>
+      <w:lvlText w:val=""/>
+      <w:lvlJc w:val="left"/>
+      <w:pPr>
+        <w:tabs>
+          <w:tab w:val="num" w:pos="1440"/>
+        </w:tabs>
+        <w:ind w:left="1440" w:hanging="360"/>
+      </w:pPr>
+      <w:rPr>
+        <w:rFonts w:ascii="Symbol" w:hAnsi="Symbol" w:hint="default"/>
+        <w:sz w:val="20"/>
+      </w:rPr>
+    </w:lvl>
+    <w:lvl w:ilvl="1" w:tentative="1">
+      <w:start w:val="1"/>
+      <w:numFmt w:val="bullet"/>
+      <w:lvlText w:val="o"/>
+      <w:lvlJc w:val="left"/>
+      <w:pPr>
+        <w:tabs>
+          <w:tab w:val="num" w:pos="2160"/>
+        </w:tabs>
+        <w:ind w:left="2160" w:hanging="360"/>
+      </w:pPr>
+      <w:rPr>
+        <w:rFonts w:ascii="Courier New" w:hAnsi="Courier New" w:hint="default"/>
+        <w:sz w:val="20"/>
+      </w:rPr>
+    </w:lvl>
+    <w:lvl w:ilvl="2" w:tentative="1">
+      <w:start w:val="1"/>
+      <w:numFmt w:val="bullet"/>
+      <w:lvlText w:val=""/>
+      <w:lvlJc w:val="left"/>
+      <w:pPr>
+        <w:tabs>
+          <w:tab w:val="num" w:pos="2880"/>
+        </w:tabs>
+        <w:ind w:left="2880" w:hanging="360"/>
+      </w:pPr>
+      <w:rPr>
+        <w:rFonts w:ascii="Wingdings" w:hAnsi="Wingdings" w:hint="default"/>
+        <w:sz w:val="20"/>
+      </w:rPr>
+    </w:lvl>
+    <w:lvl w:ilvl="3" w:tentative="1">
+      <w:start w:val="1"/>
+      <w:numFmt w:val="bullet"/>
+      <w:lvlText w:val=""/>
+      <w:lvlJc w:val="left"/>
+      <w:pPr>
+        <w:tabs>
+          <w:tab w:val="num" w:pos="3600"/>
+        </w:tabs>
+        <w:ind w:left="3600" w:hanging="360"/>
+      </w:pPr>
+      <w:rPr>
+        <w:rFonts w:ascii="Wingdings" w:hAnsi="Wingdings" w:hint="default"/>
+        <w:sz w:val="20"/>
+      </w:rPr>
+    </w:lvl>
+    <w:lvl w:ilvl="4" w:tentative="1">
+      <w:start w:val="1"/>
+      <w:numFmt w:val="bullet"/>
+      <w:lvlText w:val=""/>
+      <w:lvlJc w:val="left"/>
+      <w:pPr>
+        <w:tabs>
+          <w:tab w:val="num" w:pos="4320"/>
+        </w:tabs>
+        <w:ind w:left="4320" w:hanging="360"/>
+      </w:pPr>
+      <w:rPr>
+        <w:rFonts w:ascii="Wingdings" w:hAnsi="Wingdings" w:hint="default"/>
+        <w:sz w:val="20"/>
+      </w:rPr>
+    </w:lvl>
+    <w:lvl w:ilvl="5" w:tentative="1">
+      <w:start w:val="1"/>
+      <w:numFmt w:val="bullet"/>
+      <w:lvlText w:val=""/>
+      <w:lvlJc w:val="left"/>
+      <w:pPr>
+        <w:tabs>
+          <w:tab w:val="num" w:pos="5040"/>
+        </w:tabs>
+        <w:ind w:left="5040" w:hanging="360"/>
+      </w:pPr>
+      <w:rPr>
+        <w:rFonts w:ascii="Wingdings" w:hAnsi="Wingdings" w:hint="default"/>
+        <w:sz w:val="20"/>
+      </w:rPr>
+    </w:lvl>
+    <w:lvl w:ilvl="6" w:tentative="1">
+      <w:start w:val="1"/>
+      <w:numFmt w:val="bullet"/>
+      <w:lvlText w:val=""/>
+      <w:lvlJc w:val="left"/>
+      <w:pPr>
+        <w:tabs>
+          <w:tab w:val="num" w:pos="5760"/>
+        </w:tabs>
+        <w:ind w:left="5760" w:hanging="360"/>
+      </w:pPr>
+      <w:rPr>
+        <w:rFonts w:ascii="Wingdings" w:hAnsi="Wingdings" w:hint="default"/>
+        <w:sz w:val="20"/>
+      </w:rPr>
+    </w:lvl>
+    <w:lvl w:ilvl="7" w:tentative="1">
+      <w:start w:val="1"/>
+      <w:numFmt w:val="bullet"/>
+      <w:lvlText w:val=""/>
+      <w:lvlJc w:val="left"/>
+      <w:pPr>
+        <w:tabs>
+          <w:tab w:val="num" w:pos="6480"/>
+        </w:tabs>
+        <w:ind w:left="6480" w:hanging="360"/>
+      </w:pPr>
+      <w:rPr>
+        <w:rFonts w:ascii="Wingdings" w:hAnsi="Wingdings" w:hint="default"/>
+        <w:sz w:val="20"/>
+      </w:rPr>
+    </w:lvl>
+    <w:lvl w:ilvl="8" w:tentative="1">
+      <w:start w:val="1"/>
+      <w:numFmt w:val="bullet"/>
+      <w:lvlText w:val=""/>
+      <w:lvlJc w:val="left"/>
+      <w:pPr>
+        <w:tabs>
+          <w:tab w:val="num" w:pos="7200"/>
+        </w:tabs>
+        <w:ind w:left="7200" w:hanging="360"/>
+      </w:pPr>
+      <w:rPr>
+        <w:rFonts w:ascii="Wingdings" w:hAnsi="Wingdings" w:hint="default"/>
+        <w:sz w:val="20"/>
+      </w:rPr>
+    </w:lvl>
+  </w:abstractNum>
+  <w:abstractNum w:abstractNumId="7" w15:restartNumberingAfterBreak="0">
     <w:nsid w:val="0B711941"/>
     <w:multiLevelType w:val="hybridMultilevel"/>
     <w:tmpl w:val="0D80304A"/>
@@ -9831,7 +11831,93 @@
       </w:pPr>
     </w:lvl>
   </w:abstractNum>
-  <w:abstractNum w:abstractNumId="3" w15:restartNumberingAfterBreak="0">
+  <w:abstractNum w:abstractNumId="8" w15:restartNumberingAfterBreak="0">
+    <w:nsid w:val="0C682725"/>
+    <w:multiLevelType w:val="hybridMultilevel"/>
+    <w:tmpl w:val="5FB4EA60"/>
+    <w:lvl w:ilvl="0" w:tplc="04090019">
+      <w:start w:val="1"/>
+      <w:numFmt w:val="lowerLetter"/>
+      <w:lvlText w:val="%1."/>
+      <w:lvlJc w:val="left"/>
+      <w:pPr>
+        <w:ind w:left="1440" w:hanging="360"/>
+      </w:pPr>
+    </w:lvl>
+    <w:lvl w:ilvl="1" w:tplc="04090019" w:tentative="1">
+      <w:start w:val="1"/>
+      <w:numFmt w:val="lowerLetter"/>
+      <w:lvlText w:val="%2."/>
+      <w:lvlJc w:val="left"/>
+      <w:pPr>
+        <w:ind w:left="2160" w:hanging="360"/>
+      </w:pPr>
+    </w:lvl>
+    <w:lvl w:ilvl="2" w:tplc="0409001B" w:tentative="1">
+      <w:start w:val="1"/>
+      <w:numFmt w:val="lowerRoman"/>
+      <w:lvlText w:val="%3."/>
+      <w:lvlJc w:val="right"/>
+      <w:pPr>
+        <w:ind w:left="2880" w:hanging="180"/>
+      </w:pPr>
+    </w:lvl>
+    <w:lvl w:ilvl="3" w:tplc="0409000F" w:tentative="1">
+      <w:start w:val="1"/>
+      <w:numFmt w:val="decimal"/>
+      <w:lvlText w:val="%4."/>
+      <w:lvlJc w:val="left"/>
+      <w:pPr>
+        <w:ind w:left="3600" w:hanging="360"/>
+      </w:pPr>
+    </w:lvl>
+    <w:lvl w:ilvl="4" w:tplc="04090019" w:tentative="1">
+      <w:start w:val="1"/>
+      <w:numFmt w:val="lowerLetter"/>
+      <w:lvlText w:val="%5."/>
+      <w:lvlJc w:val="left"/>
+      <w:pPr>
+        <w:ind w:left="4320" w:hanging="360"/>
+      </w:pPr>
+    </w:lvl>
+    <w:lvl w:ilvl="5" w:tplc="0409001B" w:tentative="1">
+      <w:start w:val="1"/>
+      <w:numFmt w:val="lowerRoman"/>
+      <w:lvlText w:val="%6."/>
+      <w:lvlJc w:val="right"/>
+      <w:pPr>
+        <w:ind w:left="5040" w:hanging="180"/>
+      </w:pPr>
+    </w:lvl>
+    <w:lvl w:ilvl="6" w:tplc="0409000F" w:tentative="1">
+      <w:start w:val="1"/>
+      <w:numFmt w:val="decimal"/>
+      <w:lvlText w:val="%7."/>
+      <w:lvlJc w:val="left"/>
+      <w:pPr>
+        <w:ind w:left="5760" w:hanging="360"/>
+      </w:pPr>
+    </w:lvl>
+    <w:lvl w:ilvl="7" w:tplc="04090019" w:tentative="1">
+      <w:start w:val="1"/>
+      <w:numFmt w:val="lowerLetter"/>
+      <w:lvlText w:val="%8."/>
+      <w:lvlJc w:val="left"/>
+      <w:pPr>
+        <w:ind w:left="6480" w:hanging="360"/>
+      </w:pPr>
+    </w:lvl>
+    <w:lvl w:ilvl="8" w:tplc="0409001B" w:tentative="1">
+      <w:start w:val="1"/>
+      <w:numFmt w:val="lowerRoman"/>
+      <w:lvlText w:val="%9."/>
+      <w:lvlJc w:val="right"/>
+      <w:pPr>
+        <w:ind w:left="7200" w:hanging="180"/>
+      </w:pPr>
+    </w:lvl>
+  </w:abstractNum>
+  <w:abstractNum w:abstractNumId="9" w15:restartNumberingAfterBreak="0">
     <w:nsid w:val="17B833D3"/>
     <w:multiLevelType w:val="hybridMultilevel"/>
     <w:tmpl w:val="264A6B96"/>
@@ -9921,7 +12007,120 @@
       </w:pPr>
     </w:lvl>
   </w:abstractNum>
-  <w:abstractNum w:abstractNumId="4" w15:restartNumberingAfterBreak="0">
+  <w:abstractNum w:abstractNumId="10" w15:restartNumberingAfterBreak="0">
+    <w:nsid w:val="1D59072C"/>
+    <w:multiLevelType w:val="multilevel"/>
+    <w:tmpl w:val="4768EFD8"/>
+    <w:lvl w:ilvl="0">
+      <w:start w:val="1"/>
+      <w:numFmt w:val="decimal"/>
+      <w:lvlText w:val="%1."/>
+      <w:lvlJc w:val="left"/>
+      <w:pPr>
+        <w:tabs>
+          <w:tab w:val="num" w:pos="927"/>
+        </w:tabs>
+        <w:ind w:left="927" w:hanging="360"/>
+      </w:pPr>
+    </w:lvl>
+    <w:lvl w:ilvl="1">
+      <w:start w:val="1"/>
+      <w:numFmt w:val="decimal"/>
+      <w:lvlText w:val="%2."/>
+      <w:lvlJc w:val="left"/>
+      <w:pPr>
+        <w:ind w:left="927" w:hanging="360"/>
+      </w:pPr>
+      <w:rPr>
+        <w:rFonts w:asciiTheme="minorHAnsi" w:eastAsiaTheme="minorEastAsia" w:hAnsiTheme="minorHAnsi" w:cstheme="minorBidi"/>
+      </w:rPr>
+    </w:lvl>
+    <w:lvl w:ilvl="2">
+      <w:start w:val="1"/>
+      <w:numFmt w:val="decimal"/>
+      <w:lvlText w:val="%3."/>
+      <w:lvlJc w:val="left"/>
+      <w:pPr>
+        <w:tabs>
+          <w:tab w:val="num" w:pos="644"/>
+        </w:tabs>
+        <w:ind w:left="644" w:hanging="360"/>
+      </w:pPr>
+    </w:lvl>
+    <w:lvl w:ilvl="3" w:tentative="1">
+      <w:start w:val="1"/>
+      <w:numFmt w:val="decimal"/>
+      <w:lvlText w:val="%4."/>
+      <w:lvlJc w:val="left"/>
+      <w:pPr>
+        <w:tabs>
+          <w:tab w:val="num" w:pos="2880"/>
+        </w:tabs>
+        <w:ind w:left="2880" w:hanging="360"/>
+      </w:pPr>
+    </w:lvl>
+    <w:lvl w:ilvl="4" w:tentative="1">
+      <w:start w:val="1"/>
+      <w:numFmt w:val="decimal"/>
+      <w:lvlText w:val="%5."/>
+      <w:lvlJc w:val="left"/>
+      <w:pPr>
+        <w:tabs>
+          <w:tab w:val="num" w:pos="3600"/>
+        </w:tabs>
+        <w:ind w:left="3600" w:hanging="360"/>
+      </w:pPr>
+    </w:lvl>
+    <w:lvl w:ilvl="5" w:tentative="1">
+      <w:start w:val="1"/>
+      <w:numFmt w:val="decimal"/>
+      <w:lvlText w:val="%6."/>
+      <w:lvlJc w:val="left"/>
+      <w:pPr>
+        <w:tabs>
+          <w:tab w:val="num" w:pos="4320"/>
+        </w:tabs>
+        <w:ind w:left="4320" w:hanging="360"/>
+      </w:pPr>
+    </w:lvl>
+    <w:lvl w:ilvl="6" w:tentative="1">
+      <w:start w:val="1"/>
+      <w:numFmt w:val="decimal"/>
+      <w:lvlText w:val="%7."/>
+      <w:lvlJc w:val="left"/>
+      <w:pPr>
+        <w:tabs>
+          <w:tab w:val="num" w:pos="5040"/>
+        </w:tabs>
+        <w:ind w:left="5040" w:hanging="360"/>
+      </w:pPr>
+    </w:lvl>
+    <w:lvl w:ilvl="7" w:tentative="1">
+      <w:start w:val="1"/>
+      <w:numFmt w:val="decimal"/>
+      <w:lvlText w:val="%8."/>
+      <w:lvlJc w:val="left"/>
+      <w:pPr>
+        <w:tabs>
+          <w:tab w:val="num" w:pos="5760"/>
+        </w:tabs>
+        <w:ind w:left="5760" w:hanging="360"/>
+      </w:pPr>
+    </w:lvl>
+    <w:lvl w:ilvl="8" w:tentative="1">
+      <w:start w:val="1"/>
+      <w:numFmt w:val="decimal"/>
+      <w:lvlText w:val="%9."/>
+      <w:lvlJc w:val="left"/>
+      <w:pPr>
+        <w:tabs>
+          <w:tab w:val="num" w:pos="6480"/>
+        </w:tabs>
+        <w:ind w:left="6480" w:hanging="360"/>
+      </w:pPr>
+    </w:lvl>
+  </w:abstractNum>
+  <w:abstractNum w:abstractNumId="11" w15:restartNumberingAfterBreak="0">
     <w:nsid w:val="1DB84D30"/>
     <w:multiLevelType w:val="hybridMultilevel"/>
     <w:tmpl w:val="994C9E6E"/>
@@ -10035,7 +12234,459 @@
       </w:rPr>
     </w:lvl>
   </w:abstractNum>
-  <w:abstractNum w:abstractNumId="5" w15:restartNumberingAfterBreak="0">
+  <w:abstractNum w:abstractNumId="12" w15:restartNumberingAfterBreak="0">
+    <w:nsid w:val="30A4406E"/>
+    <w:multiLevelType w:val="multilevel"/>
+    <w:tmpl w:val="4768EFD8"/>
+    <w:lvl w:ilvl="0">
+      <w:start w:val="1"/>
+      <w:numFmt w:val="decimal"/>
+      <w:lvlText w:val="%1."/>
+      <w:lvlJc w:val="left"/>
+      <w:pPr>
+        <w:tabs>
+          <w:tab w:val="num" w:pos="720"/>
+        </w:tabs>
+        <w:ind w:left="720" w:hanging="360"/>
+      </w:pPr>
+    </w:lvl>
+    <w:lvl w:ilvl="1">
+      <w:start w:val="1"/>
+      <w:numFmt w:val="decimal"/>
+      <w:lvlText w:val="%2."/>
+      <w:lvlJc w:val="left"/>
+      <w:pPr>
+        <w:ind w:left="786" w:hanging="360"/>
+      </w:pPr>
+      <w:rPr>
+        <w:rFonts w:asciiTheme="minorHAnsi" w:eastAsiaTheme="minorEastAsia" w:hAnsiTheme="minorHAnsi" w:cstheme="minorBidi"/>
+      </w:rPr>
+    </w:lvl>
+    <w:lvl w:ilvl="2">
+      <w:start w:val="1"/>
+      <w:numFmt w:val="decimal"/>
+      <w:lvlText w:val="%3."/>
+      <w:lvlJc w:val="left"/>
+      <w:pPr>
+        <w:tabs>
+          <w:tab w:val="num" w:pos="2160"/>
+        </w:tabs>
+        <w:ind w:left="2160" w:hanging="360"/>
+      </w:pPr>
+    </w:lvl>
+    <w:lvl w:ilvl="3" w:tentative="1">
+      <w:start w:val="1"/>
+      <w:numFmt w:val="decimal"/>
+      <w:lvlText w:val="%4."/>
+      <w:lvlJc w:val="left"/>
+      <w:pPr>
+        <w:tabs>
+          <w:tab w:val="num" w:pos="2880"/>
+        </w:tabs>
+        <w:ind w:left="2880" w:hanging="360"/>
+      </w:pPr>
+    </w:lvl>
+    <w:lvl w:ilvl="4" w:tentative="1">
+      <w:start w:val="1"/>
+      <w:numFmt w:val="decimal"/>
+      <w:lvlText w:val="%5."/>
+      <w:lvlJc w:val="left"/>
+      <w:pPr>
+        <w:tabs>
+          <w:tab w:val="num" w:pos="3600"/>
+        </w:tabs>
+        <w:ind w:left="3600" w:hanging="360"/>
+      </w:pPr>
+    </w:lvl>
+    <w:lvl w:ilvl="5" w:tentative="1">
+      <w:start w:val="1"/>
+      <w:numFmt w:val="decimal"/>
+      <w:lvlText w:val="%6."/>
+      <w:lvlJc w:val="left"/>
+      <w:pPr>
+        <w:tabs>
+          <w:tab w:val="num" w:pos="4320"/>
+        </w:tabs>
+        <w:ind w:left="4320" w:hanging="360"/>
+      </w:pPr>
+    </w:lvl>
+    <w:lvl w:ilvl="6" w:tentative="1">
+      <w:start w:val="1"/>
+      <w:numFmt w:val="decimal"/>
+      <w:lvlText w:val="%7."/>
+      <w:lvlJc w:val="left"/>
+      <w:pPr>
+        <w:tabs>
+          <w:tab w:val="num" w:pos="5040"/>
+        </w:tabs>
+        <w:ind w:left="5040" w:hanging="360"/>
+      </w:pPr>
+    </w:lvl>
+    <w:lvl w:ilvl="7" w:tentative="1">
+      <w:start w:val="1"/>
+      <w:numFmt w:val="decimal"/>
+      <w:lvlText w:val="%8."/>
+      <w:lvlJc w:val="left"/>
+      <w:pPr>
+        <w:tabs>
+          <w:tab w:val="num" w:pos="5760"/>
+        </w:tabs>
+        <w:ind w:left="5760" w:hanging="360"/>
+      </w:pPr>
+    </w:lvl>
+    <w:lvl w:ilvl="8" w:tentative="1">
+      <w:start w:val="1"/>
+      <w:numFmt w:val="decimal"/>
+      <w:lvlText w:val="%9."/>
+      <w:lvlJc w:val="left"/>
+      <w:pPr>
+        <w:tabs>
+          <w:tab w:val="num" w:pos="6480"/>
+        </w:tabs>
+        <w:ind w:left="6480" w:hanging="360"/>
+      </w:pPr>
+    </w:lvl>
+  </w:abstractNum>
+  <w:abstractNum w:abstractNumId="13" w15:restartNumberingAfterBreak="0">
+    <w:nsid w:val="328007CA"/>
+    <w:multiLevelType w:val="multilevel"/>
+    <w:tmpl w:val="4768EFD8"/>
+    <w:lvl w:ilvl="0">
+      <w:start w:val="1"/>
+      <w:numFmt w:val="decimal"/>
+      <w:lvlText w:val="%1."/>
+      <w:lvlJc w:val="left"/>
+      <w:pPr>
+        <w:tabs>
+          <w:tab w:val="num" w:pos="720"/>
+        </w:tabs>
+        <w:ind w:left="720" w:hanging="360"/>
+      </w:pPr>
+    </w:lvl>
+    <w:lvl w:ilvl="1">
+      <w:start w:val="1"/>
+      <w:numFmt w:val="decimal"/>
+      <w:lvlText w:val="%2."/>
+      <w:lvlJc w:val="left"/>
+      <w:pPr>
+        <w:ind w:left="927" w:hanging="360"/>
+      </w:pPr>
+      <w:rPr>
+        <w:rFonts w:asciiTheme="minorHAnsi" w:eastAsiaTheme="minorEastAsia" w:hAnsiTheme="minorHAnsi" w:cstheme="minorBidi"/>
+      </w:rPr>
+    </w:lvl>
+    <w:lvl w:ilvl="2">
+      <w:start w:val="1"/>
+      <w:numFmt w:val="decimal"/>
+      <w:lvlText w:val="%3."/>
+      <w:lvlJc w:val="left"/>
+      <w:pPr>
+        <w:tabs>
+          <w:tab w:val="num" w:pos="2160"/>
+        </w:tabs>
+        <w:ind w:left="2160" w:hanging="360"/>
+      </w:pPr>
+    </w:lvl>
+    <w:lvl w:ilvl="3" w:tentative="1">
+      <w:start w:val="1"/>
+      <w:numFmt w:val="decimal"/>
+      <w:lvlText w:val="%4."/>
+      <w:lvlJc w:val="left"/>
+      <w:pPr>
+        <w:tabs>
+          <w:tab w:val="num" w:pos="2880"/>
+        </w:tabs>
+        <w:ind w:left="2880" w:hanging="360"/>
+      </w:pPr>
+    </w:lvl>
+    <w:lvl w:ilvl="4" w:tentative="1">
+      <w:start w:val="1"/>
+      <w:numFmt w:val="decimal"/>
+      <w:lvlText w:val="%5."/>
+      <w:lvlJc w:val="left"/>
+      <w:pPr>
+        <w:tabs>
+          <w:tab w:val="num" w:pos="3600"/>
+        </w:tabs>
+        <w:ind w:left="3600" w:hanging="360"/>
+      </w:pPr>
+    </w:lvl>
+    <w:lvl w:ilvl="5" w:tentative="1">
+      <w:start w:val="1"/>
+      <w:numFmt w:val="decimal"/>
+      <w:lvlText w:val="%6."/>
+      <w:lvlJc w:val="left"/>
+      <w:pPr>
+        <w:tabs>
+          <w:tab w:val="num" w:pos="4320"/>
+        </w:tabs>
+        <w:ind w:left="4320" w:hanging="360"/>
+      </w:pPr>
+    </w:lvl>
+    <w:lvl w:ilvl="6" w:tentative="1">
+      <w:start w:val="1"/>
+      <w:numFmt w:val="decimal"/>
+      <w:lvlText w:val="%7."/>
+      <w:lvlJc w:val="left"/>
+      <w:pPr>
+        <w:tabs>
+          <w:tab w:val="num" w:pos="5040"/>
+        </w:tabs>
+        <w:ind w:left="5040" w:hanging="360"/>
+      </w:pPr>
+    </w:lvl>
+    <w:lvl w:ilvl="7" w:tentative="1">
+      <w:start w:val="1"/>
+      <w:numFmt w:val="decimal"/>
+      <w:lvlText w:val="%8."/>
+      <w:lvlJc w:val="left"/>
+      <w:pPr>
+        <w:tabs>
+          <w:tab w:val="num" w:pos="5760"/>
+        </w:tabs>
+        <w:ind w:left="5760" w:hanging="360"/>
+      </w:pPr>
+    </w:lvl>
+    <w:lvl w:ilvl="8" w:tentative="1">
+      <w:start w:val="1"/>
+      <w:numFmt w:val="decimal"/>
+      <w:lvlText w:val="%9."/>
+      <w:lvlJc w:val="left"/>
+      <w:pPr>
+        <w:tabs>
+          <w:tab w:val="num" w:pos="6480"/>
+        </w:tabs>
+        <w:ind w:left="6480" w:hanging="360"/>
+      </w:pPr>
+    </w:lvl>
+  </w:abstractNum>
+  <w:abstractNum w:abstractNumId="14" w15:restartNumberingAfterBreak="0">
+    <w:nsid w:val="3B014398"/>
+    <w:multiLevelType w:val="multilevel"/>
+    <w:tmpl w:val="4768EFD8"/>
+    <w:lvl w:ilvl="0">
+      <w:start w:val="1"/>
+      <w:numFmt w:val="decimal"/>
+      <w:lvlText w:val="%1."/>
+      <w:lvlJc w:val="left"/>
+      <w:pPr>
+        <w:tabs>
+          <w:tab w:val="num" w:pos="720"/>
+        </w:tabs>
+        <w:ind w:left="720" w:hanging="360"/>
+      </w:pPr>
+    </w:lvl>
+    <w:lvl w:ilvl="1">
+      <w:start w:val="1"/>
+      <w:numFmt w:val="decimal"/>
+      <w:lvlText w:val="%2."/>
+      <w:lvlJc w:val="left"/>
+      <w:pPr>
+        <w:ind w:left="927" w:hanging="360"/>
+      </w:pPr>
+      <w:rPr>
+        <w:rFonts w:asciiTheme="minorHAnsi" w:eastAsiaTheme="minorEastAsia" w:hAnsiTheme="minorHAnsi" w:cstheme="minorBidi"/>
+      </w:rPr>
+    </w:lvl>
+    <w:lvl w:ilvl="2">
+      <w:start w:val="1"/>
+      <w:numFmt w:val="decimal"/>
+      <w:lvlText w:val="%3."/>
+      <w:lvlJc w:val="left"/>
+      <w:pPr>
+        <w:tabs>
+          <w:tab w:val="num" w:pos="2160"/>
+        </w:tabs>
+        <w:ind w:left="2160" w:hanging="360"/>
+      </w:pPr>
+    </w:lvl>
+    <w:lvl w:ilvl="3" w:tentative="1">
+      <w:start w:val="1"/>
+      <w:numFmt w:val="decimal"/>
+      <w:lvlText w:val="%4."/>
+      <w:lvlJc w:val="left"/>
+      <w:pPr>
+        <w:tabs>
+          <w:tab w:val="num" w:pos="2880"/>
+        </w:tabs>
+        <w:ind w:left="2880" w:hanging="360"/>
+      </w:pPr>
+    </w:lvl>
+    <w:lvl w:ilvl="4" w:tentative="1">
+      <w:start w:val="1"/>
+      <w:numFmt w:val="decimal"/>
+      <w:lvlText w:val="%5."/>
+      <w:lvlJc w:val="left"/>
+      <w:pPr>
+        <w:tabs>
+          <w:tab w:val="num" w:pos="3600"/>
+        </w:tabs>
+        <w:ind w:left="3600" w:hanging="360"/>
+      </w:pPr>
+    </w:lvl>
+    <w:lvl w:ilvl="5" w:tentative="1">
+      <w:start w:val="1"/>
+      <w:numFmt w:val="decimal"/>
+      <w:lvlText w:val="%6."/>
+      <w:lvlJc w:val="left"/>
+      <w:pPr>
+        <w:tabs>
+          <w:tab w:val="num" w:pos="4320"/>
+        </w:tabs>
+        <w:ind w:left="4320" w:hanging="360"/>
+      </w:pPr>
+    </w:lvl>
+    <w:lvl w:ilvl="6" w:tentative="1">
+      <w:start w:val="1"/>
+      <w:numFmt w:val="decimal"/>
+      <w:lvlText w:val="%7."/>
+      <w:lvlJc w:val="left"/>
+      <w:pPr>
+        <w:tabs>
+          <w:tab w:val="num" w:pos="5040"/>
+        </w:tabs>
+        <w:ind w:left="5040" w:hanging="360"/>
+      </w:pPr>
+    </w:lvl>
+    <w:lvl w:ilvl="7" w:tentative="1">
+      <w:start w:val="1"/>
+      <w:numFmt w:val="decimal"/>
+      <w:lvlText w:val="%8."/>
+      <w:lvlJc w:val="left"/>
+      <w:pPr>
+        <w:tabs>
+          <w:tab w:val="num" w:pos="5760"/>
+        </w:tabs>
+        <w:ind w:left="5760" w:hanging="360"/>
+      </w:pPr>
+    </w:lvl>
+    <w:lvl w:ilvl="8" w:tentative="1">
+      <w:start w:val="1"/>
+      <w:numFmt w:val="decimal"/>
+      <w:lvlText w:val="%9."/>
+      <w:lvlJc w:val="left"/>
+      <w:pPr>
+        <w:tabs>
+          <w:tab w:val="num" w:pos="6480"/>
+        </w:tabs>
+        <w:ind w:left="6480" w:hanging="360"/>
+      </w:pPr>
+    </w:lvl>
+  </w:abstractNum>
+  <w:abstractNum w:abstractNumId="15" w15:restartNumberingAfterBreak="0">
+    <w:nsid w:val="3D1D3D93"/>
+    <w:multiLevelType w:val="multilevel"/>
+    <w:tmpl w:val="4768EFD8"/>
+    <w:lvl w:ilvl="0">
+      <w:start w:val="1"/>
+      <w:numFmt w:val="decimal"/>
+      <w:lvlText w:val="%1."/>
+      <w:lvlJc w:val="left"/>
+      <w:pPr>
+        <w:tabs>
+          <w:tab w:val="num" w:pos="720"/>
+        </w:tabs>
+        <w:ind w:left="720" w:hanging="360"/>
+      </w:pPr>
+    </w:lvl>
+    <w:lvl w:ilvl="1">
+      <w:start w:val="1"/>
+      <w:numFmt w:val="decimal"/>
+      <w:lvlText w:val="%2."/>
+      <w:lvlJc w:val="left"/>
+      <w:pPr>
+        <w:ind w:left="927" w:hanging="360"/>
+      </w:pPr>
+      <w:rPr>
+        <w:rFonts w:asciiTheme="minorHAnsi" w:eastAsiaTheme="minorEastAsia" w:hAnsiTheme="minorHAnsi" w:cstheme="minorBidi"/>
+      </w:rPr>
+    </w:lvl>
+    <w:lvl w:ilvl="2">
+      <w:start w:val="1"/>
+      <w:numFmt w:val="decimal"/>
+      <w:lvlText w:val="%3."/>
+      <w:lvlJc w:val="left"/>
+      <w:pPr>
+        <w:tabs>
+          <w:tab w:val="num" w:pos="927"/>
+        </w:tabs>
+        <w:ind w:left="927" w:hanging="360"/>
+      </w:pPr>
+    </w:lvl>
+    <w:lvl w:ilvl="3" w:tentative="1">
+      <w:start w:val="1"/>
+      <w:numFmt w:val="decimal"/>
+      <w:lvlText w:val="%4."/>
+      <w:lvlJc w:val="left"/>
+      <w:pPr>
+        <w:tabs>
+          <w:tab w:val="num" w:pos="2880"/>
+        </w:tabs>
+        <w:ind w:left="2880" w:hanging="360"/>
+      </w:pPr>
+    </w:lvl>
+    <w:lvl w:ilvl="4" w:tentative="1">
+      <w:start w:val="1"/>
+      <w:numFmt w:val="decimal"/>
+      <w:lvlText w:val="%5."/>
+      <w:lvlJc w:val="left"/>
+      <w:pPr>
+        <w:tabs>
+          <w:tab w:val="num" w:pos="3600"/>
+        </w:tabs>
+        <w:ind w:left="3600" w:hanging="360"/>
+      </w:pPr>
+    </w:lvl>
+    <w:lvl w:ilvl="5" w:tentative="1">
+      <w:start w:val="1"/>
+      <w:numFmt w:val="decimal"/>
+      <w:lvlText w:val="%6."/>
+      <w:lvlJc w:val="left"/>
+      <w:pPr>
+        <w:tabs>
+          <w:tab w:val="num" w:pos="4320"/>
+        </w:tabs>
+        <w:ind w:left="4320" w:hanging="360"/>
+      </w:pPr>
+    </w:lvl>
+    <w:lvl w:ilvl="6" w:tentative="1">
+      <w:start w:val="1"/>
+      <w:numFmt w:val="decimal"/>
+      <w:lvlText w:val="%7."/>
+      <w:lvlJc w:val="left"/>
+      <w:pPr>
+        <w:tabs>
+          <w:tab w:val="num" w:pos="5040"/>
+        </w:tabs>
+        <w:ind w:left="5040" w:hanging="360"/>
+      </w:pPr>
+    </w:lvl>
+    <w:lvl w:ilvl="7" w:tentative="1">
+      <w:start w:val="1"/>
+      <w:numFmt w:val="decimal"/>
+      <w:lvlText w:val="%8."/>
+      <w:lvlJc w:val="left"/>
+      <w:pPr>
+        <w:tabs>
+          <w:tab w:val="num" w:pos="5760"/>
+        </w:tabs>
+        <w:ind w:left="5760" w:hanging="360"/>
+      </w:pPr>
+    </w:lvl>
+    <w:lvl w:ilvl="8" w:tentative="1">
+      <w:start w:val="1"/>
+      <w:numFmt w:val="decimal"/>
+      <w:lvlText w:val="%9."/>
+      <w:lvlJc w:val="left"/>
+      <w:pPr>
+        <w:tabs>
+          <w:tab w:val="num" w:pos="6480"/>
+        </w:tabs>
+        <w:ind w:left="6480" w:hanging="360"/>
+      </w:pPr>
+    </w:lvl>
+  </w:abstractNum>
+  <w:abstractNum w:abstractNumId="16" w15:restartNumberingAfterBreak="0">
     <w:nsid w:val="3D662227"/>
     <w:multiLevelType w:val="multilevel"/>
     <w:tmpl w:val="E918D7FA"/>
@@ -10125,7 +12776,7 @@
       </w:pPr>
     </w:lvl>
   </w:abstractNum>
-  <w:abstractNum w:abstractNumId="6" w15:restartNumberingAfterBreak="0">
+  <w:abstractNum w:abstractNumId="17" w15:restartNumberingAfterBreak="0">
     <w:nsid w:val="3FB12022"/>
     <w:multiLevelType w:val="hybridMultilevel"/>
     <w:tmpl w:val="B9602E82"/>
@@ -10215,7 +12866,206 @@
       </w:pPr>
     </w:lvl>
   </w:abstractNum>
-  <w:abstractNum w:abstractNumId="7" w15:restartNumberingAfterBreak="0">
+  <w:abstractNum w:abstractNumId="18" w15:restartNumberingAfterBreak="0">
+    <w:nsid w:val="425631BB"/>
+    <w:multiLevelType w:val="multilevel"/>
+    <w:tmpl w:val="0E680D76"/>
+    <w:lvl w:ilvl="0">
+      <w:start w:val="2"/>
+      <w:numFmt w:val="decimal"/>
+      <w:lvlText w:val="%1."/>
+      <w:lvlJc w:val="left"/>
+      <w:pPr>
+        <w:tabs>
+          <w:tab w:val="num" w:pos="1140"/>
+        </w:tabs>
+        <w:ind w:left="1140" w:hanging="360"/>
+      </w:pPr>
+    </w:lvl>
+    <w:lvl w:ilvl="1" w:tentative="1">
+      <w:start w:val="1"/>
+      <w:numFmt w:val="decimal"/>
+      <w:lvlText w:val="%2."/>
+      <w:lvlJc w:val="left"/>
+      <w:pPr>
+        <w:tabs>
+          <w:tab w:val="num" w:pos="1860"/>
+        </w:tabs>
+        <w:ind w:left="1860" w:hanging="360"/>
+      </w:pPr>
+    </w:lvl>
+    <w:lvl w:ilvl="2" w:tentative="1">
+      <w:start w:val="1"/>
+      <w:numFmt w:val="decimal"/>
+      <w:lvlText w:val="%3."/>
+      <w:lvlJc w:val="left"/>
+      <w:pPr>
+        <w:tabs>
+          <w:tab w:val="num" w:pos="2580"/>
+        </w:tabs>
+        <w:ind w:left="2580" w:hanging="360"/>
+      </w:pPr>
+    </w:lvl>
+    <w:lvl w:ilvl="3" w:tentative="1">
+      <w:start w:val="1"/>
+      <w:numFmt w:val="decimal"/>
+      <w:lvlText w:val="%4."/>
+      <w:lvlJc w:val="left"/>
+      <w:pPr>
+        <w:tabs>
+          <w:tab w:val="num" w:pos="3300"/>
+        </w:tabs>
+        <w:ind w:left="3300" w:hanging="360"/>
+      </w:pPr>
+    </w:lvl>
+    <w:lvl w:ilvl="4" w:tentative="1">
+      <w:start w:val="1"/>
+      <w:numFmt w:val="decimal"/>
+      <w:lvlText w:val="%5."/>
+      <w:lvlJc w:val="left"/>
+      <w:pPr>
+        <w:tabs>
+          <w:tab w:val="num" w:pos="4020"/>
+        </w:tabs>
+        <w:ind w:left="4020" w:hanging="360"/>
+      </w:pPr>
+    </w:lvl>
+    <w:lvl w:ilvl="5" w:tentative="1">
+      <w:start w:val="1"/>
+      <w:numFmt w:val="decimal"/>
+      <w:lvlText w:val="%6."/>
+      <w:lvlJc w:val="left"/>
+      <w:pPr>
+        <w:tabs>
+          <w:tab w:val="num" w:pos="4740"/>
+        </w:tabs>
+        <w:ind w:left="4740" w:hanging="360"/>
+      </w:pPr>
+    </w:lvl>
+    <w:lvl w:ilvl="6" w:tentative="1">
+      <w:start w:val="1"/>
+      <w:numFmt w:val="decimal"/>
+      <w:lvlText w:val="%7."/>
+      <w:lvlJc w:val="left"/>
+      <w:pPr>
+        <w:tabs>
+          <w:tab w:val="num" w:pos="5460"/>
+        </w:tabs>
+        <w:ind w:left="5460" w:hanging="360"/>
+      </w:pPr>
+    </w:lvl>
+    <w:lvl w:ilvl="7" w:tentative="1">
+      <w:start w:val="1"/>
+      <w:numFmt w:val="decimal"/>
+      <w:lvlText w:val="%8."/>
+      <w:lvlJc w:val="left"/>
+      <w:pPr>
+        <w:tabs>
+          <w:tab w:val="num" w:pos="6180"/>
+        </w:tabs>
+        <w:ind w:left="6180" w:hanging="360"/>
+      </w:pPr>
+    </w:lvl>
+    <w:lvl w:ilvl="8" w:tentative="1">
+      <w:start w:val="1"/>
+      <w:numFmt w:val="decimal"/>
+      <w:lvlText w:val="%9."/>
+      <w:lvlJc w:val="left"/>
+      <w:pPr>
+        <w:tabs>
+          <w:tab w:val="num" w:pos="6900"/>
+        </w:tabs>
+        <w:ind w:left="6900" w:hanging="360"/>
+      </w:pPr>
+    </w:lvl>
+  </w:abstractNum>
+  <w:abstractNum w:abstractNumId="19" w15:restartNumberingAfterBreak="0">
+    <w:nsid w:val="4B4557F6"/>
+    <w:multiLevelType w:val="hybridMultilevel"/>
+    <w:tmpl w:val="55FE7CF6"/>
+    <w:lvl w:ilvl="0" w:tplc="04090019">
+      <w:start w:val="1"/>
+      <w:numFmt w:val="lowerLetter"/>
+      <w:lvlText w:val="%1."/>
+      <w:lvlJc w:val="left"/>
+      <w:pPr>
+        <w:ind w:left="644" w:hanging="360"/>
+      </w:pPr>
+    </w:lvl>
+    <w:lvl w:ilvl="1" w:tplc="04090019">
+      <w:start w:val="1"/>
+      <w:numFmt w:val="lowerLetter"/>
+      <w:lvlText w:val="%2."/>
+      <w:lvlJc w:val="left"/>
+      <w:pPr>
+        <w:ind w:left="1310" w:hanging="360"/>
+      </w:pPr>
+    </w:lvl>
+    <w:lvl w:ilvl="2" w:tplc="0409001B" w:tentative="1">
+      <w:start w:val="1"/>
+      <w:numFmt w:val="lowerRoman"/>
+      <w:lvlText w:val="%3."/>
+      <w:lvlJc w:val="right"/>
+      <w:pPr>
+        <w:ind w:left="2030" w:hanging="180"/>
+      </w:pPr>
+    </w:lvl>
+    <w:lvl w:ilvl="3" w:tplc="0409000F" w:tentative="1">
+      <w:start w:val="1"/>
+      <w:numFmt w:val="decimal"/>
+      <w:lvlText w:val="%4."/>
+      <w:lvlJc w:val="left"/>
+      <w:pPr>
+        <w:ind w:left="2750" w:hanging="360"/>
+      </w:pPr>
+    </w:lvl>
+    <w:lvl w:ilvl="4" w:tplc="04090019" w:tentative="1">
+      <w:start w:val="1"/>
+      <w:numFmt w:val="lowerLetter"/>
+      <w:lvlText w:val="%5."/>
+      <w:lvlJc w:val="left"/>
+      <w:pPr>
+        <w:ind w:left="3470" w:hanging="360"/>
+      </w:pPr>
+    </w:lvl>
+    <w:lvl w:ilvl="5" w:tplc="0409001B" w:tentative="1">
+      <w:start w:val="1"/>
+      <w:numFmt w:val="lowerRoman"/>
+      <w:lvlText w:val="%6."/>
+      <w:lvlJc w:val="right"/>
+      <w:pPr>
+        <w:ind w:left="4190" w:hanging="180"/>
+      </w:pPr>
+    </w:lvl>
+    <w:lvl w:ilvl="6" w:tplc="0409000F" w:tentative="1">
+      <w:start w:val="1"/>
+      <w:numFmt w:val="decimal"/>
+      <w:lvlText w:val="%7."/>
+      <w:lvlJc w:val="left"/>
+      <w:pPr>
+        <w:ind w:left="4910" w:hanging="360"/>
+      </w:pPr>
+    </w:lvl>
+    <w:lvl w:ilvl="7" w:tplc="04090019" w:tentative="1">
+      <w:start w:val="1"/>
+      <w:numFmt w:val="lowerLetter"/>
+      <w:lvlText w:val="%8."/>
+      <w:lvlJc w:val="left"/>
+      <w:pPr>
+        <w:ind w:left="5630" w:hanging="360"/>
+      </w:pPr>
+    </w:lvl>
+    <w:lvl w:ilvl="8" w:tplc="0409001B" w:tentative="1">
+      <w:start w:val="1"/>
+      <w:numFmt w:val="lowerRoman"/>
+      <w:lvlText w:val="%9."/>
+      <w:lvlJc w:val="right"/>
+      <w:pPr>
+        <w:ind w:left="6350" w:hanging="180"/>
+      </w:pPr>
+    </w:lvl>
+  </w:abstractNum>
+  <w:abstractNum w:abstractNumId="20" w15:restartNumberingAfterBreak="0">
     <w:nsid w:val="5DA25A6F"/>
     <w:multiLevelType w:val="hybridMultilevel"/>
     <w:tmpl w:val="2EC6CA04"/>
@@ -10304,7 +13154,120 @@
       </w:pPr>
     </w:lvl>
   </w:abstractNum>
-  <w:abstractNum w:abstractNumId="8" w15:restartNumberingAfterBreak="0">
+  <w:abstractNum w:abstractNumId="21" w15:restartNumberingAfterBreak="0">
+    <w:nsid w:val="61386047"/>
+    <w:multiLevelType w:val="multilevel"/>
+    <w:tmpl w:val="4768EFD8"/>
+    <w:lvl w:ilvl="0">
+      <w:start w:val="1"/>
+      <w:numFmt w:val="decimal"/>
+      <w:lvlText w:val="%1."/>
+      <w:lvlJc w:val="left"/>
+      <w:pPr>
+        <w:tabs>
+          <w:tab w:val="num" w:pos="927"/>
+        </w:tabs>
+        <w:ind w:left="927" w:hanging="360"/>
+      </w:pPr>
+    </w:lvl>
+    <w:lvl w:ilvl="1">
+      <w:start w:val="1"/>
+      <w:numFmt w:val="decimal"/>
+      <w:lvlText w:val="%2."/>
+      <w:lvlJc w:val="left"/>
+      <w:pPr>
+        <w:ind w:left="927" w:hanging="360"/>
+      </w:pPr>
+      <w:rPr>
+        <w:rFonts w:asciiTheme="minorHAnsi" w:eastAsiaTheme="minorEastAsia" w:hAnsiTheme="minorHAnsi" w:cstheme="minorBidi"/>
+      </w:rPr>
+    </w:lvl>
+    <w:lvl w:ilvl="2">
+      <w:start w:val="1"/>
+      <w:numFmt w:val="decimal"/>
+      <w:lvlText w:val="%3."/>
+      <w:lvlJc w:val="left"/>
+      <w:pPr>
+        <w:tabs>
+          <w:tab w:val="num" w:pos="644"/>
+        </w:tabs>
+        <w:ind w:left="644" w:hanging="360"/>
+      </w:pPr>
+    </w:lvl>
+    <w:lvl w:ilvl="3" w:tentative="1">
+      <w:start w:val="1"/>
+      <w:numFmt w:val="decimal"/>
+      <w:lvlText w:val="%4."/>
+      <w:lvlJc w:val="left"/>
+      <w:pPr>
+        <w:tabs>
+          <w:tab w:val="num" w:pos="2880"/>
+        </w:tabs>
+        <w:ind w:left="2880" w:hanging="360"/>
+      </w:pPr>
+    </w:lvl>
+    <w:lvl w:ilvl="4" w:tentative="1">
+      <w:start w:val="1"/>
+      <w:numFmt w:val="decimal"/>
+      <w:lvlText w:val="%5."/>
+      <w:lvlJc w:val="left"/>
+      <w:pPr>
+        <w:tabs>
+          <w:tab w:val="num" w:pos="3600"/>
+        </w:tabs>
+        <w:ind w:left="3600" w:hanging="360"/>
+      </w:pPr>
+    </w:lvl>
+    <w:lvl w:ilvl="5" w:tentative="1">
+      <w:start w:val="1"/>
+      <w:numFmt w:val="decimal"/>
+      <w:lvlText w:val="%6."/>
+      <w:lvlJc w:val="left"/>
+      <w:pPr>
+        <w:tabs>
+          <w:tab w:val="num" w:pos="4320"/>
+        </w:tabs>
+        <w:ind w:left="4320" w:hanging="360"/>
+      </w:pPr>
+    </w:lvl>
+    <w:lvl w:ilvl="6" w:tentative="1">
+      <w:start w:val="1"/>
+      <w:numFmt w:val="decimal"/>
+      <w:lvlText w:val="%7."/>
+      <w:lvlJc w:val="left"/>
+      <w:pPr>
+        <w:tabs>
+          <w:tab w:val="num" w:pos="5040"/>
+        </w:tabs>
+        <w:ind w:left="5040" w:hanging="360"/>
+      </w:pPr>
+    </w:lvl>
+    <w:lvl w:ilvl="7" w:tentative="1">
+      <w:start w:val="1"/>
+      <w:numFmt w:val="decimal"/>
+      <w:lvlText w:val="%8."/>
+      <w:lvlJc w:val="left"/>
+      <w:pPr>
+        <w:tabs>
+          <w:tab w:val="num" w:pos="5760"/>
+        </w:tabs>
+        <w:ind w:left="5760" w:hanging="360"/>
+      </w:pPr>
+    </w:lvl>
+    <w:lvl w:ilvl="8" w:tentative="1">
+      <w:start w:val="1"/>
+      <w:numFmt w:val="decimal"/>
+      <w:lvlText w:val="%9."/>
+      <w:lvlJc w:val="left"/>
+      <w:pPr>
+        <w:tabs>
+          <w:tab w:val="num" w:pos="6480"/>
+        </w:tabs>
+        <w:ind w:left="6480" w:hanging="360"/>
+      </w:pPr>
+    </w:lvl>
+  </w:abstractNum>
+  <w:abstractNum w:abstractNumId="22" w15:restartNumberingAfterBreak="0">
     <w:nsid w:val="625822F3"/>
     <w:multiLevelType w:val="hybridMultilevel"/>
     <w:tmpl w:val="B73AA3A6"/>
@@ -10394,7 +13357,120 @@
       </w:pPr>
     </w:lvl>
   </w:abstractNum>
-  <w:abstractNum w:abstractNumId="9" w15:restartNumberingAfterBreak="0">
+  <w:abstractNum w:abstractNumId="23" w15:restartNumberingAfterBreak="0">
+    <w:nsid w:val="658869CE"/>
+    <w:multiLevelType w:val="multilevel"/>
+    <w:tmpl w:val="4768EFD8"/>
+    <w:lvl w:ilvl="0">
+      <w:start w:val="1"/>
+      <w:numFmt w:val="decimal"/>
+      <w:lvlText w:val="%1."/>
+      <w:lvlJc w:val="left"/>
+      <w:pPr>
+        <w:tabs>
+          <w:tab w:val="num" w:pos="720"/>
+        </w:tabs>
+        <w:ind w:left="720" w:hanging="360"/>
+      </w:pPr>
+    </w:lvl>
+    <w:lvl w:ilvl="1">
+      <w:start w:val="1"/>
+      <w:numFmt w:val="decimal"/>
+      <w:lvlText w:val="%2."/>
+      <w:lvlJc w:val="left"/>
+      <w:pPr>
+        <w:ind w:left="927" w:hanging="360"/>
+      </w:pPr>
+      <w:rPr>
+        <w:rFonts w:asciiTheme="minorHAnsi" w:eastAsiaTheme="minorEastAsia" w:hAnsiTheme="minorHAnsi" w:cstheme="minorBidi"/>
+      </w:rPr>
+    </w:lvl>
+    <w:lvl w:ilvl="2">
+      <w:start w:val="1"/>
+      <w:numFmt w:val="decimal"/>
+      <w:lvlText w:val="%3."/>
+      <w:lvlJc w:val="left"/>
+      <w:pPr>
+        <w:tabs>
+          <w:tab w:val="num" w:pos="2160"/>
+        </w:tabs>
+        <w:ind w:left="2160" w:hanging="360"/>
+      </w:pPr>
+    </w:lvl>
+    <w:lvl w:ilvl="3" w:tentative="1">
+      <w:start w:val="1"/>
+      <w:numFmt w:val="decimal"/>
+      <w:lvlText w:val="%4."/>
+      <w:lvlJc w:val="left"/>
+      <w:pPr>
+        <w:tabs>
+          <w:tab w:val="num" w:pos="2880"/>
+        </w:tabs>
+        <w:ind w:left="2880" w:hanging="360"/>
+      </w:pPr>
+    </w:lvl>
+    <w:lvl w:ilvl="4" w:tentative="1">
+      <w:start w:val="1"/>
+      <w:numFmt w:val="decimal"/>
+      <w:lvlText w:val="%5."/>
+      <w:lvlJc w:val="left"/>
+      <w:pPr>
+        <w:tabs>
+          <w:tab w:val="num" w:pos="3600"/>
+        </w:tabs>
+        <w:ind w:left="3600" w:hanging="360"/>
+      </w:pPr>
+    </w:lvl>
+    <w:lvl w:ilvl="5" w:tentative="1">
+      <w:start w:val="1"/>
+      <w:numFmt w:val="decimal"/>
+      <w:lvlText w:val="%6."/>
+      <w:lvlJc w:val="left"/>
+      <w:pPr>
+        <w:tabs>
+          <w:tab w:val="num" w:pos="4320"/>
+        </w:tabs>
+        <w:ind w:left="4320" w:hanging="360"/>
+      </w:pPr>
+    </w:lvl>
+    <w:lvl w:ilvl="6" w:tentative="1">
+      <w:start w:val="1"/>
+      <w:numFmt w:val="decimal"/>
+      <w:lvlText w:val="%7."/>
+      <w:lvlJc w:val="left"/>
+      <w:pPr>
+        <w:tabs>
+          <w:tab w:val="num" w:pos="5040"/>
+        </w:tabs>
+        <w:ind w:left="5040" w:hanging="360"/>
+      </w:pPr>
+    </w:lvl>
+    <w:lvl w:ilvl="7" w:tentative="1">
+      <w:start w:val="1"/>
+      <w:numFmt w:val="decimal"/>
+      <w:lvlText w:val="%8."/>
+      <w:lvlJc w:val="left"/>
+      <w:pPr>
+        <w:tabs>
+          <w:tab w:val="num" w:pos="5760"/>
+        </w:tabs>
+        <w:ind w:left="5760" w:hanging="360"/>
+      </w:pPr>
+    </w:lvl>
+    <w:lvl w:ilvl="8" w:tentative="1">
+      <w:start w:val="1"/>
+      <w:numFmt w:val="decimal"/>
+      <w:lvlText w:val="%9."/>
+      <w:lvlJc w:val="left"/>
+      <w:pPr>
+        <w:tabs>
+          <w:tab w:val="num" w:pos="6480"/>
+        </w:tabs>
+        <w:ind w:left="6480" w:hanging="360"/>
+      </w:pPr>
+    </w:lvl>
+  </w:abstractNum>
+  <w:abstractNum w:abstractNumId="24" w15:restartNumberingAfterBreak="0">
     <w:nsid w:val="67B84A2A"/>
     <w:multiLevelType w:val="multilevel"/>
     <w:tmpl w:val="C12081E4"/>
@@ -10480,7 +13556,7 @@
       </w:pPr>
     </w:lvl>
   </w:abstractNum>
-  <w:abstractNum w:abstractNumId="10" w15:restartNumberingAfterBreak="0">
+  <w:abstractNum w:abstractNumId="25" w15:restartNumberingAfterBreak="0">
     <w:nsid w:val="6B086DAE"/>
     <w:multiLevelType w:val="multilevel"/>
     <w:tmpl w:val="C12081E4"/>
@@ -10566,7 +13642,120 @@
       </w:pPr>
     </w:lvl>
   </w:abstractNum>
-  <w:abstractNum w:abstractNumId="11" w15:restartNumberingAfterBreak="0">
+  <w:abstractNum w:abstractNumId="26" w15:restartNumberingAfterBreak="0">
+    <w:nsid w:val="6D371D9D"/>
+    <w:multiLevelType w:val="multilevel"/>
+    <w:tmpl w:val="4768EFD8"/>
+    <w:lvl w:ilvl="0">
+      <w:start w:val="1"/>
+      <w:numFmt w:val="decimal"/>
+      <w:lvlText w:val="%1."/>
+      <w:lvlJc w:val="left"/>
+      <w:pPr>
+        <w:tabs>
+          <w:tab w:val="num" w:pos="720"/>
+        </w:tabs>
+        <w:ind w:left="720" w:hanging="360"/>
+      </w:pPr>
+    </w:lvl>
+    <w:lvl w:ilvl="1">
+      <w:start w:val="1"/>
+      <w:numFmt w:val="decimal"/>
+      <w:lvlText w:val="%2."/>
+      <w:lvlJc w:val="left"/>
+      <w:pPr>
+        <w:ind w:left="927" w:hanging="360"/>
+      </w:pPr>
+      <w:rPr>
+        <w:rFonts w:asciiTheme="minorHAnsi" w:eastAsiaTheme="minorEastAsia" w:hAnsiTheme="minorHAnsi" w:cstheme="minorBidi"/>
+      </w:rPr>
+    </w:lvl>
+    <w:lvl w:ilvl="2">
+      <w:start w:val="1"/>
+      <w:numFmt w:val="decimal"/>
+      <w:lvlText w:val="%3."/>
+      <w:lvlJc w:val="left"/>
+      <w:pPr>
+        <w:tabs>
+          <w:tab w:val="num" w:pos="2160"/>
+        </w:tabs>
+        <w:ind w:left="2160" w:hanging="360"/>
+      </w:pPr>
+    </w:lvl>
+    <w:lvl w:ilvl="3" w:tentative="1">
+      <w:start w:val="1"/>
+      <w:numFmt w:val="decimal"/>
+      <w:lvlText w:val="%4."/>
+      <w:lvlJc w:val="left"/>
+      <w:pPr>
+        <w:tabs>
+          <w:tab w:val="num" w:pos="2880"/>
+        </w:tabs>
+        <w:ind w:left="2880" w:hanging="360"/>
+      </w:pPr>
+    </w:lvl>
+    <w:lvl w:ilvl="4" w:tentative="1">
+      <w:start w:val="1"/>
+      <w:numFmt w:val="decimal"/>
+      <w:lvlText w:val="%5."/>
+      <w:lvlJc w:val="left"/>
+      <w:pPr>
+        <w:tabs>
+          <w:tab w:val="num" w:pos="3600"/>
+        </w:tabs>
+        <w:ind w:left="3600" w:hanging="360"/>
+      </w:pPr>
+    </w:lvl>
+    <w:lvl w:ilvl="5" w:tentative="1">
+      <w:start w:val="1"/>
+      <w:numFmt w:val="decimal"/>
+      <w:lvlText w:val="%6."/>
+      <w:lvlJc w:val="left"/>
+      <w:pPr>
+        <w:tabs>
+          <w:tab w:val="num" w:pos="4320"/>
+        </w:tabs>
+        <w:ind w:left="4320" w:hanging="360"/>
+      </w:pPr>
+    </w:lvl>
+    <w:lvl w:ilvl="6" w:tentative="1">
+      <w:start w:val="1"/>
+      <w:numFmt w:val="decimal"/>
+      <w:lvlText w:val="%7."/>
+      <w:lvlJc w:val="left"/>
+      <w:pPr>
+        <w:tabs>
+          <w:tab w:val="num" w:pos="5040"/>
+        </w:tabs>
+        <w:ind w:left="5040" w:hanging="360"/>
+      </w:pPr>
+    </w:lvl>
+    <w:lvl w:ilvl="7" w:tentative="1">
+      <w:start w:val="1"/>
+      <w:numFmt w:val="decimal"/>
+      <w:lvlText w:val="%8."/>
+      <w:lvlJc w:val="left"/>
+      <w:pPr>
+        <w:tabs>
+          <w:tab w:val="num" w:pos="5760"/>
+        </w:tabs>
+        <w:ind w:left="5760" w:hanging="360"/>
+      </w:pPr>
+    </w:lvl>
+    <w:lvl w:ilvl="8" w:tentative="1">
+      <w:start w:val="1"/>
+      <w:numFmt w:val="decimal"/>
+      <w:lvlText w:val="%9."/>
+      <w:lvlJc w:val="left"/>
+      <w:pPr>
+        <w:tabs>
+          <w:tab w:val="num" w:pos="6480"/>
+        </w:tabs>
+        <w:ind w:left="6480" w:hanging="360"/>
+      </w:pPr>
+    </w:lvl>
+  </w:abstractNum>
+  <w:abstractNum w:abstractNumId="27" w15:restartNumberingAfterBreak="0">
     <w:nsid w:val="78CF7079"/>
     <w:multiLevelType w:val="multilevel"/>
     <w:tmpl w:val="1B2E2EB0"/>
@@ -10654,25 +13843,25 @@
     </w:lvl>
   </w:abstractNum>
   <w:num w:numId="1" w16cid:durableId="589581313">
-    <w:abstractNumId w:val="4"/>
+    <w:abstractNumId w:val="11"/>
   </w:num>
   <w:num w:numId="2" w16cid:durableId="1886943869">
+    <w:abstractNumId w:val="9"/>
+  </w:num>
+  <w:num w:numId="3" w16cid:durableId="1001926561">
+    <w:abstractNumId w:val="17"/>
+  </w:num>
+  <w:num w:numId="4" w16cid:durableId="4796334">
+    <w:abstractNumId w:val="22"/>
+  </w:num>
+  <w:num w:numId="5" w16cid:durableId="1826437695">
     <w:abstractNumId w:val="3"/>
   </w:num>
-  <w:num w:numId="3" w16cid:durableId="1001926561">
-    <w:abstractNumId w:val="6"/>
-  </w:num>
-  <w:num w:numId="4" w16cid:durableId="4796334">
-    <w:abstractNumId w:val="8"/>
-  </w:num>
-  <w:num w:numId="5" w16cid:durableId="1826437695">
-    <w:abstractNumId w:val="1"/>
-  </w:num>
   <w:num w:numId="6" w16cid:durableId="571156482">
-    <w:abstractNumId w:val="11"/>
+    <w:abstractNumId w:val="27"/>
   </w:num>
   <w:num w:numId="7" w16cid:durableId="1594508580">
-    <w:abstractNumId w:val="11"/>
+    <w:abstractNumId w:val="27"/>
     <w:lvlOverride w:ilvl="0">
       <w:startOverride w:val="1"/>
     </w:lvlOverride>
@@ -10702,22 +13891,70 @@
     </w:lvlOverride>
   </w:num>
   <w:num w:numId="8" w16cid:durableId="618495394">
+    <w:abstractNumId w:val="16"/>
+  </w:num>
+  <w:num w:numId="9" w16cid:durableId="1498571895">
+    <w:abstractNumId w:val="20"/>
+  </w:num>
+  <w:num w:numId="10" w16cid:durableId="1112167342">
+    <w:abstractNumId w:val="7"/>
+  </w:num>
+  <w:num w:numId="11" w16cid:durableId="1075514738">
+    <w:abstractNumId w:val="24"/>
+  </w:num>
+  <w:num w:numId="12" w16cid:durableId="1488397613">
+    <w:abstractNumId w:val="25"/>
+  </w:num>
+  <w:num w:numId="13" w16cid:durableId="578827765">
+    <w:abstractNumId w:val="1"/>
+  </w:num>
+  <w:num w:numId="14" w16cid:durableId="1328825262">
+    <w:abstractNumId w:val="21"/>
+  </w:num>
+  <w:num w:numId="15" w16cid:durableId="898439444">
+    <w:abstractNumId w:val="6"/>
+  </w:num>
+  <w:num w:numId="16" w16cid:durableId="1876427395">
+    <w:abstractNumId w:val="18"/>
+  </w:num>
+  <w:num w:numId="17" w16cid:durableId="1917934701">
     <w:abstractNumId w:val="5"/>
   </w:num>
-  <w:num w:numId="9" w16cid:durableId="1498571895">
-    <w:abstractNumId w:val="7"/>
-  </w:num>
-  <w:num w:numId="10" w16cid:durableId="1112167342">
+  <w:num w:numId="18" w16cid:durableId="1100444252">
     <w:abstractNumId w:val="2"/>
   </w:num>
-  <w:num w:numId="11" w16cid:durableId="1075514738">
-    <w:abstractNumId w:val="9"/>
+  <w:num w:numId="19" w16cid:durableId="427115074">
+    <w:abstractNumId w:val="19"/>
   </w:num>
-  <w:num w:numId="12" w16cid:durableId="1488397613">
+  <w:num w:numId="20" w16cid:durableId="1294630235">
+    <w:abstractNumId w:val="23"/>
+  </w:num>
+  <w:num w:numId="21" w16cid:durableId="1485047370">
+    <w:abstractNumId w:val="26"/>
+  </w:num>
+  <w:num w:numId="22" w16cid:durableId="2039817205">
+    <w:abstractNumId w:val="12"/>
+  </w:num>
+  <w:num w:numId="23" w16cid:durableId="1089809060">
+    <w:abstractNumId w:val="0"/>
+  </w:num>
+  <w:num w:numId="24" w16cid:durableId="699820368">
+    <w:abstractNumId w:val="8"/>
+  </w:num>
+  <w:num w:numId="25" w16cid:durableId="1420564351">
+    <w:abstractNumId w:val="4"/>
+  </w:num>
+  <w:num w:numId="26" w16cid:durableId="311181784">
+    <w:abstractNumId w:val="14"/>
+  </w:num>
+  <w:num w:numId="27" w16cid:durableId="1609657755">
     <w:abstractNumId w:val="10"/>
   </w:num>
-  <w:num w:numId="13" w16cid:durableId="578827765">
-    <w:abstractNumId w:val="0"/>
+  <w:num w:numId="28" w16cid:durableId="2004162252">
+    <w:abstractNumId w:val="13"/>
+  </w:num>
+  <w:num w:numId="29" w16cid:durableId="1121727882">
+    <w:abstractNumId w:val="15"/>
   </w:num>
 </w:numbering>
 </file>

--- a/CS3343 Analysis and Design Report.docx
+++ b/CS3343 Analysis and Design Report.docx
@@ -155,7 +155,6 @@
         </w:rPr>
         <w:t xml:space="preserve">Project Title: </w:t>
       </w:r>
-      <w:proofErr w:type="spellStart"/>
       <w:r>
         <w:rPr>
           <w:rFonts w:eastAsia="宋体" w:hint="eastAsia"/>
@@ -165,7 +164,6 @@
         </w:rPr>
         <w:t>TankWar</w:t>
       </w:r>
-      <w:proofErr w:type="spellEnd"/>
     </w:p>
     <w:p>
       <w:pPr>
@@ -5663,19 +5661,11 @@
         </w:numPr>
       </w:pPr>
       <w:bookmarkStart w:id="47" w:name="_Toc437637576"/>
-      <w:proofErr w:type="spellStart"/>
-      <w:r>
-        <w:rPr>
-          <w:rFonts w:hint="eastAsia"/>
-        </w:rPr>
-        <w:t>ChessUI</w:t>
-      </w:r>
-      <w:proofErr w:type="spellEnd"/>
-      <w:r>
-        <w:rPr>
-          <w:rFonts w:hint="eastAsia"/>
-        </w:rPr>
-        <w:t xml:space="preserve"> Class</w:t>
+      <w:r>
+        <w:rPr>
+          <w:rFonts w:hint="eastAsia"/>
+        </w:rPr>
+        <w:t>ChessUI Class</w:t>
       </w:r>
       <w:bookmarkEnd w:id="47"/>
     </w:p>
@@ -5745,13 +5735,8 @@
         </w:rPr>
         <w:t xml:space="preserve"> </w:t>
       </w:r>
-      <w:proofErr w:type="spellStart"/>
-      <w:r>
-        <w:t>ChessUI</w:t>
-      </w:r>
-      <w:proofErr w:type="spellEnd"/>
-      <w:r>
-        <w:t xml:space="preserve"> Class</w:t>
+      <w:r>
+        <w:t>ChessUI Class</w:t>
       </w:r>
       <w:r>
         <w:rPr>
@@ -5968,14 +5953,12 @@
       <w:r>
         <w:t xml:space="preserve"> “</w:t>
       </w:r>
-      <w:proofErr w:type="spellStart"/>
       <w:r>
         <w:rPr>
           <w:rFonts w:hint="eastAsia"/>
         </w:rPr>
         <w:t>getPossibleMove</w:t>
       </w:r>
-      <w:proofErr w:type="spellEnd"/>
       <w:r>
         <w:t>”</w:t>
       </w:r>
@@ -6426,11 +6409,9 @@
             <w:tcW w:w="997" w:type="pct"/>
           </w:tcPr>
           <w:p>
-            <w:proofErr w:type="spellStart"/>
             <w:r>
               <w:t>CrossableChess</w:t>
             </w:r>
-            <w:proofErr w:type="spellEnd"/>
           </w:p>
         </w:tc>
         <w:tc>
@@ -6438,11 +6419,9 @@
             <w:tcW w:w="1227" w:type="pct"/>
           </w:tcPr>
           <w:p>
-            <w:proofErr w:type="spellStart"/>
             <w:r>
               <w:t>NonChrossableChess</w:t>
             </w:r>
-            <w:proofErr w:type="spellEnd"/>
           </w:p>
         </w:tc>
         <w:tc>
@@ -6472,11 +6451,9 @@
             <w:tcW w:w="902" w:type="pct"/>
           </w:tcPr>
           <w:p>
-            <w:proofErr w:type="spellStart"/>
             <w:r>
               <w:t>Elephany</w:t>
             </w:r>
-            <w:proofErr w:type="spellEnd"/>
           </w:p>
         </w:tc>
         <w:tc>
@@ -6536,11 +6513,9 @@
             <w:tcW w:w="997" w:type="pct"/>
           </w:tcPr>
           <w:p>
-            <w:proofErr w:type="spellStart"/>
             <w:r>
               <w:t>GameData</w:t>
             </w:r>
-            <w:proofErr w:type="spellEnd"/>
           </w:p>
         </w:tc>
         <w:tc>
@@ -6610,11 +6585,9 @@
             <w:tcW w:w="1000" w:type="pct"/>
           </w:tcPr>
           <w:p>
-            <w:proofErr w:type="spellStart"/>
             <w:r>
               <w:t>CommandHandler</w:t>
             </w:r>
-            <w:proofErr w:type="spellEnd"/>
           </w:p>
         </w:tc>
         <w:tc>
@@ -6690,11 +6663,9 @@
             <w:tcW w:w="1000" w:type="pct"/>
           </w:tcPr>
           <w:p>
-            <w:proofErr w:type="spellStart"/>
             <w:r>
               <w:t>ChessUI</w:t>
             </w:r>
-            <w:proofErr w:type="spellEnd"/>
           </w:p>
         </w:tc>
         <w:tc>
@@ -6940,21 +6911,7 @@
         <w:rPr>
           <w:rFonts w:hint="eastAsia"/>
         </w:rPr>
-        <w:t xml:space="preserve"> For instance, tester can write the test case for </w:t>
-      </w:r>
-      <w:proofErr w:type="spellStart"/>
-      <w:r>
-        <w:rPr>
-          <w:rFonts w:hint="eastAsia"/>
-        </w:rPr>
-        <w:t>getPossibleMove</w:t>
-      </w:r>
-      <w:proofErr w:type="spellEnd"/>
-      <w:r>
-        <w:rPr>
-          <w:rFonts w:hint="eastAsia"/>
-        </w:rPr>
-        <w:t>() of each chess type with the absence of UI so the percentage of test coverage can be improved.</w:t>
+        <w:t xml:space="preserve"> For instance, tester can write the test case for getPossibleMove() of each chess type with the absence of UI so the percentage of test coverage can be improved.</w:t>
       </w:r>
     </w:p>
     <w:p>
@@ -7588,20 +7545,12 @@
         <w:pStyle w:val="2"/>
       </w:pPr>
       <w:bookmarkStart w:id="75" w:name="_Toc437637593"/>
-      <w:proofErr w:type="spellStart"/>
       <w:r>
         <w:rPr>
           <w:rFonts w:hint="eastAsia"/>
         </w:rPr>
         <w:lastRenderedPageBreak/>
-        <w:t>Liskov</w:t>
-      </w:r>
-      <w:proofErr w:type="spellEnd"/>
-      <w:r>
-        <w:rPr>
-          <w:rFonts w:hint="eastAsia"/>
-        </w:rPr>
-        <w:t xml:space="preserve"> Substitution Principle</w:t>
+        <w:t>Liskov Substitution Principle</w:t>
       </w:r>
       <w:bookmarkEnd w:id="75"/>
     </w:p>
@@ -7671,13 +7620,8 @@
         </w:rPr>
         <w:t xml:space="preserve"> </w:t>
       </w:r>
-      <w:proofErr w:type="spellStart"/>
-      <w:r>
-        <w:t>Liskov</w:t>
-      </w:r>
-      <w:proofErr w:type="spellEnd"/>
-      <w:r>
-        <w:t xml:space="preserve"> Substitution Principle</w:t>
+      <w:r>
+        <w:t>Liskov Substitution Principle</w:t>
       </w:r>
       <w:r>
         <w:rPr>
@@ -7691,15 +7635,7 @@
     </w:p>
     <w:p>
       <w:r>
-        <w:t xml:space="preserve">The definition of </w:t>
-      </w:r>
-      <w:proofErr w:type="spellStart"/>
-      <w:r>
-        <w:t>Liskov</w:t>
-      </w:r>
-      <w:proofErr w:type="spellEnd"/>
-      <w:r>
-        <w:t xml:space="preserve"> substitution principle is that derived types must be completely substitutable for their base types.</w:t>
+        <w:t>The definition of Liskov substitution principle is that derived types must be completely substitutable for their base types.</w:t>
       </w:r>
     </w:p>
     <w:p>
@@ -7719,15 +7655,7 @@
         <w:t>d</w:t>
       </w:r>
       <w:r>
-        <w:t xml:space="preserve">, some of them cannot cross the river, but some of them will be able to do that. Therefore, we designed our chess model in a three level architecture, in order to follow the </w:t>
-      </w:r>
-      <w:proofErr w:type="spellStart"/>
-      <w:r>
-        <w:t>Liskov</w:t>
-      </w:r>
-      <w:proofErr w:type="spellEnd"/>
-      <w:r>
-        <w:t xml:space="preserve"> substitution principle.</w:t>
+        <w:t>, some of them cannot cross the river, but some of them will be able to do that. Therefore, we designed our chess model in a three level architecture, in order to follow the Liskov substitution principle.</w:t>
       </w:r>
     </w:p>
     <w:p>
@@ -7797,13 +7725,8 @@
         </w:rPr>
         <w:t xml:space="preserve"> </w:t>
       </w:r>
-      <w:proofErr w:type="spellStart"/>
-      <w:r>
-        <w:t>Liskov</w:t>
-      </w:r>
-      <w:proofErr w:type="spellEnd"/>
-      <w:r>
-        <w:t xml:space="preserve"> Substitution Principle</w:t>
+      <w:r>
+        <w:t>Liskov Substitution Principle</w:t>
       </w:r>
       <w:r>
         <w:rPr>
@@ -7912,13 +7835,8 @@
         </w:rPr>
         <w:t xml:space="preserve"> </w:t>
       </w:r>
-      <w:proofErr w:type="spellStart"/>
-      <w:r>
-        <w:t>Liskov</w:t>
-      </w:r>
-      <w:proofErr w:type="spellEnd"/>
-      <w:r>
-        <w:t xml:space="preserve"> Substitution Principle</w:t>
+      <w:r>
+        <w:t>Liskov Substitution Principle</w:t>
       </w:r>
       <w:r>
         <w:rPr>
@@ -7932,31 +7850,7 @@
     </w:p>
     <w:p>
       <w:r>
-        <w:t xml:space="preserve">The intermediate level is the level added, in order to satisfy the condition of </w:t>
-      </w:r>
-      <w:proofErr w:type="spellStart"/>
-      <w:r>
-        <w:t>Liskov</w:t>
-      </w:r>
-      <w:proofErr w:type="spellEnd"/>
-      <w:r>
-        <w:t xml:space="preserve"> substitution principle. In this level, there are two abstract classes. The first one is “</w:t>
-      </w:r>
-      <w:proofErr w:type="spellStart"/>
-      <w:r>
-        <w:t>CrossableChess</w:t>
-      </w:r>
-      <w:proofErr w:type="spellEnd"/>
-      <w:r>
-        <w:t>”, another one is “</w:t>
-      </w:r>
-      <w:proofErr w:type="spellStart"/>
-      <w:r>
-        <w:t>NonCrossableChess</w:t>
-      </w:r>
-      <w:proofErr w:type="spellEnd"/>
-      <w:r>
-        <w:t>”. Crossable Chess is the parent class of all the chess that can cross the river; the other one is the parent class of all the chess that cannot cross the river.</w:t>
+        <w:t>The intermediate level is the level added, in order to satisfy the condition of Liskov substitution principle. In this level, there are two abstract classes. The first one is “CrossableChess”, another one is “NonCrossableChess”. Crossable Chess is the parent class of all the chess that can cross the river; the other one is the parent class of all the chess that cannot cross the river.</w:t>
       </w:r>
     </w:p>
     <w:p>
@@ -8040,13 +7934,8 @@
         </w:rPr>
         <w:t xml:space="preserve"> </w:t>
       </w:r>
-      <w:proofErr w:type="spellStart"/>
-      <w:r>
-        <w:t>Liskov</w:t>
-      </w:r>
-      <w:proofErr w:type="spellEnd"/>
-      <w:r>
-        <w:t xml:space="preserve"> Substitution Principle</w:t>
+      <w:r>
+        <w:t>Liskov Substitution Principle</w:t>
       </w:r>
       <w:r>
         <w:rPr>
@@ -8163,11 +8052,9 @@
       <w:r>
         <w:t xml:space="preserve"> (</w:t>
       </w:r>
-      <w:proofErr w:type="spellStart"/>
       <w:r>
         <w:t>receiveCommand</w:t>
       </w:r>
-      <w:proofErr w:type="spellEnd"/>
       <w:r>
         <w:t>)</w:t>
       </w:r>
@@ -8330,15 +8217,7 @@
         <w:t xml:space="preserve"> </w:t>
       </w:r>
       <w:r>
-        <w:t>Sequence Diagram (</w:t>
-      </w:r>
-      <w:proofErr w:type="spellStart"/>
-      <w:r>
-        <w:t>receiveCommand</w:t>
-      </w:r>
-      <w:proofErr w:type="spellEnd"/>
-      <w:r>
-        <w:t>)</w:t>
+        <w:t>Sequence Diagram (receiveCommand)</w:t>
       </w:r>
     </w:p>
     <w:p>
@@ -8361,16 +8240,11 @@
       <w:r>
         <w:t xml:space="preserve"> (</w:t>
       </w:r>
-      <w:proofErr w:type="spellStart"/>
       <w:r>
         <w:t>Crossab</w:t>
       </w:r>
       <w:r>
-        <w:t>leChess.validMovement</w:t>
-      </w:r>
-      <w:proofErr w:type="spellEnd"/>
-      <w:r>
-        <w:t xml:space="preserve">(position </w:t>
+        <w:t xml:space="preserve">leChess.validMovement(position </w:t>
       </w:r>
       <w:r>
         <w:t>Position)</w:t>
@@ -8531,29 +8405,13 @@
         <w:t xml:space="preserve"> </w:t>
       </w:r>
       <w:r>
-        <w:t>Sequence Diagram (</w:t>
-      </w:r>
-      <w:proofErr w:type="spellStart"/>
-      <w:r>
-        <w:t>Crossab</w:t>
-      </w:r>
-      <w:r>
-        <w:t>leChess.validMovement</w:t>
-      </w:r>
-      <w:proofErr w:type="spellEnd"/>
-      <w:r>
-        <w:t>(</w:t>
-      </w:r>
-      <w:proofErr w:type="spellStart"/>
-      <w:r>
-        <w:t>position_</w:t>
-      </w:r>
-      <w:r>
-        <w:t>Position</w:t>
-      </w:r>
-      <w:proofErr w:type="spellEnd"/>
-      <w:r>
-        <w:t>))</w:t>
+        <w:t>Sequence Diagram (Crossab</w:t>
+      </w:r>
+      <w:r>
+        <w:t>leChess.validMovement(position_</w:t>
+      </w:r>
+      <w:r>
+        <w:t>Position))</w:t>
       </w:r>
     </w:p>
     <w:p>
@@ -8576,16 +8434,11 @@
       <w:r>
         <w:t xml:space="preserve"> (</w:t>
       </w:r>
-      <w:proofErr w:type="spellStart"/>
       <w:r>
         <w:t>NonCrossab</w:t>
       </w:r>
       <w:r>
-        <w:t>leChess.validMovement</w:t>
-      </w:r>
-      <w:proofErr w:type="spellEnd"/>
-      <w:r>
-        <w:t xml:space="preserve">(position </w:t>
+        <w:t xml:space="preserve">leChess.validMovement(position </w:t>
       </w:r>
       <w:r>
         <w:t>Position)</w:t>
@@ -8739,29 +8592,13 @@
         <w:t xml:space="preserve"> </w:t>
       </w:r>
       <w:r>
-        <w:t>Sequence Diagram (</w:t>
-      </w:r>
-      <w:proofErr w:type="spellStart"/>
-      <w:r>
-        <w:t>NonCrossab</w:t>
-      </w:r>
-      <w:r>
-        <w:t>leChess.validMovement</w:t>
-      </w:r>
-      <w:proofErr w:type="spellEnd"/>
-      <w:r>
-        <w:t>(</w:t>
-      </w:r>
-      <w:proofErr w:type="spellStart"/>
-      <w:r>
-        <w:t>position_</w:t>
-      </w:r>
-      <w:r>
-        <w:t>Position</w:t>
-      </w:r>
-      <w:proofErr w:type="spellEnd"/>
-      <w:r>
-        <w:t>))</w:t>
+        <w:t>Sequence Diagram (NonCrossab</w:t>
+      </w:r>
+      <w:r>
+        <w:t>leChess.validMovement(position_</w:t>
+      </w:r>
+      <w:r>
+        <w:t>Position))</w:t>
       </w:r>
     </w:p>
     <w:p>
@@ -8885,7 +8722,7 @@
       <w:pPr>
         <w:pStyle w:val="ab"/>
         <w:rPr>
-          <w:rFonts w:eastAsia="宋体" w:hint="eastAsia"/>
+          <w:rFonts w:eastAsia="宋体"/>
           <w:lang w:eastAsia="zh-CN"/>
         </w:rPr>
       </w:pPr>
@@ -8917,6 +8754,9 @@
         </w:rPr>
       </w:pPr>
       <w:r>
+        <w:rPr>
+          <w:noProof/>
+        </w:rPr>
         <w:drawing>
           <wp:inline distT="0" distB="0" distL="0" distR="0" wp14:anchorId="691899A8" wp14:editId="1DBC4087">
             <wp:extent cx="5372100" cy="5278656"/>
@@ -8964,9 +8804,6 @@
         </w:drawing>
       </w:r>
       <w:r>
-        <w:rPr>
-          <w:lang/>
-        </w:rPr>
         <w:t xml:space="preserve"> </w:t>
       </w:r>
       <w:r>
@@ -8994,7 +8831,6 @@
           <w:rFonts w:asciiTheme="minorHAnsi" w:hAnsiTheme="minorHAnsi" w:cstheme="minorHAnsi"/>
           <w:sz w:val="24"/>
           <w:szCs w:val="24"/>
-          <w:lang/>
         </w:rPr>
         <w:t>Motivation for Improvement</w:t>
       </w:r>
@@ -9023,7 +8859,6 @@
           <w:rFonts w:asciiTheme="minorHAnsi" w:hAnsiTheme="minorHAnsi" w:cstheme="minorHAnsi"/>
           <w:sz w:val="24"/>
           <w:szCs w:val="24"/>
-          <w:lang/>
         </w:rPr>
       </w:pPr>
       <w:r>
@@ -9031,7 +8866,6 @@
           <w:rFonts w:asciiTheme="minorHAnsi" w:hAnsiTheme="minorHAnsi" w:cstheme="minorHAnsi"/>
           <w:sz w:val="24"/>
           <w:szCs w:val="24"/>
-          <w:lang/>
         </w:rPr>
         <w:lastRenderedPageBreak/>
         <w:t>The old version violates Single Responsibility Principle by mixing multiple functionalities (state checking, drawing, and animation updates) in one method</w:t>
@@ -9052,7 +8886,6 @@
           <w:rFonts w:asciiTheme="minorHAnsi" w:hAnsiTheme="minorHAnsi" w:cstheme="minorHAnsi"/>
           <w:sz w:val="24"/>
           <w:szCs w:val="24"/>
-          <w:lang/>
         </w:rPr>
       </w:pPr>
       <w:r>
@@ -9060,9 +8893,8 @@
           <w:rFonts w:asciiTheme="minorHAnsi" w:hAnsiTheme="minorHAnsi" w:cstheme="minorHAnsi"/>
           <w:sz w:val="24"/>
           <w:szCs w:val="24"/>
-          <w:lang/>
-        </w:rPr>
-        <w:t>Poor code readability with insufficient comments and documentation</w:t>
+        </w:rPr>
+        <w:t>No preservation and restoration of the original graphics color state</w:t>
       </w:r>
     </w:p>
     <w:p>
@@ -9080,7 +8912,6 @@
           <w:rFonts w:asciiTheme="minorHAnsi" w:hAnsiTheme="minorHAnsi" w:cstheme="minorHAnsi"/>
           <w:sz w:val="24"/>
           <w:szCs w:val="24"/>
-          <w:lang/>
         </w:rPr>
       </w:pPr>
       <w:r>
@@ -9088,35 +8919,6 @@
           <w:rFonts w:asciiTheme="minorHAnsi" w:hAnsiTheme="minorHAnsi" w:cstheme="minorHAnsi"/>
           <w:sz w:val="24"/>
           <w:szCs w:val="24"/>
-          <w:lang/>
-        </w:rPr>
-        <w:t>No preservation and restoration of the original graphics color state</w:t>
-      </w:r>
-    </w:p>
-    <w:p>
-      <w:pPr>
-        <w:widowControl w:val="0"/>
-        <w:numPr>
-          <w:ilvl w:val="0"/>
-          <w:numId w:val="14"/>
-        </w:numPr>
-        <w:tabs>
-          <w:tab w:val="num" w:pos="720"/>
-        </w:tabs>
-        <w:spacing w:after="0" w:line="240" w:lineRule="auto"/>
-        <w:rPr>
-          <w:rFonts w:asciiTheme="minorHAnsi" w:hAnsiTheme="minorHAnsi" w:cstheme="minorHAnsi"/>
-          <w:sz w:val="24"/>
-          <w:szCs w:val="24"/>
-          <w:lang/>
-        </w:rPr>
-      </w:pPr>
-      <w:r>
-        <w:rPr>
-          <w:rFonts w:asciiTheme="minorHAnsi" w:hAnsiTheme="minorHAnsi" w:cstheme="minorHAnsi"/>
-          <w:sz w:val="24"/>
-          <w:szCs w:val="24"/>
-          <w:lang/>
         </w:rPr>
         <w:t>Lack of proper boundary checking</w:t>
       </w:r>
@@ -9133,7 +8935,6 @@
           <w:rFonts w:asciiTheme="minorHAnsi" w:hAnsiTheme="minorHAnsi" w:cstheme="minorHAnsi"/>
           <w:sz w:val="24"/>
           <w:szCs w:val="24"/>
-          <w:lang/>
         </w:rPr>
       </w:pPr>
       <w:r>
@@ -9141,7 +8942,6 @@
           <w:rFonts w:asciiTheme="minorHAnsi" w:hAnsiTheme="minorHAnsi" w:cstheme="minorHAnsi"/>
           <w:sz w:val="24"/>
           <w:szCs w:val="24"/>
-          <w:lang/>
         </w:rPr>
         <w:t>The method is too large and complex, making it difficult to maintain and test</w:t>
       </w:r>
@@ -9154,7 +8954,6 @@
           <w:rFonts w:asciiTheme="minorHAnsi" w:hAnsiTheme="minorHAnsi" w:cstheme="minorHAnsi"/>
           <w:sz w:val="24"/>
           <w:szCs w:val="24"/>
-          <w:lang/>
         </w:rPr>
       </w:pPr>
     </w:p>
@@ -9175,7 +8974,6 @@
           <w:rFonts w:asciiTheme="minorHAnsi" w:hAnsiTheme="minorHAnsi" w:cstheme="minorHAnsi"/>
           <w:sz w:val="24"/>
           <w:szCs w:val="24"/>
-          <w:lang/>
         </w:rPr>
         <w:t>Improvement Strategy</w:t>
       </w:r>
@@ -9196,7 +8994,6 @@
           <w:rFonts w:asciiTheme="minorHAnsi" w:hAnsiTheme="minorHAnsi" w:cstheme="minorHAnsi"/>
           <w:sz w:val="24"/>
           <w:szCs w:val="24"/>
-          <w:lang/>
         </w:rPr>
       </w:pPr>
       <w:r>
@@ -9213,7 +9010,6 @@
           <w:rFonts w:asciiTheme="minorHAnsi" w:hAnsiTheme="minorHAnsi" w:cstheme="minorHAnsi"/>
           <w:sz w:val="24"/>
           <w:szCs w:val="24"/>
-          <w:lang/>
         </w:rPr>
         <w:t>1. Split the method into three independent methods:</w:t>
       </w:r>
@@ -9229,7 +9025,6 @@
           <w:rFonts w:asciiTheme="minorHAnsi" w:hAnsiTheme="minorHAnsi" w:cstheme="minorHAnsi"/>
           <w:sz w:val="24"/>
           <w:szCs w:val="24"/>
-          <w:lang/>
         </w:rPr>
       </w:pPr>
       <w:r>
@@ -9237,7 +9032,6 @@
           <w:rFonts w:asciiTheme="minorHAnsi" w:hAnsiTheme="minorHAnsi" w:cstheme="minorHAnsi"/>
           <w:sz w:val="24"/>
           <w:szCs w:val="24"/>
-          <w:lang/>
         </w:rPr>
         <w:t>checkExplosionState(): Checks explosion status</w:t>
       </w:r>
@@ -9253,7 +9047,6 @@
           <w:rFonts w:asciiTheme="minorHAnsi" w:hAnsiTheme="minorHAnsi" w:cstheme="minorHAnsi"/>
           <w:sz w:val="24"/>
           <w:szCs w:val="24"/>
-          <w:lang/>
         </w:rPr>
       </w:pPr>
       <w:r>
@@ -9261,7 +9054,6 @@
           <w:rFonts w:asciiTheme="minorHAnsi" w:hAnsiTheme="minorHAnsi" w:cstheme="minorHAnsi"/>
           <w:sz w:val="24"/>
           <w:szCs w:val="24"/>
-          <w:lang/>
         </w:rPr>
         <w:t>drawExplosionFrame(): Renders explosion frame</w:t>
       </w:r>
@@ -9277,7 +9069,6 @@
           <w:rFonts w:asciiTheme="minorHAnsi" w:hAnsiTheme="minorHAnsi" w:cstheme="minorHAnsi"/>
           <w:sz w:val="24"/>
           <w:szCs w:val="24"/>
-          <w:lang/>
         </w:rPr>
       </w:pPr>
       <w:r>
@@ -9285,7 +9076,6 @@
           <w:rFonts w:asciiTheme="minorHAnsi" w:hAnsiTheme="minorHAnsi" w:cstheme="minorHAnsi"/>
           <w:sz w:val="24"/>
           <w:szCs w:val="24"/>
-          <w:lang/>
         </w:rPr>
         <w:t>updateAnimation(): Updates animation state</w:t>
       </w:r>
@@ -9297,7 +9087,6 @@
           <w:rFonts w:asciiTheme="minorHAnsi" w:hAnsiTheme="minorHAnsi" w:cstheme="minorHAnsi"/>
           <w:sz w:val="24"/>
           <w:szCs w:val="24"/>
-          <w:lang/>
         </w:rPr>
       </w:pPr>
       <w:r>
@@ -9323,7 +9112,6 @@
           <w:rFonts w:asciiTheme="minorHAnsi" w:hAnsiTheme="minorHAnsi" w:cstheme="minorHAnsi"/>
           <w:sz w:val="24"/>
           <w:szCs w:val="24"/>
-          <w:lang/>
         </w:rPr>
         <w:t>Add appropriate documentation and comments</w:t>
       </w:r>
@@ -9335,7 +9123,6 @@
           <w:rFonts w:asciiTheme="minorHAnsi" w:hAnsiTheme="minorHAnsi" w:cstheme="minorHAnsi"/>
           <w:sz w:val="24"/>
           <w:szCs w:val="24"/>
-          <w:lang/>
         </w:rPr>
       </w:pPr>
       <w:r>
@@ -9361,7 +9148,6 @@
           <w:rFonts w:asciiTheme="minorHAnsi" w:hAnsiTheme="minorHAnsi" w:cstheme="minorHAnsi"/>
           <w:sz w:val="24"/>
           <w:szCs w:val="24"/>
-          <w:lang/>
         </w:rPr>
         <w:t>Add color state preservation and restoration</w:t>
       </w:r>
@@ -9373,7 +9159,6 @@
           <w:rFonts w:asciiTheme="minorHAnsi" w:hAnsiTheme="minorHAnsi" w:cstheme="minorHAnsi"/>
           <w:sz w:val="24"/>
           <w:szCs w:val="24"/>
-          <w:lang/>
         </w:rPr>
       </w:pPr>
       <w:r>
@@ -9399,18 +9184,11 @@
           <w:rFonts w:asciiTheme="minorHAnsi" w:hAnsiTheme="minorHAnsi" w:cstheme="minorHAnsi"/>
           <w:sz w:val="24"/>
           <w:szCs w:val="24"/>
-          <w:lang/>
         </w:rPr>
         <w:t>Implement proper boundary checking logic</w:t>
       </w:r>
     </w:p>
-    <w:p>
-      <w:pPr>
-        <w:rPr>
-          <w:lang/>
-        </w:rPr>
-      </w:pPr>
-    </w:p>
+    <w:p/>
     <w:p>
       <w:pPr>
         <w:jc w:val="left"/>
@@ -9422,9 +9200,6 @@
     <w:p>
       <w:pPr>
         <w:pStyle w:val="ab"/>
-        <w:rPr>
-          <w:rFonts w:hint="eastAsia"/>
-        </w:rPr>
       </w:pPr>
       <w:bookmarkStart w:id="93" w:name="_Toc437637603"/>
       <w:r>
@@ -9437,7 +9212,7 @@
       <w:bookmarkEnd w:id="93"/>
       <w:r>
         <w:rPr>
-          <w:lang/>
+          <w:noProof/>
         </w:rPr>
         <w:drawing>
           <wp:inline distT="0" distB="0" distL="0" distR="0" wp14:anchorId="4707F136" wp14:editId="1C4DF370">
@@ -9494,6 +9269,9 @@
     </w:p>
     <w:p>
       <w:r>
+        <w:rPr>
+          <w:noProof/>
+        </w:rPr>
         <w:lastRenderedPageBreak/>
         <w:drawing>
           <wp:anchor distT="0" distB="0" distL="114300" distR="114300" simplePos="0" relativeHeight="251670528" behindDoc="0" locked="0" layoutInCell="1" allowOverlap="1" wp14:anchorId="223F97D0" wp14:editId="74A2DAE6">
@@ -9567,14 +9345,8 @@
         <w:widowControl w:val="0"/>
         <w:spacing w:after="0"/>
         <w:ind w:left="300" w:firstLine="420"/>
-        <w:rPr>
-          <w:lang/>
-        </w:rPr>
-      </w:pPr>
-      <w:r>
-        <w:rPr>
-          <w:lang/>
-        </w:rPr>
+      </w:pPr>
+      <w:r>
         <w:t>Benefits after Improvement:</w:t>
       </w:r>
     </w:p>
@@ -9589,14 +9361,8 @@
           <w:tab w:val="num" w:pos="720"/>
         </w:tabs>
         <w:spacing w:after="0" w:line="240" w:lineRule="auto"/>
-        <w:rPr>
-          <w:lang/>
-        </w:rPr>
-      </w:pPr>
-      <w:r>
-        <w:rPr>
-          <w:lang/>
-        </w:rPr>
+      </w:pPr>
+      <w:r>
         <w:t>Each method has a single responsibility, making it easier to maintain and test</w:t>
       </w:r>
     </w:p>
@@ -9611,14 +9377,8 @@
           <w:tab w:val="num" w:pos="720"/>
         </w:tabs>
         <w:spacing w:after="0" w:line="240" w:lineRule="auto"/>
-        <w:rPr>
-          <w:lang/>
-        </w:rPr>
-      </w:pPr>
-      <w:r>
-        <w:rPr>
-          <w:lang/>
-        </w:rPr>
+      </w:pPr>
+      <w:r>
         <w:t>Clear code structure with improved readability</w:t>
       </w:r>
     </w:p>
@@ -9633,14 +9393,8 @@
           <w:tab w:val="num" w:pos="720"/>
         </w:tabs>
         <w:spacing w:after="0" w:line="240" w:lineRule="auto"/>
-        <w:rPr>
-          <w:lang/>
-        </w:rPr>
-      </w:pPr>
-      <w:r>
-        <w:rPr>
-          <w:lang/>
-        </w:rPr>
+      </w:pPr>
+      <w:r>
         <w:t>Proper documentation for each method's functionality</w:t>
       </w:r>
     </w:p>
@@ -9655,14 +9409,8 @@
           <w:tab w:val="num" w:pos="720"/>
         </w:tabs>
         <w:spacing w:after="0" w:line="240" w:lineRule="auto"/>
-        <w:rPr>
-          <w:lang/>
-        </w:rPr>
-      </w:pPr>
-      <w:r>
-        <w:rPr>
-          <w:lang/>
-        </w:rPr>
+      </w:pPr>
+      <w:r>
         <w:t>Correct handling of graphics color state</w:t>
       </w:r>
     </w:p>
@@ -9677,14 +9425,8 @@
           <w:tab w:val="num" w:pos="720"/>
         </w:tabs>
         <w:spacing w:after="0" w:line="240" w:lineRule="auto"/>
-        <w:rPr>
-          <w:lang/>
-        </w:rPr>
-      </w:pPr>
-      <w:r>
-        <w:rPr>
-          <w:lang/>
-        </w:rPr>
+      </w:pPr>
+      <w:r>
         <w:t>Adherence to Single Responsibility Principle</w:t>
       </w:r>
     </w:p>
@@ -9696,14 +9438,8 @@
           <w:numId w:val="18"/>
         </w:numPr>
         <w:spacing w:after="0" w:line="240" w:lineRule="auto"/>
-        <w:rPr>
-          <w:lang/>
-        </w:rPr>
-      </w:pPr>
-      <w:r>
-        <w:rPr>
-          <w:lang/>
-        </w:rPr>
+      </w:pPr>
+      <w:r>
         <w:t>Easier to extend in the future (e.g., adding new explosion effects)</w:t>
       </w:r>
     </w:p>
@@ -9711,7 +9447,7 @@
       <w:pPr>
         <w:jc w:val="left"/>
         <w:rPr>
-          <w:rFonts w:eastAsia="宋体" w:hint="eastAsia"/>
+          <w:rFonts w:eastAsia="宋体"/>
           <w:lang w:eastAsia="zh-CN"/>
         </w:rPr>
       </w:pPr>
@@ -9851,7 +9587,6 @@
           <w:rFonts w:asciiTheme="minorHAnsi" w:eastAsia="Times New Roman" w:hAnsiTheme="minorHAnsi" w:cstheme="minorHAnsi"/>
           <w:sz w:val="24"/>
           <w:szCs w:val="24"/>
-          <w:lang/>
         </w:rPr>
       </w:pPr>
       <w:r>
@@ -9859,7 +9594,6 @@
           <w:rFonts w:asciiTheme="minorHAnsi" w:eastAsia="Times New Roman" w:hAnsiTheme="minorHAnsi" w:cstheme="minorHAnsi"/>
           <w:sz w:val="24"/>
           <w:szCs w:val="24"/>
-          <w:lang/>
         </w:rPr>
         <w:t xml:space="preserve">Both methods contain similar code structure </w:t>
       </w:r>
@@ -9876,7 +9610,6 @@
           <w:rFonts w:asciiTheme="minorHAnsi" w:eastAsia="Times New Roman" w:hAnsiTheme="minorHAnsi" w:cstheme="minorHAnsi"/>
           <w:sz w:val="24"/>
           <w:szCs w:val="24"/>
-          <w:lang/>
         </w:rPr>
       </w:pPr>
       <w:r>
@@ -9884,7 +9617,6 @@
           <w:rFonts w:asciiTheme="minorHAnsi" w:eastAsia="Times New Roman" w:hAnsiTheme="minorHAnsi" w:cstheme="minorHAnsi"/>
           <w:sz w:val="24"/>
           <w:szCs w:val="24"/>
-          <w:lang/>
         </w:rPr>
         <w:t xml:space="preserve">Null checking logic is scattered </w:t>
       </w:r>
@@ -9900,7 +9632,6 @@
           <w:rFonts w:asciiTheme="minorHAnsi" w:hAnsiTheme="minorHAnsi" w:cstheme="minorHAnsi"/>
           <w:sz w:val="24"/>
           <w:szCs w:val="24"/>
-          <w:lang/>
         </w:rPr>
       </w:pPr>
       <w:r>
@@ -9908,7 +9639,6 @@
           <w:rFonts w:asciiTheme="minorHAnsi" w:eastAsia="Times New Roman" w:hAnsiTheme="minorHAnsi" w:cstheme="minorHAnsi"/>
           <w:sz w:val="24"/>
           <w:szCs w:val="24"/>
-          <w:lang/>
         </w:rPr>
         <w:t xml:space="preserve">Collision handling logic lacks uniformity </w:t>
       </w:r>
@@ -10024,7 +9754,6 @@
           <w:numId w:val="14"/>
         </w:numPr>
         <w:rPr>
-          <w:rFonts w:hint="eastAsia"/>
           <w:szCs w:val="24"/>
           <w:lang w:val="en"/>
         </w:rPr>
@@ -10040,7 +9769,7 @@
       <w:pPr>
         <w:pStyle w:val="ab"/>
         <w:rPr>
-          <w:rFonts w:eastAsia="宋体" w:hint="eastAsia"/>
+          <w:rFonts w:eastAsia="宋体"/>
           <w:lang w:eastAsia="zh-CN"/>
         </w:rPr>
       </w:pPr>
@@ -10057,7 +9786,7 @@
     <w:p>
       <w:pPr>
         <w:rPr>
-          <w:rFonts w:eastAsia="宋体" w:hint="eastAsia"/>
+          <w:rFonts w:eastAsia="宋体"/>
           <w:lang w:eastAsia="zh-CN"/>
         </w:rPr>
       </w:pPr>
@@ -10160,7 +9889,6 @@
           <w:rFonts w:asciiTheme="minorHAnsi" w:hAnsiTheme="minorHAnsi" w:cstheme="minorHAnsi"/>
           <w:sz w:val="24"/>
           <w:szCs w:val="24"/>
-          <w:lang/>
         </w:rPr>
       </w:pPr>
       <w:r>
@@ -10168,7 +9896,6 @@
           <w:rFonts w:asciiTheme="minorHAnsi" w:hAnsiTheme="minorHAnsi" w:cstheme="minorHAnsi"/>
           <w:sz w:val="24"/>
           <w:szCs w:val="24"/>
-          <w:lang/>
         </w:rPr>
         <w:lastRenderedPageBreak/>
         <w:t xml:space="preserve">Reduced code duplication </w:t>
@@ -10186,7 +9913,6 @@
           <w:rFonts w:asciiTheme="minorHAnsi" w:hAnsiTheme="minorHAnsi" w:cstheme="minorHAnsi"/>
           <w:sz w:val="24"/>
           <w:szCs w:val="24"/>
-          <w:lang/>
         </w:rPr>
       </w:pPr>
       <w:r>
@@ -10194,7 +9920,6 @@
           <w:rFonts w:asciiTheme="minorHAnsi" w:hAnsiTheme="minorHAnsi" w:cstheme="minorHAnsi"/>
           <w:sz w:val="24"/>
           <w:szCs w:val="24"/>
-          <w:lang/>
         </w:rPr>
         <w:t xml:space="preserve">Unified null checking </w:t>
       </w:r>
@@ -10211,7 +9936,6 @@
           <w:rFonts w:asciiTheme="minorHAnsi" w:hAnsiTheme="minorHAnsi" w:cstheme="minorHAnsi"/>
           <w:sz w:val="24"/>
           <w:szCs w:val="24"/>
-          <w:lang/>
         </w:rPr>
       </w:pPr>
       <w:r>
@@ -10219,7 +9943,6 @@
           <w:rFonts w:asciiTheme="minorHAnsi" w:hAnsiTheme="minorHAnsi" w:cstheme="minorHAnsi"/>
           <w:sz w:val="24"/>
           <w:szCs w:val="24"/>
-          <w:lang/>
         </w:rPr>
         <w:t xml:space="preserve">Easier to extend for new collision types </w:t>
       </w:r>
@@ -10236,7 +9959,6 @@
           <w:rFonts w:asciiTheme="minorHAnsi" w:hAnsiTheme="minorHAnsi" w:cstheme="minorHAnsi"/>
           <w:sz w:val="24"/>
           <w:szCs w:val="24"/>
-          <w:lang/>
         </w:rPr>
       </w:pPr>
       <w:r>
@@ -10244,7 +9966,6 @@
           <w:rFonts w:asciiTheme="minorHAnsi" w:hAnsiTheme="minorHAnsi" w:cstheme="minorHAnsi"/>
           <w:sz w:val="24"/>
           <w:szCs w:val="24"/>
-          <w:lang/>
         </w:rPr>
         <w:t xml:space="preserve">Clearer code structure </w:t>
       </w:r>
@@ -10267,7 +9988,6 @@
           <w:rFonts w:asciiTheme="minorHAnsi" w:hAnsiTheme="minorHAnsi" w:cstheme="minorHAnsi"/>
           <w:sz w:val="24"/>
           <w:szCs w:val="24"/>
-          <w:lang/>
         </w:rPr>
         <w:t>Lower maintenance cost</w:t>
       </w:r>
@@ -10307,35 +10027,36 @@
       <w:pPr>
         <w:pStyle w:val="ab"/>
         <w:rPr>
-          <w:rFonts w:eastAsia="宋体" w:hint="eastAsia"/>
-          <w:lang w:eastAsia="zh-CN"/>
-        </w:rPr>
-      </w:pPr>
-      <w:r>
-        <w:rPr>
-          <w:rFonts w:hint="eastAsia"/>
-        </w:rPr>
-        <w:t xml:space="preserve">Code </w:t>
-      </w:r>
-      <w:r>
-        <w:t>before</w:t>
-      </w:r>
-      <w:r>
-        <w:rPr>
-          <w:rFonts w:hint="eastAsia"/>
-        </w:rPr>
-        <w:t xml:space="preserve"> Refactoring</w:t>
-      </w:r>
-    </w:p>
-    <w:p>
-      <w:pPr>
-        <w:rPr>
           <w:rFonts w:eastAsia="宋体"/>
           <w:lang w:eastAsia="zh-CN"/>
         </w:rPr>
       </w:pPr>
       <w:r>
         <w:rPr>
+          <w:rFonts w:hint="eastAsia"/>
+        </w:rPr>
+        <w:t xml:space="preserve">Code </w:t>
+      </w:r>
+      <w:r>
+        <w:t>before</w:t>
+      </w:r>
+      <w:r>
+        <w:rPr>
+          <w:rFonts w:hint="eastAsia"/>
+        </w:rPr>
+        <w:t xml:space="preserve"> Refactoring</w:t>
+      </w:r>
+    </w:p>
+    <w:p>
+      <w:pPr>
+        <w:rPr>
+          <w:rFonts w:eastAsia="宋体"/>
+          <w:lang w:eastAsia="zh-CN"/>
+        </w:rPr>
+      </w:pPr>
+      <w:r>
+        <w:rPr>
+          <w:noProof/>
           <w:szCs w:val="24"/>
         </w:rPr>
         <w:drawing>
@@ -10489,7 +10210,7 @@
         <w:spacing w:after="160" w:line="259" w:lineRule="auto"/>
         <w:jc w:val="left"/>
         <w:rPr>
-          <w:rFonts w:asciiTheme="minorHAnsi" w:hAnsiTheme="minorHAnsi" w:cstheme="minorHAnsi" w:hint="eastAsia"/>
+          <w:rFonts w:asciiTheme="minorHAnsi" w:hAnsiTheme="minorHAnsi" w:cstheme="minorHAnsi"/>
           <w:sz w:val="24"/>
           <w:szCs w:val="24"/>
           <w:lang w:val="en"/>
@@ -10599,7 +10320,7 @@
           <w:numId w:val="22"/>
         </w:numPr>
         <w:rPr>
-          <w:rFonts w:asciiTheme="minorHAnsi" w:hAnsiTheme="minorHAnsi" w:cstheme="minorHAnsi" w:hint="eastAsia"/>
+          <w:rFonts w:asciiTheme="minorHAnsi" w:hAnsiTheme="minorHAnsi" w:cstheme="minorHAnsi"/>
           <w:sz w:val="24"/>
           <w:szCs w:val="24"/>
           <w:lang w:val="en"/>
@@ -10645,6 +10366,7 @@
       </w:pPr>
       <w:r>
         <w:rPr>
+          <w:noProof/>
           <w:szCs w:val="24"/>
         </w:rPr>
         <w:drawing>
@@ -10703,6 +10425,7 @@
       </w:pPr>
       <w:r>
         <w:rPr>
+          <w:noProof/>
           <w:szCs w:val="24"/>
         </w:rPr>
         <w:lastRenderedPageBreak/>
@@ -10864,7 +10587,6 @@
         <w:spacing w:after="160" w:line="259" w:lineRule="auto"/>
         <w:jc w:val="left"/>
         <w:rPr>
-          <w:rFonts w:hint="eastAsia"/>
           <w:szCs w:val="24"/>
         </w:rPr>
       </w:pPr>
@@ -10878,7 +10600,7 @@
     <w:p>
       <w:pPr>
         <w:rPr>
-          <w:rFonts w:eastAsia="宋体" w:hint="eastAsia"/>
+          <w:rFonts w:eastAsia="宋体"/>
           <w:lang w:eastAsia="zh-CN"/>
         </w:rPr>
       </w:pPr>
@@ -10928,7 +10650,6 @@
         <w:docPartUnique/>
       </w:docPartObj>
     </w:sdtPr>
-    <w:sdtEndPr/>
     <w:sdtContent>
       <w:p>
         <w:pPr>
